--- a/Manuscript/Addtional_file.docx
+++ b/Manuscript/Addtional_file.docx
@@ -228,8 +228,6 @@
         </w:rPr>
         <w:t>:</w:t>
       </w:r>
-      <w:bookmarkStart w:id="0" w:name="_GoBack"/>
-      <w:bookmarkEnd w:id="0"/>
     </w:p>
     <w:p>
       <w:pPr>
@@ -1926,25 +1924,7 @@
             <w:sz w:val="24"/>
             <w:szCs w:val="24"/>
           </w:rPr>
-          <w:t>https://goo.gl/t</w:t>
-        </w:r>
-        <w:r>
-          <w:rPr>
-            <w:rStyle w:val="Hyperlink"/>
-            <w:rFonts w:ascii="Times New Roman" w:hAnsi="Times New Roman" w:cs="Times New Roman"/>
-            <w:sz w:val="24"/>
-            <w:szCs w:val="24"/>
-          </w:rPr>
-          <w:t>Q</w:t>
-        </w:r>
-        <w:r>
-          <w:rPr>
-            <w:rStyle w:val="Hyperlink"/>
-            <w:rFonts w:ascii="Times New Roman" w:hAnsi="Times New Roman" w:cs="Times New Roman"/>
-            <w:sz w:val="24"/>
-            <w:szCs w:val="24"/>
-          </w:rPr>
-          <w:t>V6fL</w:t>
+          <w:t>https://goo.gl/tQV6fL</w:t>
         </w:r>
       </w:hyperlink>
       <w:r>
@@ -1998,19 +1978,27 @@
     <w:p>
       <w:pPr>
         <w:rPr>
-          <w:rFonts w:ascii="Times New Roman" w:hAnsi="Times New Roman" w:cs="Times New Roman"/>
-          <w:color w:val="444444"/>
-          <w:sz w:val="24"/>
-          <w:szCs w:val="24"/>
-        </w:rPr>
-      </w:pPr>
-      <w:r>
-        <w:rPr>
-          <w:rFonts w:ascii="Times New Roman" w:hAnsi="Times New Roman" w:cs="Times New Roman"/>
-          <w:sz w:val="24"/>
-          <w:szCs w:val="24"/>
-        </w:rPr>
-        <w:t xml:space="preserve">Available at </w:t>
+          <w:rStyle w:val="Hyperlink"/>
+          <w:rFonts w:ascii="Times New Roman" w:hAnsi="Times New Roman" w:cs="Times New Roman"/>
+          <w:sz w:val="24"/>
+          <w:szCs w:val="24"/>
+        </w:rPr>
+      </w:pPr>
+      <w:r>
+        <w:rPr>
+          <w:rFonts w:ascii="Times New Roman" w:hAnsi="Times New Roman" w:cs="Times New Roman"/>
+          <w:sz w:val="24"/>
+          <w:szCs w:val="24"/>
+        </w:rPr>
+        <w:t>Results with starting age 0, a</w:t>
+      </w:r>
+      <w:r>
+        <w:rPr>
+          <w:rFonts w:ascii="Times New Roman" w:hAnsi="Times New Roman" w:cs="Times New Roman"/>
+          <w:sz w:val="24"/>
+          <w:szCs w:val="24"/>
+        </w:rPr>
+        <w:t xml:space="preserve">vailable at </w:t>
       </w:r>
       <w:hyperlink r:id="rId9" w:history="1">
         <w:r>
@@ -2027,6 +2015,91 @@
     <w:p>
       <w:pPr>
         <w:rPr>
+          <w:rStyle w:val="Hyperlink"/>
+          <w:rFonts w:ascii="Times New Roman" w:hAnsi="Times New Roman" w:cs="Times New Roman"/>
+          <w:sz w:val="24"/>
+          <w:szCs w:val="24"/>
+        </w:rPr>
+      </w:pPr>
+    </w:p>
+    <w:p>
+      <w:pPr>
+        <w:rPr>
+          <w:rFonts w:ascii="Helvetica" w:hAnsi="Helvetica"/>
+          <w:color w:val="444444"/>
+          <w:sz w:val="20"/>
+          <w:szCs w:val="20"/>
+        </w:rPr>
+      </w:pPr>
+      <w:r>
+        <w:rPr>
+          <w:rFonts w:ascii="Times New Roman" w:hAnsi="Times New Roman" w:cs="Times New Roman"/>
+          <w:sz w:val="24"/>
+          <w:szCs w:val="24"/>
+        </w:rPr>
+        <w:t xml:space="preserve">Results with </w:t>
+      </w:r>
+      <w:r>
+        <w:rPr>
+          <w:rFonts w:ascii="Times New Roman" w:hAnsi="Times New Roman" w:cs="Times New Roman"/>
+          <w:sz w:val="24"/>
+          <w:szCs w:val="24"/>
+        </w:rPr>
+        <w:t>starting age 15</w:t>
+      </w:r>
+      <w:r>
+        <w:rPr>
+          <w:rFonts w:ascii="Times New Roman" w:hAnsi="Times New Roman" w:cs="Times New Roman"/>
+          <w:sz w:val="24"/>
+          <w:szCs w:val="24"/>
+        </w:rPr>
+        <w:t>, a</w:t>
+      </w:r>
+      <w:r>
+        <w:rPr>
+          <w:rFonts w:ascii="Times New Roman" w:hAnsi="Times New Roman" w:cs="Times New Roman"/>
+          <w:sz w:val="24"/>
+          <w:szCs w:val="24"/>
+        </w:rPr>
+        <w:t xml:space="preserve">vailable at </w:t>
+      </w:r>
+      <w:hyperlink r:id="rId10" w:history="1">
+        <w:r>
+          <w:rPr>
+            <w:rStyle w:val="Hyperlink"/>
+            <w:rFonts w:ascii="Helvetica" w:hAnsi="Helvetica"/>
+            <w:sz w:val="20"/>
+            <w:szCs w:val="20"/>
+          </w:rPr>
+          <w:t>https://goo.gl/wy1miT</w:t>
+        </w:r>
+      </w:hyperlink>
+    </w:p>
+    <w:p>
+      <w:pPr>
+        <w:rPr>
+          <w:rFonts w:ascii="Times New Roman" w:hAnsi="Times New Roman" w:cs="Times New Roman"/>
+          <w:color w:val="444444"/>
+          <w:sz w:val="24"/>
+          <w:szCs w:val="24"/>
+        </w:rPr>
+      </w:pPr>
+      <w:bookmarkStart w:id="0" w:name="_GoBack"/>
+      <w:bookmarkEnd w:id="0"/>
+    </w:p>
+    <w:p>
+      <w:pPr>
+        <w:rPr>
+          <w:rFonts w:ascii="Times New Roman" w:hAnsi="Times New Roman" w:cs="Times New Roman"/>
+          <w:color w:val="444444"/>
+          <w:sz w:val="24"/>
+          <w:szCs w:val="24"/>
+        </w:rPr>
+      </w:pPr>
+    </w:p>
+    <w:p>
+      <w:pPr>
+        <w:rPr>
           <w:rFonts w:ascii="Times New Roman" w:hAnsi="Times New Roman" w:cs="Times New Roman"/>
           <w:sz w:val="24"/>
           <w:szCs w:val="24"/>
@@ -2170,35 +2243,21 @@
           <w:rFonts w:ascii="Times New Roman" w:eastAsiaTheme="minorEastAsia" w:hAnsi="Times New Roman" w:cs="Times New Roman"/>
           <w:b/>
         </w:rPr>
-        <w:t>Age-cause specific contributions to the changes in national life expectancy (</w:t>
-      </w:r>
-      <w:r>
-        <w:rPr>
-          <w:rFonts w:ascii="Times New Roman" w:eastAsiaTheme="minorEastAsia" w:hAnsi="Times New Roman" w:cs="Times New Roman"/>
-          <w:b/>
-        </w:rPr>
-        <w:t>e0</w:t>
-      </w:r>
-      <w:r>
-        <w:rPr>
-          <w:rFonts w:ascii="Times New Roman" w:eastAsiaTheme="minorEastAsia" w:hAnsi="Times New Roman" w:cs="Times New Roman"/>
-          <w:b/>
-        </w:rPr>
-        <w:t xml:space="preserve">) for </w:t>
-      </w:r>
-      <w:r>
-        <w:rPr>
-          <w:rFonts w:ascii="Times New Roman" w:eastAsiaTheme="minorEastAsia" w:hAnsi="Times New Roman" w:cs="Times New Roman"/>
-          <w:b/>
-        </w:rPr>
-        <w:t>fe</w:t>
-      </w:r>
-      <w:r>
-        <w:rPr>
-          <w:rFonts w:ascii="Times New Roman" w:eastAsiaTheme="minorEastAsia" w:hAnsi="Times New Roman" w:cs="Times New Roman"/>
-          <w:b/>
-        </w:rPr>
-        <w:t xml:space="preserve">males. Panel A refers to 1995-2005 and panel B to 2005-2015. Note: </w:t>
+        <w:t xml:space="preserve">Age-cause specific contributions to the changes in national life expectancy </w:t>
+      </w:r>
+      <w:r>
+        <w:rPr>
+          <w:rFonts w:ascii="Times New Roman" w:eastAsiaTheme="minorEastAsia" w:hAnsi="Times New Roman" w:cs="Times New Roman"/>
+          <w:b/>
+        </w:rPr>
+        <w:t>at age 15</w:t>
+      </w:r>
+      <w:r>
+        <w:rPr>
+          <w:rFonts w:ascii="Times New Roman" w:eastAsiaTheme="minorEastAsia" w:hAnsi="Times New Roman" w:cs="Times New Roman"/>
+          <w:b/>
+        </w:rPr>
+        <w:t xml:space="preserve"> for females. Panel A refers to 1995-2005 and panel B to 2005-2015. Note: </w:t>
       </w:r>
       <w:r>
         <w:rPr>
@@ -2227,110 +2286,18 @@
           <w:noProof/>
         </w:rPr>
         <w:drawing>
-          <wp:anchor distT="0" distB="0" distL="114300" distR="114300" simplePos="0" relativeHeight="251658240" behindDoc="1" locked="0" layoutInCell="1" allowOverlap="1" wp14:anchorId="5C6FFE05" wp14:editId="09A0AED7">
-            <wp:simplePos x="0" y="0"/>
-            <wp:positionH relativeFrom="column">
-              <wp:posOffset>-564515</wp:posOffset>
-            </wp:positionH>
-            <wp:positionV relativeFrom="paragraph">
-              <wp:posOffset>173990</wp:posOffset>
-            </wp:positionV>
-            <wp:extent cx="7094855" cy="3093085"/>
-            <wp:effectExtent l="0" t="0" r="0" b="0"/>
-            <wp:wrapTight wrapText="bothSides">
-              <wp:wrapPolygon edited="0">
-                <wp:start x="0" y="0"/>
-                <wp:lineTo x="0" y="21418"/>
-                <wp:lineTo x="21517" y="21418"/>
-                <wp:lineTo x="21517" y="0"/>
-                <wp:lineTo x="0" y="0"/>
-              </wp:wrapPolygon>
-            </wp:wrapTight>
-            <wp:docPr id="1" name="Picture 1"/>
-            <wp:cNvGraphicFramePr>
-              <a:graphicFrameLocks xmlns:a="http://schemas.openxmlformats.org/drawingml/2006/main" noChangeAspect="1"/>
-            </wp:cNvGraphicFramePr>
-            <a:graphic xmlns:a="http://schemas.openxmlformats.org/drawingml/2006/main">
-              <a:graphicData uri="http://schemas.openxmlformats.org/drawingml/2006/picture">
-                <pic:pic xmlns:pic="http://schemas.openxmlformats.org/drawingml/2006/picture">
-                  <pic:nvPicPr>
-                    <pic:cNvPr id="1" name=""/>
-                    <pic:cNvPicPr/>
-                  </pic:nvPicPr>
-                  <pic:blipFill>
-                    <a:blip r:embed="rId10" cstate="print">
-                      <a:extLst>
-                        <a:ext uri="{28A0092B-C50C-407E-A947-70E740481C1C}">
-                          <a14:useLocalDpi xmlns:a14="http://schemas.microsoft.com/office/drawing/2010/main" val="0"/>
-                        </a:ext>
-                      </a:extLst>
-                    </a:blip>
-                    <a:stretch>
-                      <a:fillRect/>
-                    </a:stretch>
-                  </pic:blipFill>
-                  <pic:spPr>
-                    <a:xfrm>
-                      <a:off x="0" y="0"/>
-                      <a:ext cx="7094855" cy="3093085"/>
-                    </a:xfrm>
-                    <a:prstGeom prst="rect">
-                      <a:avLst/>
-                    </a:prstGeom>
-                  </pic:spPr>
-                </pic:pic>
-              </a:graphicData>
-            </a:graphic>
-            <wp14:sizeRelH relativeFrom="page">
-              <wp14:pctWidth>0</wp14:pctWidth>
-            </wp14:sizeRelH>
-            <wp14:sizeRelV relativeFrom="page">
-              <wp14:pctHeight>0</wp14:pctHeight>
-            </wp14:sizeRelV>
-          </wp:anchor>
-        </w:drawing>
-      </w:r>
-      <w:r>
-        <w:rPr>
-          <w:rFonts w:ascii="Times New Roman" w:eastAsiaTheme="minorEastAsia" w:hAnsi="Times New Roman" w:cs="Times New Roman"/>
-          <w:b/>
-        </w:rPr>
-        <w:br w:type="page"/>
-      </w:r>
-    </w:p>
-    <w:p>
-      <w:pPr>
-        <w:rPr>
-          <w:rFonts w:ascii="Times New Roman" w:eastAsiaTheme="minorEastAsia" w:hAnsi="Times New Roman" w:cs="Times New Roman"/>
-          <w:b/>
-        </w:rPr>
-      </w:pPr>
-      <w:r>
-        <w:rPr>
-          <w:noProof/>
-        </w:rPr>
-        <w:lastRenderedPageBreak/>
-        <w:drawing>
-          <wp:anchor distT="0" distB="0" distL="114300" distR="114300" simplePos="0" relativeHeight="251659264" behindDoc="1" locked="0" layoutInCell="1" allowOverlap="1" wp14:anchorId="16A96A24" wp14:editId="1BB6ADE3">
+          <wp:anchor distT="0" distB="0" distL="114300" distR="114300" simplePos="0" relativeHeight="251665408" behindDoc="0" locked="0" layoutInCell="1" allowOverlap="1" wp14:anchorId="00B6541D" wp14:editId="2D00D8B4">
             <wp:simplePos x="0" y="0"/>
             <wp:positionH relativeFrom="margin">
               <wp:align>center</wp:align>
             </wp:positionH>
             <wp:positionV relativeFrom="paragraph">
-              <wp:posOffset>641985</wp:posOffset>
+              <wp:posOffset>188595</wp:posOffset>
             </wp:positionV>
-            <wp:extent cx="7473315" cy="3239135"/>
-            <wp:effectExtent l="0" t="0" r="0" b="0"/>
-            <wp:wrapTight wrapText="bothSides">
-              <wp:wrapPolygon edited="0">
-                <wp:start x="0" y="0"/>
-                <wp:lineTo x="0" y="21469"/>
-                <wp:lineTo x="21528" y="21469"/>
-                <wp:lineTo x="21528" y="0"/>
-                <wp:lineTo x="0" y="0"/>
-              </wp:wrapPolygon>
-            </wp:wrapTight>
-            <wp:docPr id="2" name="Picture 2"/>
+            <wp:extent cx="7291405" cy="3143250"/>
+            <wp:effectExtent l="0" t="0" r="5080" b="0"/>
+            <wp:wrapTopAndBottom/>
+            <wp:docPr id="1" name="Picture 1"/>
             <wp:cNvGraphicFramePr>
               <a:graphicFrameLocks xmlns:a="http://schemas.openxmlformats.org/drawingml/2006/main" noChangeAspect="1"/>
             </wp:cNvGraphicFramePr>
@@ -2356,7 +2323,7 @@
                   <pic:spPr>
                     <a:xfrm>
                       <a:off x="0" y="0"/>
-                      <a:ext cx="7473315" cy="3239135"/>
+                      <a:ext cx="7291405" cy="3143250"/>
                     </a:xfrm>
                     <a:prstGeom prst="rect">
                       <a:avLst/>
@@ -2379,278 +2346,34 @@
           <w:rFonts w:ascii="Times New Roman" w:eastAsiaTheme="minorEastAsia" w:hAnsi="Times New Roman" w:cs="Times New Roman"/>
           <w:b/>
         </w:rPr>
-        <w:t xml:space="preserve">Figure </w:t>
-      </w:r>
-      <w:r>
-        <w:rPr>
-          <w:rFonts w:ascii="Times New Roman" w:eastAsiaTheme="minorEastAsia" w:hAnsi="Times New Roman" w:cs="Times New Roman"/>
-          <w:b/>
-        </w:rPr>
-        <w:t>S</w:t>
-      </w:r>
-      <w:r>
-        <w:rPr>
-          <w:rFonts w:ascii="Times New Roman" w:eastAsiaTheme="minorEastAsia" w:hAnsi="Times New Roman" w:cs="Times New Roman"/>
-          <w:b/>
-        </w:rPr>
-        <w:t>2. Age-cause specific contributions to the changes in national lifespan variation (</w:t>
-      </w:r>
-      <m:oMath>
-        <m:sSup>
-          <m:sSupPr>
-            <m:ctrlPr>
-              <w:rPr>
-                <w:rFonts w:ascii="Cambria Math" w:hAnsi="Cambria Math" w:cs="Times New Roman"/>
-              </w:rPr>
-            </m:ctrlPr>
-          </m:sSupPr>
-          <m:e>
-            <m:r>
-              <m:rPr>
-                <m:sty m:val="p"/>
-              </m:rPr>
-              <w:rPr>
-                <w:rFonts w:ascii="Cambria Math" w:hAnsi="Cambria Math" w:cs="Times New Roman"/>
-              </w:rPr>
-              <m:t>e</m:t>
-            </m:r>
-          </m:e>
-          <m:sup>
-            <m:r>
-              <m:rPr>
-                <m:sty m:val="p"/>
-              </m:rPr>
-              <w:rPr>
-                <w:rFonts w:ascii="Cambria Math" w:hAnsi="Cambria Math" w:cs="Times New Roman"/>
-              </w:rPr>
-              <m:t>†</m:t>
-            </m:r>
-          </m:sup>
-        </m:sSup>
-      </m:oMath>
-      <w:r>
-        <w:rPr>
-          <w:rFonts w:ascii="Times New Roman" w:eastAsiaTheme="minorEastAsia" w:hAnsi="Times New Roman" w:cs="Times New Roman"/>
-          <w:b/>
-        </w:rPr>
-        <w:t xml:space="preserve">) for </w:t>
-      </w:r>
-      <w:r>
-        <w:rPr>
-          <w:rFonts w:ascii="Times New Roman" w:eastAsiaTheme="minorEastAsia" w:hAnsi="Times New Roman" w:cs="Times New Roman"/>
-          <w:b/>
-        </w:rPr>
-        <w:t>fe</w:t>
-      </w:r>
-      <w:r>
-        <w:rPr>
-          <w:rFonts w:ascii="Times New Roman" w:eastAsiaTheme="minorEastAsia" w:hAnsi="Times New Roman" w:cs="Times New Roman"/>
-          <w:b/>
-        </w:rPr>
-        <w:t>males. Panel A refers to 1995-2005 and panel B to 2005-2015.</w:t>
-      </w:r>
-      <w:r>
-        <w:rPr>
-          <w:rFonts w:ascii="Times New Roman" w:eastAsiaTheme="minorEastAsia" w:hAnsi="Times New Roman" w:cs="Times New Roman"/>
-          <w:b/>
-        </w:rPr>
-        <w:t xml:space="preserve"> </w:t>
-      </w:r>
-      <w:r>
-        <w:rPr>
-          <w:rFonts w:ascii="Times New Roman" w:eastAsiaTheme="minorEastAsia" w:hAnsi="Times New Roman" w:cs="Times New Roman"/>
-          <w:b/>
-        </w:rPr>
-        <w:t xml:space="preserve">Note: </w:t>
-      </w:r>
-      <w:r>
-        <w:rPr>
-          <w:rFonts w:ascii="Times New Roman" w:eastAsiaTheme="minorEastAsia" w:hAnsi="Times New Roman" w:cs="Times New Roman"/>
-          <w:b/>
-        </w:rPr>
-        <w:t>Numbers in boxes are age-specific contributions</w:t>
-      </w:r>
-    </w:p>
-    <w:p>
-      <w:pPr>
-        <w:rPr>
-          <w:rFonts w:ascii="Times New Roman" w:eastAsiaTheme="minorEastAsia" w:hAnsi="Times New Roman" w:cs="Times New Roman"/>
-          <w:b/>
-        </w:rPr>
-      </w:pPr>
-    </w:p>
-    <w:p>
-      <w:pPr>
-        <w:rPr>
-          <w:rFonts w:ascii="Times New Roman" w:eastAsiaTheme="minorEastAsia" w:hAnsi="Times New Roman" w:cs="Times New Roman"/>
-          <w:b/>
-        </w:rPr>
-      </w:pPr>
-    </w:p>
-    <w:p>
-      <w:pPr>
-        <w:rPr>
-          <w:rFonts w:ascii="Times New Roman" w:eastAsiaTheme="minorEastAsia" w:hAnsi="Times New Roman" w:cs="Times New Roman"/>
-          <w:b/>
-        </w:rPr>
-      </w:pPr>
-      <w:r>
-        <w:rPr>
-          <w:rFonts w:ascii="Times New Roman" w:eastAsiaTheme="minorEastAsia" w:hAnsi="Times New Roman" w:cs="Times New Roman"/>
-          <w:b/>
-        </w:rPr>
         <w:br w:type="page"/>
       </w:r>
-      <w:r>
-        <w:rPr>
-          <w:rFonts w:ascii="Times New Roman" w:eastAsiaTheme="minorEastAsia" w:hAnsi="Times New Roman" w:cs="Times New Roman"/>
-          <w:b/>
+    </w:p>
+    <w:p>
+      <w:pPr>
+        <w:rPr>
+          <w:rFonts w:ascii="Times New Roman" w:eastAsiaTheme="minorEastAsia" w:hAnsi="Times New Roman" w:cs="Times New Roman"/>
+          <w:b/>
+        </w:rPr>
+      </w:pPr>
+      <w:r>
+        <w:rPr>
+          <w:noProof/>
         </w:rPr>
         <w:lastRenderedPageBreak/>
-        <w:t>Fi</w:t>
-      </w:r>
-      <w:r>
-        <w:rPr>
-          <w:rFonts w:ascii="Times New Roman" w:eastAsiaTheme="minorEastAsia" w:hAnsi="Times New Roman" w:cs="Times New Roman"/>
-          <w:b/>
-        </w:rPr>
-        <w:t xml:space="preserve">gure </w:t>
-      </w:r>
-      <w:r>
-        <w:rPr>
-          <w:rFonts w:ascii="Times New Roman" w:eastAsiaTheme="minorEastAsia" w:hAnsi="Times New Roman" w:cs="Times New Roman"/>
-          <w:b/>
-        </w:rPr>
-        <w:t>S</w:t>
-      </w:r>
-      <w:r>
-        <w:rPr>
-          <w:rFonts w:ascii="Times New Roman" w:eastAsiaTheme="minorEastAsia" w:hAnsi="Times New Roman" w:cs="Times New Roman"/>
-          <w:b/>
-        </w:rPr>
-        <w:t xml:space="preserve">3. Changes in </w:t>
-      </w:r>
-      <w:r>
-        <w:rPr>
-          <w:rFonts w:ascii="Times New Roman" w:eastAsiaTheme="minorEastAsia" w:hAnsi="Times New Roman" w:cs="Times New Roman"/>
-          <w:b/>
-        </w:rPr>
-        <w:t>fe</w:t>
-      </w:r>
-      <w:r>
-        <w:rPr>
-          <w:rFonts w:ascii="Times New Roman" w:eastAsiaTheme="minorEastAsia" w:hAnsi="Times New Roman" w:cs="Times New Roman"/>
-          <w:b/>
-        </w:rPr>
-        <w:t>male life expectancy (</w:t>
-      </w:r>
-      <w:r>
-        <w:rPr>
-          <w:rFonts w:ascii="Times New Roman" w:eastAsiaTheme="minorEastAsia" w:hAnsi="Times New Roman" w:cs="Times New Roman"/>
-        </w:rPr>
-        <w:t>e</w:t>
-      </w:r>
-      <w:r>
-        <w:rPr>
-          <w:rFonts w:ascii="Times New Roman" w:eastAsiaTheme="minorEastAsia" w:hAnsi="Times New Roman" w:cs="Times New Roman"/>
-          <w:vertAlign w:val="subscript"/>
-        </w:rPr>
-        <w:t>0</w:t>
-      </w:r>
-      <w:r>
-        <w:rPr>
-          <w:rFonts w:ascii="Times New Roman" w:eastAsiaTheme="minorEastAsia" w:hAnsi="Times New Roman" w:cs="Times New Roman"/>
-          <w:b/>
-        </w:rPr>
-        <w:t xml:space="preserve">) (panel A) and </w:t>
-      </w:r>
-      <w:r>
-        <w:rPr>
-          <w:rFonts w:ascii="Times New Roman" w:eastAsiaTheme="minorEastAsia" w:hAnsi="Times New Roman" w:cs="Times New Roman"/>
-          <w:b/>
-        </w:rPr>
-        <w:t>fe</w:t>
-      </w:r>
-      <w:r>
-        <w:rPr>
-          <w:rFonts w:ascii="Times New Roman" w:eastAsiaTheme="minorEastAsia" w:hAnsi="Times New Roman" w:cs="Times New Roman"/>
-          <w:b/>
-        </w:rPr>
-        <w:t>male lifespan variation (</w:t>
-      </w:r>
-      <m:oMath>
-        <m:sSup>
-          <m:sSupPr>
-            <m:ctrlPr>
-              <w:rPr>
-                <w:rFonts w:ascii="Cambria Math" w:hAnsi="Cambria Math" w:cs="Times New Roman"/>
-              </w:rPr>
-            </m:ctrlPr>
-          </m:sSupPr>
-          <m:e>
-            <m:r>
-              <m:rPr>
-                <m:sty m:val="p"/>
-              </m:rPr>
-              <w:rPr>
-                <w:rFonts w:ascii="Cambria Math" w:hAnsi="Cambria Math" w:cs="Times New Roman"/>
-              </w:rPr>
-              <m:t>e</m:t>
-            </m:r>
-          </m:e>
-          <m:sup>
-            <m:r>
-              <m:rPr>
-                <m:sty m:val="p"/>
-              </m:rPr>
-              <w:rPr>
-                <w:rFonts w:ascii="Cambria Math" w:hAnsi="Cambria Math" w:cs="Times New Roman"/>
-              </w:rPr>
-              <m:t>†</m:t>
-            </m:r>
-          </m:sup>
-        </m:sSup>
-      </m:oMath>
-      <w:r>
-        <w:rPr>
-          <w:rFonts w:ascii="Times New Roman" w:eastAsiaTheme="minorEastAsia" w:hAnsi="Times New Roman" w:cs="Times New Roman"/>
-          <w:b/>
-        </w:rPr>
-        <w:t>) (panel B) by state for the periods 1995-2005 and 2005-2015</w:t>
-      </w:r>
-    </w:p>
-    <w:p>
-      <w:pPr>
-        <w:rPr>
-          <w:rFonts w:ascii="Times New Roman" w:eastAsiaTheme="minorEastAsia" w:hAnsi="Times New Roman" w:cs="Times New Roman"/>
-          <w:b/>
-        </w:rPr>
-      </w:pPr>
-      <w:r>
-        <w:rPr>
-          <w:noProof/>
-        </w:rPr>
         <w:drawing>
-          <wp:anchor distT="0" distB="0" distL="114300" distR="114300" simplePos="0" relativeHeight="251660288" behindDoc="1" locked="0" layoutInCell="1" allowOverlap="1" wp14:anchorId="1DA0DB5E" wp14:editId="278DC775">
+          <wp:anchor distT="0" distB="0" distL="114300" distR="114300" simplePos="0" relativeHeight="251666432" behindDoc="0" locked="0" layoutInCell="1" allowOverlap="1" wp14:anchorId="67E4BC1E" wp14:editId="6D7749C5">
             <wp:simplePos x="0" y="0"/>
-            <wp:positionH relativeFrom="column">
-              <wp:posOffset>-904875</wp:posOffset>
+            <wp:positionH relativeFrom="margin">
+              <wp:align>center</wp:align>
             </wp:positionH>
             <wp:positionV relativeFrom="paragraph">
-              <wp:posOffset>212090</wp:posOffset>
+              <wp:posOffset>581025</wp:posOffset>
             </wp:positionV>
-            <wp:extent cx="7595235" cy="3997960"/>
-            <wp:effectExtent l="0" t="0" r="5715" b="2540"/>
-            <wp:wrapTight wrapText="bothSides">
-              <wp:wrapPolygon edited="0">
-                <wp:start x="0" y="0"/>
-                <wp:lineTo x="0" y="21511"/>
-                <wp:lineTo x="21562" y="21511"/>
-                <wp:lineTo x="21562" y="0"/>
-                <wp:lineTo x="0" y="0"/>
-              </wp:wrapPolygon>
-            </wp:wrapTight>
-            <wp:docPr id="5" name="Picture 5"/>
+            <wp:extent cx="7084695" cy="3086100"/>
+            <wp:effectExtent l="0" t="0" r="1905" b="0"/>
+            <wp:wrapTopAndBottom/>
+            <wp:docPr id="3" name="Picture 3"/>
             <wp:cNvGraphicFramePr>
               <a:graphicFrameLocks xmlns:a="http://schemas.openxmlformats.org/drawingml/2006/main" noChangeAspect="1"/>
             </wp:cNvGraphicFramePr>
@@ -2662,7 +2385,7 @@
                     <pic:cNvPicPr/>
                   </pic:nvPicPr>
                   <pic:blipFill>
-                    <a:blip r:embed="rId12">
+                    <a:blip r:embed="rId12" cstate="print">
                       <a:extLst>
                         <a:ext uri="{28A0092B-C50C-407E-A947-70E740481C1C}">
                           <a14:useLocalDpi xmlns:a14="http://schemas.microsoft.com/office/drawing/2010/main" val="0"/>
@@ -2676,7 +2399,7 @@
                   <pic:spPr>
                     <a:xfrm>
                       <a:off x="0" y="0"/>
-                      <a:ext cx="7595235" cy="3997960"/>
+                      <a:ext cx="7084695" cy="3086100"/>
                     </a:xfrm>
                     <a:prstGeom prst="rect">
                       <a:avLst/>
@@ -2694,64 +2417,26 @@
           </wp:anchor>
         </w:drawing>
       </w:r>
-    </w:p>
-    <w:p>
-      <w:pPr>
-        <w:rPr>
-          <w:rFonts w:ascii="Times New Roman" w:eastAsiaTheme="minorEastAsia" w:hAnsi="Times New Roman" w:cs="Times New Roman"/>
-          <w:b/>
-        </w:rPr>
-      </w:pPr>
-      <w:r>
-        <w:rPr>
-          <w:rFonts w:ascii="Times New Roman" w:eastAsiaTheme="minorEastAsia" w:hAnsi="Times New Roman" w:cs="Times New Roman"/>
-          <w:b/>
-        </w:rPr>
-        <w:br w:type="page"/>
-      </w:r>
-    </w:p>
-    <w:p>
-      <w:pPr>
-        <w:rPr>
-          <w:rFonts w:ascii="Times New Roman" w:eastAsiaTheme="minorEastAsia" w:hAnsi="Times New Roman" w:cs="Times New Roman"/>
-          <w:b/>
-        </w:rPr>
-      </w:pPr>
-      <w:r>
-        <w:rPr>
-          <w:rFonts w:ascii="Times New Roman" w:eastAsiaTheme="minorEastAsia" w:hAnsi="Times New Roman" w:cs="Times New Roman"/>
-          <w:b/>
-        </w:rPr>
-        <w:lastRenderedPageBreak/>
-        <w:t xml:space="preserve">Figure </w:t>
-      </w:r>
-      <w:r>
-        <w:rPr>
-          <w:rFonts w:ascii="Times New Roman" w:eastAsiaTheme="minorEastAsia" w:hAnsi="Times New Roman" w:cs="Times New Roman"/>
-          <w:b/>
-        </w:rPr>
-        <w:t>S</w:t>
-      </w:r>
-      <w:r>
-        <w:rPr>
-          <w:rFonts w:ascii="Times New Roman" w:eastAsiaTheme="minorEastAsia" w:hAnsi="Times New Roman" w:cs="Times New Roman"/>
-          <w:b/>
-        </w:rPr>
-        <w:t xml:space="preserve">4. Cause-specific contributions to changes in </w:t>
-      </w:r>
-      <w:r>
-        <w:rPr>
-          <w:rFonts w:ascii="Times New Roman" w:eastAsiaTheme="minorEastAsia" w:hAnsi="Times New Roman" w:cs="Times New Roman"/>
-          <w:b/>
-        </w:rPr>
-        <w:t>fe</w:t>
-      </w:r>
-      <w:r>
-        <w:rPr>
-          <w:rFonts w:ascii="Times New Roman" w:eastAsiaTheme="minorEastAsia" w:hAnsi="Times New Roman" w:cs="Times New Roman"/>
-          <w:b/>
-        </w:rPr>
-        <w:t>male lifespan variation (</w:t>
+      <w:r>
+        <w:rPr>
+          <w:rFonts w:ascii="Times New Roman" w:eastAsiaTheme="minorEastAsia" w:hAnsi="Times New Roman" w:cs="Times New Roman"/>
+          <w:b/>
+        </w:rPr>
+        <w:t>Figure S2. Age-cause specific contributions to the changes in national lifespan variation</w:t>
+      </w:r>
+      <w:r>
+        <w:rPr>
+          <w:rFonts w:ascii="Times New Roman" w:eastAsiaTheme="minorEastAsia" w:hAnsi="Times New Roman" w:cs="Times New Roman"/>
+          <w:b/>
+        </w:rPr>
+        <w:t xml:space="preserve"> at age 15</w:t>
+      </w:r>
+      <w:r>
+        <w:rPr>
+          <w:rFonts w:ascii="Times New Roman" w:eastAsiaTheme="minorEastAsia" w:hAnsi="Times New Roman" w:cs="Times New Roman"/>
+          <w:b/>
+        </w:rPr>
+        <w:t xml:space="preserve"> (</w:t>
       </w:r>
       <m:oMath>
         <m:sSup>
@@ -2791,49 +2476,181 @@
           <w:rFonts w:ascii="Times New Roman" w:eastAsiaTheme="minorEastAsia" w:hAnsi="Times New Roman" w:cs="Times New Roman"/>
           <w:b/>
         </w:rPr>
-        <w:t>)  by state for the periods 1995-2005 and 2005-2015.</w:t>
-      </w:r>
-    </w:p>
-    <w:p>
-      <w:pPr>
-        <w:rPr>
-          <w:rFonts w:ascii="Times New Roman" w:eastAsiaTheme="minorEastAsia" w:hAnsi="Times New Roman" w:cs="Times New Roman"/>
-          <w:b/>
-        </w:rPr>
-      </w:pPr>
-    </w:p>
-    <w:p>
-      <w:pPr>
-        <w:rPr>
-          <w:rFonts w:ascii="Times New Roman" w:eastAsiaTheme="minorEastAsia" w:hAnsi="Times New Roman" w:cs="Times New Roman"/>
-          <w:b/>
-        </w:rPr>
-      </w:pPr>
+        <w:t>) for females. Panel A refers to 1995-2005 and panel B to 2005-2015.</w:t>
+      </w:r>
+      <w:r>
+        <w:rPr>
+          <w:rFonts w:ascii="Times New Roman" w:eastAsiaTheme="minorEastAsia" w:hAnsi="Times New Roman" w:cs="Times New Roman"/>
+          <w:b/>
+        </w:rPr>
+        <w:t xml:space="preserve"> </w:t>
+      </w:r>
+      <w:r>
+        <w:rPr>
+          <w:rFonts w:ascii="Times New Roman" w:eastAsiaTheme="minorEastAsia" w:hAnsi="Times New Roman" w:cs="Times New Roman"/>
+          <w:b/>
+        </w:rPr>
+        <w:t xml:space="preserve">Note: </w:t>
+      </w:r>
+      <w:r>
+        <w:rPr>
+          <w:rFonts w:ascii="Times New Roman" w:eastAsiaTheme="minorEastAsia" w:hAnsi="Times New Roman" w:cs="Times New Roman"/>
+          <w:b/>
+        </w:rPr>
+        <w:t>Numbers in boxes are age-specific contributions</w:t>
+      </w:r>
+    </w:p>
+    <w:p>
+      <w:pPr>
+        <w:rPr>
+          <w:rFonts w:ascii="Times New Roman" w:eastAsiaTheme="minorEastAsia" w:hAnsi="Times New Roman" w:cs="Times New Roman"/>
+          <w:b/>
+        </w:rPr>
+      </w:pPr>
+    </w:p>
+    <w:p>
+      <w:pPr>
+        <w:rPr>
+          <w:rFonts w:ascii="Times New Roman" w:eastAsiaTheme="minorEastAsia" w:hAnsi="Times New Roman" w:cs="Times New Roman"/>
+          <w:b/>
+        </w:rPr>
+      </w:pPr>
+    </w:p>
+    <w:p>
+      <w:pPr>
+        <w:rPr>
+          <w:rFonts w:ascii="Times New Roman" w:eastAsiaTheme="minorEastAsia" w:hAnsi="Times New Roman" w:cs="Times New Roman"/>
+          <w:b/>
+        </w:rPr>
+      </w:pPr>
+    </w:p>
+    <w:p>
+      <w:pPr>
+        <w:rPr>
+          <w:rFonts w:ascii="Times New Roman" w:eastAsiaTheme="minorEastAsia" w:hAnsi="Times New Roman" w:cs="Times New Roman"/>
+          <w:b/>
+        </w:rPr>
+      </w:pPr>
+      <w:r>
+        <w:rPr>
+          <w:rFonts w:ascii="Times New Roman" w:eastAsiaTheme="minorEastAsia" w:hAnsi="Times New Roman" w:cs="Times New Roman"/>
+          <w:b/>
+        </w:rPr>
+        <w:br w:type="page"/>
+      </w:r>
+      <w:r>
+        <w:rPr>
+          <w:rFonts w:ascii="Times New Roman" w:eastAsiaTheme="minorEastAsia" w:hAnsi="Times New Roman" w:cs="Times New Roman"/>
+          <w:b/>
+        </w:rPr>
+        <w:lastRenderedPageBreak/>
+        <w:t>Figure S3. Changes in female life expectancy (</w:t>
+      </w:r>
+      <w:r>
+        <w:rPr>
+          <w:rFonts w:ascii="Times New Roman" w:eastAsiaTheme="minorEastAsia" w:hAnsi="Times New Roman" w:cs="Times New Roman"/>
+        </w:rPr>
+        <w:t>e</w:t>
+      </w:r>
+      <w:r>
+        <w:rPr>
+          <w:rFonts w:ascii="Times New Roman" w:eastAsiaTheme="minorEastAsia" w:hAnsi="Times New Roman" w:cs="Times New Roman"/>
+          <w:vertAlign w:val="subscript"/>
+        </w:rPr>
+        <w:t>15</w:t>
+      </w:r>
+      <w:r>
+        <w:rPr>
+          <w:rFonts w:ascii="Times New Roman" w:eastAsiaTheme="minorEastAsia" w:hAnsi="Times New Roman" w:cs="Times New Roman"/>
+          <w:b/>
+        </w:rPr>
+        <w:t xml:space="preserve">) (panel A) and </w:t>
+      </w:r>
+      <w:r>
+        <w:rPr>
+          <w:rFonts w:ascii="Times New Roman" w:eastAsiaTheme="minorEastAsia" w:hAnsi="Times New Roman" w:cs="Times New Roman"/>
+          <w:b/>
+        </w:rPr>
+        <w:t>fe</w:t>
+      </w:r>
+      <w:r>
+        <w:rPr>
+          <w:rFonts w:ascii="Times New Roman" w:eastAsiaTheme="minorEastAsia" w:hAnsi="Times New Roman" w:cs="Times New Roman"/>
+          <w:b/>
+        </w:rPr>
+        <w:t xml:space="preserve">male lifespan variation </w:t>
+      </w:r>
+      <w:r>
+        <w:rPr>
+          <w:rFonts w:ascii="Times New Roman" w:eastAsiaTheme="minorEastAsia" w:hAnsi="Times New Roman" w:cs="Times New Roman"/>
+          <w:b/>
+        </w:rPr>
+        <w:t xml:space="preserve">at age 15 </w:t>
+      </w:r>
+      <w:r>
+        <w:rPr>
+          <w:rFonts w:ascii="Times New Roman" w:eastAsiaTheme="minorEastAsia" w:hAnsi="Times New Roman" w:cs="Times New Roman"/>
+          <w:b/>
+        </w:rPr>
+        <w:t>(</w:t>
+      </w:r>
+      <m:oMath>
+        <m:sSup>
+          <m:sSupPr>
+            <m:ctrlPr>
+              <w:rPr>
+                <w:rFonts w:ascii="Cambria Math" w:hAnsi="Cambria Math" w:cs="Times New Roman"/>
+              </w:rPr>
+            </m:ctrlPr>
+          </m:sSupPr>
+          <m:e>
+            <m:r>
+              <m:rPr>
+                <m:sty m:val="p"/>
+              </m:rPr>
+              <w:rPr>
+                <w:rFonts w:ascii="Cambria Math" w:hAnsi="Cambria Math" w:cs="Times New Roman"/>
+              </w:rPr>
+              <m:t>e</m:t>
+            </m:r>
+          </m:e>
+          <m:sup>
+            <m:r>
+              <m:rPr>
+                <m:sty m:val="p"/>
+              </m:rPr>
+              <w:rPr>
+                <w:rFonts w:ascii="Cambria Math" w:hAnsi="Cambria Math" w:cs="Times New Roman"/>
+              </w:rPr>
+              <m:t>†</m:t>
+            </m:r>
+          </m:sup>
+        </m:sSup>
+      </m:oMath>
+      <w:r>
+        <w:rPr>
+          <w:rFonts w:ascii="Times New Roman" w:eastAsiaTheme="minorEastAsia" w:hAnsi="Times New Roman" w:cs="Times New Roman"/>
+          <w:b/>
+        </w:rPr>
+        <w:t xml:space="preserve">) (panel </w:t>
+      </w:r>
       <w:r>
         <w:rPr>
           <w:noProof/>
         </w:rPr>
         <w:drawing>
-          <wp:anchor distT="0" distB="0" distL="114300" distR="114300" simplePos="0" relativeHeight="251661312" behindDoc="1" locked="0" layoutInCell="1" allowOverlap="1" wp14:anchorId="21AD99B8" wp14:editId="186BF295">
+          <wp:anchor distT="0" distB="0" distL="114300" distR="114300" simplePos="0" relativeHeight="251667456" behindDoc="0" locked="0" layoutInCell="1" allowOverlap="1" wp14:anchorId="0AC4C703" wp14:editId="5F9ADB2F">
             <wp:simplePos x="0" y="0"/>
             <wp:positionH relativeFrom="margin">
               <wp:align>center</wp:align>
             </wp:positionH>
             <wp:positionV relativeFrom="paragraph">
-              <wp:posOffset>1970405</wp:posOffset>
+              <wp:posOffset>485775</wp:posOffset>
             </wp:positionV>
-            <wp:extent cx="7719060" cy="3787140"/>
-            <wp:effectExtent l="3810" t="0" r="0" b="0"/>
-            <wp:wrapTight wrapText="bothSides">
-              <wp:wrapPolygon edited="0">
-                <wp:start x="21589" y="-22"/>
-                <wp:lineTo x="53" y="-22"/>
-                <wp:lineTo x="53" y="21491"/>
-                <wp:lineTo x="21589" y="21491"/>
-                <wp:lineTo x="21589" y="-22"/>
-              </wp:wrapPolygon>
-            </wp:wrapTight>
-            <wp:docPr id="7" name="Picture 7"/>
+            <wp:extent cx="7258050" cy="3810000"/>
+            <wp:effectExtent l="0" t="0" r="0" b="0"/>
+            <wp:wrapTopAndBottom/>
+            <wp:docPr id="4" name="Picture 4"/>
             <wp:cNvGraphicFramePr>
               <a:graphicFrameLocks xmlns:a="http://schemas.openxmlformats.org/drawingml/2006/main" noChangeAspect="1"/>
             </wp:cNvGraphicFramePr>
@@ -2857,9 +2674,9 @@
                     </a:stretch>
                   </pic:blipFill>
                   <pic:spPr>
-                    <a:xfrm rot="16200000">
+                    <a:xfrm>
                       <a:off x="0" y="0"/>
-                      <a:ext cx="7719060" cy="3787140"/>
+                      <a:ext cx="7258050" cy="3810000"/>
                     </a:xfrm>
                     <a:prstGeom prst="rect">
                       <a:avLst/>
@@ -2882,6 +2699,29 @@
           <w:rFonts w:ascii="Times New Roman" w:eastAsiaTheme="minorEastAsia" w:hAnsi="Times New Roman" w:cs="Times New Roman"/>
           <w:b/>
         </w:rPr>
+        <w:t>B) by state for the periods 1995-2005 and 2005-2015</w:t>
+      </w:r>
+    </w:p>
+    <w:p>
+      <w:pPr>
+        <w:rPr>
+          <w:rFonts w:ascii="Times New Roman" w:eastAsiaTheme="minorEastAsia" w:hAnsi="Times New Roman" w:cs="Times New Roman"/>
+          <w:b/>
+        </w:rPr>
+      </w:pPr>
+    </w:p>
+    <w:p>
+      <w:pPr>
+        <w:rPr>
+          <w:rFonts w:ascii="Times New Roman" w:eastAsiaTheme="minorEastAsia" w:hAnsi="Times New Roman" w:cs="Times New Roman"/>
+          <w:b/>
+        </w:rPr>
+      </w:pPr>
+      <w:r>
+        <w:rPr>
+          <w:rFonts w:ascii="Times New Roman" w:eastAsiaTheme="minorEastAsia" w:hAnsi="Times New Roman" w:cs="Times New Roman"/>
+          <w:b/>
+        </w:rPr>
         <w:br w:type="page"/>
       </w:r>
     </w:p>
@@ -2894,135 +2734,22 @@
       </w:pPr>
       <w:r>
         <w:rPr>
-          <w:rFonts w:ascii="Times New Roman" w:eastAsiaTheme="minorEastAsia" w:hAnsi="Times New Roman" w:cs="Times New Roman"/>
-          <w:b/>
+          <w:noProof/>
         </w:rPr>
         <w:lastRenderedPageBreak/>
-        <w:t>Figure S</w:t>
-      </w:r>
-      <w:r>
-        <w:rPr>
-          <w:rFonts w:ascii="Times New Roman" w:eastAsiaTheme="minorEastAsia" w:hAnsi="Times New Roman" w:cs="Times New Roman"/>
-          <w:b/>
-        </w:rPr>
-        <w:t>5</w:t>
-      </w:r>
-      <w:r>
-        <w:rPr>
-          <w:rFonts w:ascii="Times New Roman" w:eastAsiaTheme="minorEastAsia" w:hAnsi="Times New Roman" w:cs="Times New Roman"/>
-          <w:b/>
-        </w:rPr>
-        <w:t xml:space="preserve">. Cause-specific contributions to changes in </w:t>
-      </w:r>
-      <w:r>
-        <w:rPr>
-          <w:rFonts w:ascii="Times New Roman" w:eastAsiaTheme="minorEastAsia" w:hAnsi="Times New Roman" w:cs="Times New Roman"/>
-          <w:b/>
-        </w:rPr>
-        <w:t>fe</w:t>
-      </w:r>
-      <w:r>
-        <w:rPr>
-          <w:rFonts w:ascii="Times New Roman" w:eastAsiaTheme="minorEastAsia" w:hAnsi="Times New Roman" w:cs="Times New Roman"/>
-          <w:b/>
-        </w:rPr>
-        <w:t xml:space="preserve">male </w:t>
-      </w:r>
-      <w:r>
-        <w:rPr>
-          <w:rFonts w:ascii="Times New Roman" w:eastAsiaTheme="minorEastAsia" w:hAnsi="Times New Roman" w:cs="Times New Roman"/>
-          <w:b/>
-        </w:rPr>
-        <w:t>life expectancy</w:t>
-      </w:r>
-      <w:r>
-        <w:rPr>
-          <w:rFonts w:ascii="Times New Roman" w:eastAsiaTheme="minorEastAsia" w:hAnsi="Times New Roman" w:cs="Times New Roman"/>
-          <w:b/>
-        </w:rPr>
-        <w:t xml:space="preserve"> (</w:t>
-      </w:r>
-      <m:oMath>
-        <m:sSub>
-          <m:sSubPr>
-            <m:ctrlPr>
-              <w:rPr>
-                <w:rFonts w:ascii="Cambria Math" w:hAnsi="Cambria Math" w:cs="Times New Roman"/>
-              </w:rPr>
-            </m:ctrlPr>
-          </m:sSubPr>
-          <m:e>
-            <m:r>
-              <m:rPr>
-                <m:sty m:val="p"/>
-              </m:rPr>
-              <w:rPr>
-                <w:rFonts w:ascii="Cambria Math" w:hAnsi="Cambria Math" w:cs="Times New Roman"/>
-              </w:rPr>
-              <m:t>e</m:t>
-            </m:r>
-          </m:e>
-          <m:sub>
-            <m:r>
-              <m:rPr>
-                <m:sty m:val="p"/>
-              </m:rPr>
-              <w:rPr>
-                <w:rFonts w:ascii="Cambria Math" w:hAnsi="Cambria Math" w:cs="Times New Roman"/>
-              </w:rPr>
-              <m:t>0</m:t>
-            </m:r>
-          </m:sub>
-        </m:sSub>
-      </m:oMath>
-      <w:r>
-        <w:rPr>
-          <w:rFonts w:ascii="Times New Roman" w:eastAsiaTheme="minorEastAsia" w:hAnsi="Times New Roman" w:cs="Times New Roman"/>
-          <w:b/>
-        </w:rPr>
-        <w:t>)  by state for the periods 1995-2005 and 2005-2015.</w:t>
-      </w:r>
-    </w:p>
-    <w:p>
-      <w:pPr>
-        <w:rPr>
-          <w:rFonts w:ascii="Times New Roman" w:eastAsiaTheme="minorEastAsia" w:hAnsi="Times New Roman" w:cs="Times New Roman"/>
-          <w:b/>
-        </w:rPr>
-      </w:pPr>
-    </w:p>
-    <w:p>
-      <w:pPr>
-        <w:rPr>
-          <w:rFonts w:ascii="Times New Roman" w:eastAsiaTheme="minorEastAsia" w:hAnsi="Times New Roman" w:cs="Times New Roman"/>
-          <w:b/>
-        </w:rPr>
-      </w:pPr>
-      <w:r>
-        <w:rPr>
-          <w:noProof/>
-        </w:rPr>
         <w:drawing>
-          <wp:anchor distT="0" distB="0" distL="114300" distR="114300" simplePos="0" relativeHeight="251662336" behindDoc="1" locked="0" layoutInCell="1" allowOverlap="1" wp14:anchorId="6B7E830E" wp14:editId="7AA5614A">
+          <wp:anchor distT="0" distB="0" distL="114300" distR="114300" simplePos="0" relativeHeight="251668480" behindDoc="0" locked="0" layoutInCell="1" allowOverlap="1" wp14:anchorId="1A10AA44" wp14:editId="5EEBD499">
             <wp:simplePos x="0" y="0"/>
             <wp:positionH relativeFrom="margin">
-              <wp:align>center</wp:align>
+              <wp:posOffset>-1835785</wp:posOffset>
             </wp:positionH>
             <wp:positionV relativeFrom="paragraph">
-              <wp:posOffset>1981835</wp:posOffset>
+              <wp:posOffset>2331085</wp:posOffset>
             </wp:positionV>
-            <wp:extent cx="7732395" cy="3787140"/>
-            <wp:effectExtent l="0" t="8572" r="0" b="0"/>
-            <wp:wrapTight wrapText="bothSides">
-              <wp:wrapPolygon edited="0">
-                <wp:start x="21624" y="49"/>
-                <wp:lineTo x="72" y="49"/>
-                <wp:lineTo x="72" y="21453"/>
-                <wp:lineTo x="21624" y="21453"/>
-                <wp:lineTo x="21624" y="49"/>
-              </wp:wrapPolygon>
-            </wp:wrapTight>
-            <wp:docPr id="10" name="Picture 10"/>
+            <wp:extent cx="7243445" cy="3561715"/>
+            <wp:effectExtent l="0" t="6985" r="7620" b="7620"/>
+            <wp:wrapTopAndBottom/>
+            <wp:docPr id="6" name="Picture 6"/>
             <wp:cNvGraphicFramePr>
               <a:graphicFrameLocks xmlns:a="http://schemas.openxmlformats.org/drawingml/2006/main" noChangeAspect="1"/>
             </wp:cNvGraphicFramePr>
@@ -3048,7 +2775,7 @@
                   <pic:spPr>
                     <a:xfrm rot="16200000">
                       <a:off x="0" y="0"/>
-                      <a:ext cx="7732395" cy="3787140"/>
+                      <a:ext cx="7243445" cy="3561715"/>
                     </a:xfrm>
                     <a:prstGeom prst="rect">
                       <a:avLst/>
@@ -3071,37 +2798,21 @@
           <w:rFonts w:ascii="Times New Roman" w:eastAsiaTheme="minorEastAsia" w:hAnsi="Times New Roman" w:cs="Times New Roman"/>
           <w:b/>
         </w:rPr>
-        <w:br w:type="page"/>
-      </w:r>
-    </w:p>
-    <w:p>
-      <w:pPr>
-        <w:rPr>
-          <w:rFonts w:ascii="Times New Roman" w:eastAsiaTheme="minorEastAsia" w:hAnsi="Times New Roman" w:cs="Times New Roman"/>
-          <w:b/>
-        </w:rPr>
-      </w:pPr>
-      <w:r>
-        <w:rPr>
-          <w:rFonts w:ascii="Times New Roman" w:eastAsiaTheme="minorEastAsia" w:hAnsi="Times New Roman" w:cs="Times New Roman"/>
-          <w:b/>
-        </w:rPr>
-        <w:lastRenderedPageBreak/>
-        <w:t>Figure S</w:t>
-      </w:r>
-      <w:r>
-        <w:rPr>
-          <w:rFonts w:ascii="Times New Roman" w:eastAsiaTheme="minorEastAsia" w:hAnsi="Times New Roman" w:cs="Times New Roman"/>
-          <w:b/>
-        </w:rPr>
-        <w:t>6.</w:t>
-      </w:r>
-      <w:r>
-        <w:rPr>
-          <w:rFonts w:ascii="Times New Roman" w:eastAsiaTheme="minorEastAsia" w:hAnsi="Times New Roman" w:cs="Times New Roman"/>
-          <w:b/>
-        </w:rPr>
-        <w:t xml:space="preserve"> Cause-specific contributions to changes in male lifespan variation (</w:t>
+        <w:t>Figure S4. Cause-specific contributions to changes in female lifespan variation</w:t>
+      </w:r>
+      <w:r>
+        <w:rPr>
+          <w:rFonts w:ascii="Times New Roman" w:eastAsiaTheme="minorEastAsia" w:hAnsi="Times New Roman" w:cs="Times New Roman"/>
+          <w:b/>
+        </w:rPr>
+        <w:t xml:space="preserve"> at age 15</w:t>
+      </w:r>
+      <w:r>
+        <w:rPr>
+          <w:rFonts w:ascii="Times New Roman" w:eastAsiaTheme="minorEastAsia" w:hAnsi="Times New Roman" w:cs="Times New Roman"/>
+          <w:b/>
+        </w:rPr>
+        <w:t xml:space="preserve"> (</w:t>
       </w:r>
       <m:oMath>
         <m:sSup>
@@ -3161,29 +2872,37 @@
       </w:pPr>
       <w:r>
         <w:rPr>
+          <w:rFonts w:ascii="Times New Roman" w:eastAsiaTheme="minorEastAsia" w:hAnsi="Times New Roman" w:cs="Times New Roman"/>
+          <w:b/>
+        </w:rPr>
+        <w:br w:type="page"/>
+      </w:r>
+    </w:p>
+    <w:p>
+      <w:pPr>
+        <w:rPr>
+          <w:rFonts w:ascii="Times New Roman" w:eastAsiaTheme="minorEastAsia" w:hAnsi="Times New Roman" w:cs="Times New Roman"/>
+          <w:b/>
+        </w:rPr>
+      </w:pPr>
+      <w:r>
+        <w:rPr>
           <w:noProof/>
         </w:rPr>
+        <w:lastRenderedPageBreak/>
         <w:drawing>
-          <wp:anchor distT="0" distB="0" distL="114300" distR="114300" simplePos="0" relativeHeight="251663360" behindDoc="1" locked="0" layoutInCell="1" allowOverlap="1" wp14:anchorId="5FB9C177" wp14:editId="1B590324">
+          <wp:anchor distT="0" distB="0" distL="114300" distR="114300" simplePos="0" relativeHeight="251669504" behindDoc="0" locked="0" layoutInCell="1" allowOverlap="1" wp14:anchorId="7ECDE9C4" wp14:editId="378DE23C">
             <wp:simplePos x="0" y="0"/>
             <wp:positionH relativeFrom="margin">
-              <wp:align>center</wp:align>
+              <wp:align>left</wp:align>
             </wp:positionH>
             <wp:positionV relativeFrom="paragraph">
-              <wp:posOffset>1979295</wp:posOffset>
+              <wp:posOffset>2364105</wp:posOffset>
             </wp:positionV>
-            <wp:extent cx="7721600" cy="3787140"/>
-            <wp:effectExtent l="5080" t="0" r="0" b="0"/>
-            <wp:wrapTight wrapText="bothSides">
-              <wp:wrapPolygon edited="0">
-                <wp:start x="21586" y="-29"/>
-                <wp:lineTo x="57" y="-29"/>
-                <wp:lineTo x="57" y="21484"/>
-                <wp:lineTo x="21586" y="21484"/>
-                <wp:lineTo x="21586" y="-29"/>
-              </wp:wrapPolygon>
-            </wp:wrapTight>
-            <wp:docPr id="11" name="Picture 11"/>
+            <wp:extent cx="7406640" cy="3626485"/>
+            <wp:effectExtent l="4127" t="0" r="7938" b="7937"/>
+            <wp:wrapTopAndBottom/>
+            <wp:docPr id="8" name="Picture 8"/>
             <wp:cNvGraphicFramePr>
               <a:graphicFrameLocks xmlns:a="http://schemas.openxmlformats.org/drawingml/2006/main" noChangeAspect="1"/>
             </wp:cNvGraphicFramePr>
@@ -3209,7 +2928,7 @@
                   <pic:spPr>
                     <a:xfrm rot="16200000">
                       <a:off x="0" y="0"/>
-                      <a:ext cx="7721600" cy="3787140"/>
+                      <a:ext cx="7406640" cy="3626485"/>
                     </a:xfrm>
                     <a:prstGeom prst="rect">
                       <a:avLst/>
@@ -3232,37 +2951,28 @@
           <w:rFonts w:ascii="Times New Roman" w:eastAsiaTheme="minorEastAsia" w:hAnsi="Times New Roman" w:cs="Times New Roman"/>
           <w:b/>
         </w:rPr>
-        <w:br w:type="page"/>
-      </w:r>
-    </w:p>
-    <w:p>
-      <w:pPr>
-        <w:rPr>
-          <w:rFonts w:ascii="Times New Roman" w:eastAsiaTheme="minorEastAsia" w:hAnsi="Times New Roman" w:cs="Times New Roman"/>
-          <w:b/>
-        </w:rPr>
-      </w:pPr>
-      <w:r>
-        <w:rPr>
-          <w:rFonts w:ascii="Times New Roman" w:eastAsiaTheme="minorEastAsia" w:hAnsi="Times New Roman" w:cs="Times New Roman"/>
-          <w:b/>
-        </w:rPr>
-        <w:lastRenderedPageBreak/>
-        <w:t>Figure S</w:t>
-      </w:r>
-      <w:r>
-        <w:rPr>
-          <w:rFonts w:ascii="Times New Roman" w:eastAsiaTheme="minorEastAsia" w:hAnsi="Times New Roman" w:cs="Times New Roman"/>
-          <w:b/>
-        </w:rPr>
-        <w:t>7</w:t>
-      </w:r>
-      <w:r>
-        <w:rPr>
-          <w:rFonts w:ascii="Times New Roman" w:eastAsiaTheme="minorEastAsia" w:hAnsi="Times New Roman" w:cs="Times New Roman"/>
-          <w:b/>
-        </w:rPr>
-        <w:t>. Cause-specific contributions to changes in male lifespan variation (</w:t>
+        <w:t xml:space="preserve">Figure S5. Cause-specific contributions to changes in female </w:t>
+      </w:r>
+      <w:r>
+        <w:rPr>
+          <w:rFonts w:ascii="Times New Roman" w:eastAsiaTheme="minorEastAsia" w:hAnsi="Times New Roman" w:cs="Times New Roman"/>
+          <w:b/>
+        </w:rPr>
+        <w:t>life expectancy</w:t>
+      </w:r>
+      <w:r>
+        <w:rPr>
+          <w:rFonts w:ascii="Times New Roman" w:eastAsiaTheme="minorEastAsia" w:hAnsi="Times New Roman" w:cs="Times New Roman"/>
+          <w:b/>
+        </w:rPr>
+        <w:t xml:space="preserve"> at age 15</w:t>
+      </w:r>
+      <w:r>
+        <w:rPr>
+          <w:rFonts w:ascii="Times New Roman" w:eastAsiaTheme="minorEastAsia" w:hAnsi="Times New Roman" w:cs="Times New Roman"/>
+          <w:b/>
+        </w:rPr>
+        <w:t xml:space="preserve"> (</w:t>
       </w:r>
       <m:oMath>
         <m:sSub>
@@ -3292,7 +3002,7 @@
               <w:rPr>
                 <w:rFonts w:ascii="Cambria Math" w:hAnsi="Cambria Math" w:cs="Times New Roman"/>
               </w:rPr>
-              <m:t>0</m:t>
+              <m:t>15</m:t>
             </m:r>
           </m:sub>
         </m:sSub>
@@ -3308,18 +3018,101 @@
     <w:p>
       <w:pPr>
         <w:rPr>
-          <w:rFonts w:ascii="Times New Roman" w:hAnsi="Times New Roman" w:cs="Times New Roman"/>
-          <w:sz w:val="24"/>
-          <w:szCs w:val="24"/>
-        </w:rPr>
-      </w:pPr>
-    </w:p>
-    <w:p>
-      <w:pPr>
-        <w:rPr>
-          <w:rFonts w:ascii="Times New Roman" w:hAnsi="Times New Roman" w:cs="Times New Roman"/>
-          <w:sz w:val="24"/>
-          <w:szCs w:val="24"/>
+          <w:rFonts w:ascii="Times New Roman" w:eastAsiaTheme="minorEastAsia" w:hAnsi="Times New Roman" w:cs="Times New Roman"/>
+          <w:b/>
+        </w:rPr>
+      </w:pPr>
+    </w:p>
+    <w:p>
+      <w:pPr>
+        <w:rPr>
+          <w:rFonts w:ascii="Times New Roman" w:eastAsiaTheme="minorEastAsia" w:hAnsi="Times New Roman" w:cs="Times New Roman"/>
+          <w:b/>
+        </w:rPr>
+      </w:pPr>
+      <w:r>
+        <w:rPr>
+          <w:rFonts w:ascii="Times New Roman" w:eastAsiaTheme="minorEastAsia" w:hAnsi="Times New Roman" w:cs="Times New Roman"/>
+          <w:b/>
+        </w:rPr>
+        <w:br w:type="page"/>
+      </w:r>
+    </w:p>
+    <w:p>
+      <w:pPr>
+        <w:rPr>
+          <w:rFonts w:ascii="Times New Roman" w:eastAsiaTheme="minorEastAsia" w:hAnsi="Times New Roman" w:cs="Times New Roman"/>
+          <w:b/>
+        </w:rPr>
+      </w:pPr>
+      <w:r>
+        <w:rPr>
+          <w:rFonts w:ascii="Times New Roman" w:eastAsiaTheme="minorEastAsia" w:hAnsi="Times New Roman" w:cs="Times New Roman"/>
+          <w:b/>
+        </w:rPr>
+        <w:lastRenderedPageBreak/>
+        <w:t>Figure S6. Cause-specific contributions to changes in male lifespan variation</w:t>
+      </w:r>
+      <w:r>
+        <w:rPr>
+          <w:rFonts w:ascii="Times New Roman" w:eastAsiaTheme="minorEastAsia" w:hAnsi="Times New Roman" w:cs="Times New Roman"/>
+          <w:b/>
+        </w:rPr>
+        <w:t xml:space="preserve"> at age 15</w:t>
+      </w:r>
+      <w:r>
+        <w:rPr>
+          <w:rFonts w:ascii="Times New Roman" w:eastAsiaTheme="minorEastAsia" w:hAnsi="Times New Roman" w:cs="Times New Roman"/>
+          <w:b/>
+        </w:rPr>
+        <w:t xml:space="preserve"> (</w:t>
+      </w:r>
+      <m:oMath>
+        <m:sSup>
+          <m:sSupPr>
+            <m:ctrlPr>
+              <w:rPr>
+                <w:rFonts w:ascii="Cambria Math" w:hAnsi="Cambria Math" w:cs="Times New Roman"/>
+              </w:rPr>
+            </m:ctrlPr>
+          </m:sSupPr>
+          <m:e>
+            <m:r>
+              <m:rPr>
+                <m:sty m:val="p"/>
+              </m:rPr>
+              <w:rPr>
+                <w:rFonts w:ascii="Cambria Math" w:hAnsi="Cambria Math" w:cs="Times New Roman"/>
+              </w:rPr>
+              <m:t>e</m:t>
+            </m:r>
+          </m:e>
+          <m:sup>
+            <m:r>
+              <m:rPr>
+                <m:sty m:val="p"/>
+              </m:rPr>
+              <w:rPr>
+                <w:rFonts w:ascii="Cambria Math" w:hAnsi="Cambria Math" w:cs="Times New Roman"/>
+              </w:rPr>
+              <m:t>†</m:t>
+            </m:r>
+          </m:sup>
+        </m:sSup>
+      </m:oMath>
+      <w:r>
+        <w:rPr>
+          <w:rFonts w:ascii="Times New Roman" w:eastAsiaTheme="minorEastAsia" w:hAnsi="Times New Roman" w:cs="Times New Roman"/>
+          <w:b/>
+        </w:rPr>
+        <w:t>)  by state for the periods 1995-2005 and 2005-2015.</w:t>
+      </w:r>
+    </w:p>
+    <w:p>
+      <w:pPr>
+        <w:rPr>
+          <w:rFonts w:ascii="Times New Roman" w:eastAsiaTheme="minorEastAsia" w:hAnsi="Times New Roman" w:cs="Times New Roman"/>
+          <w:b/>
         </w:rPr>
       </w:pPr>
       <w:r>
@@ -3327,26 +3120,18 @@
           <w:noProof/>
         </w:rPr>
         <w:drawing>
-          <wp:anchor distT="0" distB="0" distL="114300" distR="114300" simplePos="0" relativeHeight="251664384" behindDoc="1" locked="0" layoutInCell="1" allowOverlap="1" wp14:anchorId="4ECB8722" wp14:editId="6F4BE5E2">
+          <wp:anchor distT="0" distB="0" distL="114300" distR="114300" simplePos="0" relativeHeight="251670528" behindDoc="0" locked="0" layoutInCell="1" allowOverlap="1" wp14:anchorId="6D7DA93C" wp14:editId="4A89FF78">
             <wp:simplePos x="0" y="0"/>
             <wp:positionH relativeFrom="margin">
-              <wp:align>center</wp:align>
+              <wp:align>left</wp:align>
             </wp:positionH>
             <wp:positionV relativeFrom="paragraph">
-              <wp:posOffset>1988820</wp:posOffset>
+              <wp:posOffset>2092960</wp:posOffset>
             </wp:positionV>
-            <wp:extent cx="7689215" cy="3787140"/>
-            <wp:effectExtent l="7938" t="0" r="0" b="0"/>
-            <wp:wrapTight wrapText="bothSides">
-              <wp:wrapPolygon edited="0">
-                <wp:start x="21578" y="-45"/>
-                <wp:lineTo x="65" y="-45"/>
-                <wp:lineTo x="65" y="21468"/>
-                <wp:lineTo x="21578" y="21468"/>
-                <wp:lineTo x="21578" y="-45"/>
-              </wp:wrapPolygon>
-            </wp:wrapTight>
-            <wp:docPr id="12" name="Picture 12"/>
+            <wp:extent cx="7536815" cy="3689985"/>
+            <wp:effectExtent l="0" t="635" r="6350" b="6350"/>
+            <wp:wrapTopAndBottom/>
+            <wp:docPr id="9" name="Picture 9"/>
             <wp:cNvGraphicFramePr>
               <a:graphicFrameLocks xmlns:a="http://schemas.openxmlformats.org/drawingml/2006/main" noChangeAspect="1"/>
             </wp:cNvGraphicFramePr>
@@ -3372,7 +3157,7 @@
                   <pic:spPr>
                     <a:xfrm rot="16200000">
                       <a:off x="0" y="0"/>
-                      <a:ext cx="7689215" cy="3787140"/>
+                      <a:ext cx="7536815" cy="3689985"/>
                     </a:xfrm>
                     <a:prstGeom prst="rect">
                       <a:avLst/>
@@ -3390,14 +3175,160 @@
           </wp:anchor>
         </w:drawing>
       </w:r>
-      <w:r>
-        <w:rPr>
-          <w:rFonts w:ascii="Times New Roman" w:hAnsi="Times New Roman" w:cs="Times New Roman"/>
-          <w:sz w:val="24"/>
-          <w:szCs w:val="24"/>
+    </w:p>
+    <w:p>
+      <w:pPr>
+        <w:rPr>
+          <w:rFonts w:ascii="Times New Roman" w:eastAsiaTheme="minorEastAsia" w:hAnsi="Times New Roman" w:cs="Times New Roman"/>
+          <w:b/>
+        </w:rPr>
+      </w:pPr>
+      <w:r>
+        <w:rPr>
+          <w:rFonts w:ascii="Times New Roman" w:eastAsiaTheme="minorEastAsia" w:hAnsi="Times New Roman" w:cs="Times New Roman"/>
+          <w:b/>
         </w:rPr>
         <w:br w:type="page"/>
       </w:r>
+    </w:p>
+    <w:p>
+      <w:pPr>
+        <w:rPr>
+          <w:rFonts w:ascii="Times New Roman" w:eastAsiaTheme="minorEastAsia" w:hAnsi="Times New Roman" w:cs="Times New Roman"/>
+          <w:b/>
+        </w:rPr>
+      </w:pPr>
+      <w:r>
+        <w:rPr>
+          <w:noProof/>
+        </w:rPr>
+        <w:lastRenderedPageBreak/>
+        <w:drawing>
+          <wp:anchor distT="0" distB="0" distL="114300" distR="114300" simplePos="0" relativeHeight="251671552" behindDoc="0" locked="0" layoutInCell="1" allowOverlap="1" wp14:anchorId="4F74D857" wp14:editId="1A18EBEA">
+            <wp:simplePos x="0" y="0"/>
+            <wp:positionH relativeFrom="margin">
+              <wp:posOffset>-2009775</wp:posOffset>
+            </wp:positionH>
+            <wp:positionV relativeFrom="paragraph">
+              <wp:posOffset>2329180</wp:posOffset>
+            </wp:positionV>
+            <wp:extent cx="7628890" cy="3770630"/>
+            <wp:effectExtent l="5080" t="0" r="0" b="0"/>
+            <wp:wrapTopAndBottom/>
+            <wp:docPr id="13" name="Picture 13"/>
+            <wp:cNvGraphicFramePr>
+              <a:graphicFrameLocks xmlns:a="http://schemas.openxmlformats.org/drawingml/2006/main" noChangeAspect="1"/>
+            </wp:cNvGraphicFramePr>
+            <a:graphic xmlns:a="http://schemas.openxmlformats.org/drawingml/2006/main">
+              <a:graphicData uri="http://schemas.openxmlformats.org/drawingml/2006/picture">
+                <pic:pic xmlns:pic="http://schemas.openxmlformats.org/drawingml/2006/picture">
+                  <pic:nvPicPr>
+                    <pic:cNvPr id="1" name=""/>
+                    <pic:cNvPicPr/>
+                  </pic:nvPicPr>
+                  <pic:blipFill>
+                    <a:blip r:embed="rId17" cstate="print">
+                      <a:extLst>
+                        <a:ext uri="{28A0092B-C50C-407E-A947-70E740481C1C}">
+                          <a14:useLocalDpi xmlns:a14="http://schemas.microsoft.com/office/drawing/2010/main" val="0"/>
+                        </a:ext>
+                      </a:extLst>
+                    </a:blip>
+                    <a:stretch>
+                      <a:fillRect/>
+                    </a:stretch>
+                  </pic:blipFill>
+                  <pic:spPr>
+                    <a:xfrm rot="16200000">
+                      <a:off x="0" y="0"/>
+                      <a:ext cx="7628890" cy="3770630"/>
+                    </a:xfrm>
+                    <a:prstGeom prst="rect">
+                      <a:avLst/>
+                    </a:prstGeom>
+                  </pic:spPr>
+                </pic:pic>
+              </a:graphicData>
+            </a:graphic>
+            <wp14:sizeRelH relativeFrom="page">
+              <wp14:pctWidth>0</wp14:pctWidth>
+            </wp14:sizeRelH>
+            <wp14:sizeRelV relativeFrom="page">
+              <wp14:pctHeight>0</wp14:pctHeight>
+            </wp14:sizeRelV>
+          </wp:anchor>
+        </w:drawing>
+      </w:r>
+      <w:r>
+        <w:rPr>
+          <w:rFonts w:ascii="Times New Roman" w:eastAsiaTheme="minorEastAsia" w:hAnsi="Times New Roman" w:cs="Times New Roman"/>
+          <w:b/>
+        </w:rPr>
+        <w:t>Figure S7. Cause-specific contributions to changes in male life</w:t>
+      </w:r>
+      <w:r>
+        <w:rPr>
+          <w:rFonts w:ascii="Times New Roman" w:eastAsiaTheme="minorEastAsia" w:hAnsi="Times New Roman" w:cs="Times New Roman"/>
+          <w:b/>
+        </w:rPr>
+        <w:t xml:space="preserve"> expectancy at age 15</w:t>
+      </w:r>
+      <w:r>
+        <w:rPr>
+          <w:rFonts w:ascii="Times New Roman" w:eastAsiaTheme="minorEastAsia" w:hAnsi="Times New Roman" w:cs="Times New Roman"/>
+          <w:b/>
+        </w:rPr>
+        <w:t xml:space="preserve"> (</w:t>
+      </w:r>
+      <m:oMath>
+        <m:sSub>
+          <m:sSubPr>
+            <m:ctrlPr>
+              <w:rPr>
+                <w:rFonts w:ascii="Cambria Math" w:hAnsi="Cambria Math" w:cs="Times New Roman"/>
+              </w:rPr>
+            </m:ctrlPr>
+          </m:sSubPr>
+          <m:e>
+            <m:r>
+              <m:rPr>
+                <m:sty m:val="p"/>
+              </m:rPr>
+              <w:rPr>
+                <w:rFonts w:ascii="Cambria Math" w:hAnsi="Cambria Math" w:cs="Times New Roman"/>
+              </w:rPr>
+              <m:t>e</m:t>
+            </m:r>
+          </m:e>
+          <m:sub>
+            <m:r>
+              <m:rPr>
+                <m:sty m:val="p"/>
+              </m:rPr>
+              <w:rPr>
+                <w:rFonts w:ascii="Cambria Math" w:hAnsi="Cambria Math" w:cs="Times New Roman"/>
+              </w:rPr>
+              <m:t>15</m:t>
+            </m:r>
+          </m:sub>
+        </m:sSub>
+      </m:oMath>
+      <w:r>
+        <w:rPr>
+          <w:rFonts w:ascii="Times New Roman" w:eastAsiaTheme="minorEastAsia" w:hAnsi="Times New Roman" w:cs="Times New Roman"/>
+          <w:b/>
+        </w:rPr>
+        <w:t>)  by state for the periods 1995-2005 and 2005-2015.</w:t>
+      </w:r>
+    </w:p>
+    <w:p>
+      <w:pPr>
+        <w:rPr>
+          <w:rFonts w:ascii="Times New Roman" w:hAnsi="Times New Roman" w:cs="Times New Roman"/>
+          <w:sz w:val="24"/>
+          <w:szCs w:val="24"/>
+        </w:rPr>
+      </w:pPr>
     </w:p>
     <w:p>
       <w:pPr>
@@ -3481,7 +3412,7 @@
       <w:r>
         <w:t xml:space="preserve">CONAPO. (2017). Mexican Population Council: Population estimates. Retrieved from </w:t>
       </w:r>
-      <w:hyperlink r:id="rId17" w:history="1">
+      <w:hyperlink r:id="rId18" w:history="1">
         <w:r>
           <w:rPr>
             <w:rStyle w:val="Hyperlink"/>
@@ -3498,7 +3429,7 @@
       <w:r>
         <w:t xml:space="preserve">INEGI. (2017). National Institute of Statistics: Micro-data files on mortality data 1995-2015. Retrieved from </w:t>
       </w:r>
-      <w:hyperlink r:id="rId18" w:history="1">
+      <w:hyperlink r:id="rId19" w:history="1">
         <w:r>
           <w:rPr>
             <w:rStyle w:val="Hyperlink"/>
@@ -3525,8 +3456,8 @@
       </w:r>
     </w:p>
     <w:sectPr>
-      <w:headerReference w:type="default" r:id="rId19"/>
-      <w:footerReference w:type="default" r:id="rId20"/>
+      <w:headerReference w:type="default" r:id="rId20"/>
+      <w:footerReference w:type="default" r:id="rId21"/>
       <w:pgSz w:w="12240" w:h="15840"/>
       <w:pgMar w:top="1440" w:right="1440" w:bottom="1440" w:left="1440" w:header="720" w:footer="720" w:gutter="0"/>
       <w:cols w:space="720"/>
@@ -3589,7 +3520,7 @@
           <w:rPr>
             <w:noProof/>
           </w:rPr>
-          <w:t>1</w:t>
+          <w:t>3</w:t>
         </w:r>
         <w:r>
           <w:rPr>
@@ -4142,6 +4073,7 @@
     <w:lsdException w:name="HTML Sample" w:semiHidden="1" w:unhideWhenUsed="1"/>
     <w:lsdException w:name="HTML Typewriter" w:semiHidden="1" w:unhideWhenUsed="1"/>
     <w:lsdException w:name="HTML Variable" w:semiHidden="1" w:unhideWhenUsed="1"/>
+    <w:lsdException w:name="Normal Table" w:semiHidden="1" w:unhideWhenUsed="1"/>
     <w:lsdException w:name="annotation subject" w:semiHidden="1" w:unhideWhenUsed="1"/>
     <w:lsdException w:name="No List" w:semiHidden="1" w:unhideWhenUsed="1"/>
     <w:lsdException w:name="Outline List 1" w:semiHidden="1" w:unhideWhenUsed="1"/>
@@ -4186,6 +4118,7 @@
     <w:lsdException w:name="Table Professional" w:semiHidden="1" w:unhideWhenUsed="1"/>
     <w:lsdException w:name="Table Subtle 1" w:semiHidden="1" w:unhideWhenUsed="1"/>
     <w:lsdException w:name="Table Subtle 2" w:semiHidden="1" w:unhideWhenUsed="1"/>
+    <w:lsdException w:name="Table Web 1" w:semiHidden="1" w:unhideWhenUsed="1"/>
     <w:lsdException w:name="Table Web 2" w:semiHidden="1" w:unhideWhenUsed="1"/>
     <w:lsdException w:name="Table Web 3" w:semiHidden="1" w:unhideWhenUsed="1"/>
     <w:lsdException w:name="Balloon Text" w:semiHidden="1" w:unhideWhenUsed="1"/>
@@ -4208,6 +4141,9 @@
     <w:lsdException w:name="Light Shading Accent 1"/>
     <w:lsdException w:name="Light List Accent 1"/>
     <w:lsdException w:name="Light Grid Accent 1"/>
+    <w:lsdException w:name="Medium Shading 1 Accent 1"/>
+    <w:lsdException w:name="Medium Shading 2 Accent 1"/>
+    <w:lsdException w:name="Medium List 1 Accent 1"/>
     <w:lsdException w:name="Revision" w:semiHidden="1"/>
     <w:lsdException w:name="Medium List 2 Accent 1"/>
     <w:lsdException w:name="Medium Grid 1 Accent 1"/>
@@ -4284,6 +4220,9 @@
     <w:lsdException w:name="Medium Grid 2 Accent 6"/>
     <w:lsdException w:name="Medium Grid 3 Accent 6"/>
     <w:lsdException w:name="Dark List Accent 6"/>
+    <w:lsdException w:name="Colorful Shading Accent 6"/>
+    <w:lsdException w:name="Colorful List Accent 6"/>
+    <w:lsdException w:name="Colorful Grid Accent 6"/>
     <w:lsdException w:name="Bibliography" w:semiHidden="1" w:unhideWhenUsed="1"/>
     <w:lsdException w:name="TOC Heading" w:semiHidden="1" w:unhideWhenUsed="1"/>
     <w:lsdException w:name="Plain Table 1" w:uiPriority="41"/>
@@ -4401,6 +4340,7 @@
   <w:style w:type="character" w:default="1" w:styleId="DefaultParagraphFont">
     <w:name w:val="Default Paragraph Font"/>
     <w:uiPriority w:val="1"/>
+    <w:semiHidden/>
     <w:unhideWhenUsed/>
   </w:style>
   <w:style w:type="table" w:default="1" w:styleId="TableNormal">
@@ -5185,7 +5125,7 @@
 </file>
 
 <file path=customXml/itemProps1.xml><?xml version="1.0" encoding="utf-8"?>
-<ds:datastoreItem xmlns:ds="http://schemas.openxmlformats.org/officeDocument/2006/customXml" ds:itemID="{39D51007-4201-4EAA-A553-E945B9AD5308}">
+<ds:datastoreItem xmlns:ds="http://schemas.openxmlformats.org/officeDocument/2006/customXml" ds:itemID="{763DAC9B-1881-44DC-98B0-CD2220D7C0CE}">
   <ds:schemaRefs>
     <ds:schemaRef ds:uri="http://schemas.openxmlformats.org/officeDocument/2006/bibliography"/>
   </ds:schemaRefs>

--- a/Manuscript/Addtional_file.docx
+++ b/Manuscript/Addtional_file.docx
@@ -146,7 +146,16 @@
           <w:sz w:val="24"/>
           <w:szCs w:val="24"/>
         </w:rPr>
-        <w:t xml:space="preserve"> José Manuel Aburto</w:t>
+        <w:t xml:space="preserve"> José Manuel </w:t>
+      </w:r>
+      <w:proofErr w:type="spellStart"/>
+      <w:r>
+        <w:rPr>
+          <w:rFonts w:ascii="Times New Roman" w:hAnsi="Times New Roman" w:cs="Times New Roman"/>
+          <w:sz w:val="24"/>
+          <w:szCs w:val="24"/>
+        </w:rPr>
+        <w:t>Aburto</w:t>
       </w:r>
       <w:r>
         <w:rPr>
@@ -157,6 +166,7 @@
         </w:rPr>
         <w:t>a</w:t>
       </w:r>
+      <w:proofErr w:type="spellEnd"/>
       <w:r>
         <w:rPr>
           <w:rFonts w:ascii="Times New Roman" w:hAnsi="Times New Roman" w:cs="Times New Roman"/>
@@ -171,7 +181,16 @@
           <w:sz w:val="24"/>
           <w:szCs w:val="24"/>
         </w:rPr>
-        <w:t xml:space="preserve"> Hiram Beltrán-</w:t>
+        <w:t xml:space="preserve"> Hiram </w:t>
+      </w:r>
+      <w:proofErr w:type="spellStart"/>
+      <w:r>
+        <w:rPr>
+          <w:rFonts w:ascii="Times New Roman" w:hAnsi="Times New Roman" w:cs="Times New Roman"/>
+          <w:sz w:val="24"/>
+          <w:szCs w:val="24"/>
+        </w:rPr>
+        <w:t>Beltrán-</w:t>
       </w:r>
       <w:r>
         <w:rPr>
@@ -190,6 +209,7 @@
         </w:rPr>
         <w:t>b</w:t>
       </w:r>
+      <w:proofErr w:type="spellEnd"/>
     </w:p>
     <w:p>
       <w:pPr>
@@ -660,9 +680,9 @@
       <w:pPr>
         <w:rPr>
           <w:rFonts w:ascii="Times New Roman" w:hAnsi="Times New Roman" w:cs="Times New Roman"/>
-          <w:b/>
-          <w:sz w:val="24"/>
-          <w:szCs w:val="24"/>
+          <w:sz w:val="24"/>
+          <w:szCs w:val="24"/>
+          <w:lang w:val="es-MX"/>
         </w:rPr>
       </w:pPr>
       <w:r>
@@ -673,6 +693,16 @@
         </w:rPr>
         <w:br w:type="page"/>
       </w:r>
+    </w:p>
+    <w:p>
+      <w:pPr>
+        <w:rPr>
+          <w:rFonts w:ascii="Times New Roman" w:hAnsi="Times New Roman" w:cs="Times New Roman"/>
+          <w:b/>
+          <w:sz w:val="24"/>
+          <w:szCs w:val="24"/>
+        </w:rPr>
+      </w:pPr>
       <w:r>
         <w:rPr>
           <w:rFonts w:ascii="Times New Roman" w:hAnsi="Times New Roman" w:cs="Times New Roman"/>
@@ -681,1211 +711,2507 @@
           <w:szCs w:val="24"/>
         </w:rPr>
         <w:lastRenderedPageBreak/>
-        <w:t>Classification of causes of death</w:t>
-      </w:r>
-    </w:p>
-    <w:p>
-      <w:pPr>
-        <w:rPr>
-          <w:rFonts w:ascii="Times New Roman" w:hAnsi="Times New Roman" w:cs="Times New Roman"/>
-          <w:b/>
-          <w:sz w:val="24"/>
-          <w:szCs w:val="24"/>
-        </w:rPr>
-      </w:pPr>
-    </w:p>
-    <w:tbl>
-      <w:tblPr>
-        <w:tblW w:w="10180" w:type="dxa"/>
+        <w:t>Lifespan inequality indicator</w:t>
+      </w:r>
+    </w:p>
+    <w:p>
+      <w:pPr>
+        <w:tabs>
+          <w:tab w:val="left" w:pos="916"/>
+          <w:tab w:val="left" w:pos="1832"/>
+          <w:tab w:val="left" w:pos="2748"/>
+          <w:tab w:val="left" w:pos="3664"/>
+          <w:tab w:val="left" w:pos="4580"/>
+          <w:tab w:val="left" w:pos="5496"/>
+          <w:tab w:val="left" w:pos="6412"/>
+          <w:tab w:val="left" w:pos="7328"/>
+          <w:tab w:val="left" w:pos="8244"/>
+          <w:tab w:val="left" w:pos="9160"/>
+          <w:tab w:val="left" w:pos="10076"/>
+          <w:tab w:val="left" w:pos="10992"/>
+          <w:tab w:val="left" w:pos="11908"/>
+          <w:tab w:val="left" w:pos="12824"/>
+          <w:tab w:val="left" w:pos="13740"/>
+          <w:tab w:val="left" w:pos="14656"/>
+        </w:tabs>
+        <w:jc w:val="both"/>
+        <w:rPr>
+          <w:rFonts w:ascii="Times New Roman" w:hAnsi="Times New Roman" w:cs="Times New Roman"/>
+          <w:sz w:val="24"/>
+          <w:szCs w:val="24"/>
+          <w:lang w:val="en-GB"/>
+        </w:rPr>
+      </w:pPr>
+      <w:r>
+        <w:rPr>
+          <w:rFonts w:ascii="Times New Roman" w:hAnsi="Times New Roman" w:cs="Times New Roman"/>
+          <w:sz w:val="24"/>
+          <w:szCs w:val="24"/>
+          <w:lang w:val="en-GB"/>
+        </w:rPr>
+        <w:t xml:space="preserve">In lifetable notation, </w:t>
+      </w:r>
+      <m:oMath>
+        <m:sSubSup>
+          <m:sSubSupPr>
+            <m:ctrlPr>
+              <w:rPr>
+                <w:rFonts w:ascii="Cambria Math" w:hAnsi="Cambria Math" w:cs="Times New Roman"/>
+                <w:i/>
+                <w:sz w:val="24"/>
+                <w:szCs w:val="24"/>
+                <w:lang w:val="en-GB"/>
+              </w:rPr>
+            </m:ctrlPr>
+          </m:sSubSupPr>
+          <m:e>
+            <m:r>
+              <m:rPr>
+                <m:sty m:val="p"/>
+              </m:rPr>
+              <w:rPr>
+                <w:rFonts w:ascii="Cambria Math" w:hAnsi="Cambria Math" w:cs="Times New Roman"/>
+                <w:sz w:val="24"/>
+                <w:szCs w:val="24"/>
+                <w:lang w:val="en-GB"/>
+              </w:rPr>
+              <m:t>e</m:t>
+            </m:r>
+          </m:e>
+          <m:sub>
+            <m:r>
+              <w:rPr>
+                <w:rFonts w:ascii="Cambria Math" w:hAnsi="Cambria Math" w:cs="Times New Roman"/>
+                <w:sz w:val="24"/>
+                <w:szCs w:val="24"/>
+                <w:lang w:val="en-GB"/>
+              </w:rPr>
+              <m:t>15</m:t>
+            </m:r>
+          </m:sub>
+          <m:sup>
+            <m:r>
+              <m:rPr>
+                <m:sty m:val="p"/>
+              </m:rPr>
+              <w:rPr>
+                <w:rFonts w:ascii="Cambria Math" w:hAnsi="Cambria Math" w:cs="Times New Roman"/>
+                <w:sz w:val="24"/>
+                <w:szCs w:val="24"/>
+                <w:lang w:val="en-GB"/>
+              </w:rPr>
+              <m:t>†</m:t>
+            </m:r>
+          </m:sup>
+        </m:sSubSup>
+      </m:oMath>
+      <w:r>
+        <w:rPr>
+          <w:rFonts w:ascii="Times New Roman" w:hAnsi="Times New Roman" w:cs="Times New Roman"/>
+          <w:sz w:val="24"/>
+          <w:szCs w:val="24"/>
+          <w:lang w:val="en-GB"/>
+        </w:rPr>
+        <w:t xml:space="preserve"> is defined as:</w:t>
+      </w:r>
+    </w:p>
+    <w:p>
+      <w:pPr>
+        <w:tabs>
+          <w:tab w:val="left" w:pos="916"/>
+          <w:tab w:val="left" w:pos="1832"/>
+          <w:tab w:val="left" w:pos="2748"/>
+          <w:tab w:val="left" w:pos="3664"/>
+          <w:tab w:val="left" w:pos="4580"/>
+          <w:tab w:val="left" w:pos="5496"/>
+          <w:tab w:val="left" w:pos="6412"/>
+          <w:tab w:val="left" w:pos="7328"/>
+          <w:tab w:val="left" w:pos="8244"/>
+          <w:tab w:val="left" w:pos="9160"/>
+          <w:tab w:val="left" w:pos="10076"/>
+          <w:tab w:val="left" w:pos="10992"/>
+          <w:tab w:val="left" w:pos="11908"/>
+          <w:tab w:val="left" w:pos="12824"/>
+          <w:tab w:val="left" w:pos="13740"/>
+          <w:tab w:val="left" w:pos="14656"/>
+        </w:tabs>
         <w:jc w:val="center"/>
-        <w:tblLook w:val="04A0" w:firstRow="1" w:lastRow="0" w:firstColumn="1" w:lastColumn="0" w:noHBand="0" w:noVBand="1"/>
-      </w:tblPr>
-      <w:tblGrid>
-        <w:gridCol w:w="4820"/>
-        <w:gridCol w:w="440"/>
-        <w:gridCol w:w="2111"/>
-        <w:gridCol w:w="349"/>
-        <w:gridCol w:w="2460"/>
-      </w:tblGrid>
-      <w:tr>
-        <w:trPr>
-          <w:trHeight w:val="278"/>
-          <w:jc w:val="center"/>
-        </w:trPr>
-        <w:tc>
-          <w:tcPr>
-            <w:tcW w:w="4820" w:type="dxa"/>
-            <w:tcBorders>
-              <w:top w:val="single" w:sz="4" w:space="0" w:color="000000"/>
-              <w:left w:val="nil"/>
-              <w:bottom w:val="single" w:sz="4" w:space="0" w:color="auto"/>
-              <w:right w:val="nil"/>
-            </w:tcBorders>
-            <w:shd w:val="clear" w:color="auto" w:fill="auto"/>
-          </w:tcPr>
-          <w:p>
-            <w:pPr>
-              <w:rPr>
-                <w:rFonts w:ascii="Times New Roman" w:eastAsia="Times New Roman" w:hAnsi="Times New Roman" w:cs="Times New Roman"/>
-                <w:b/>
-                <w:bCs/>
-                <w:sz w:val="20"/>
-                <w:szCs w:val="20"/>
-              </w:rPr>
-            </w:pPr>
-            <w:r>
-              <w:rPr>
-                <w:rFonts w:ascii="Times New Roman" w:eastAsia="Times New Roman" w:hAnsi="Times New Roman" w:cs="Times New Roman"/>
-                <w:b/>
-                <w:bCs/>
-                <w:sz w:val="20"/>
-                <w:szCs w:val="20"/>
-              </w:rPr>
-              <w:t>Category</w:t>
-            </w:r>
-          </w:p>
-        </w:tc>
-        <w:tc>
-          <w:tcPr>
-            <w:tcW w:w="2551" w:type="dxa"/>
-            <w:gridSpan w:val="2"/>
-            <w:tcBorders>
-              <w:top w:val="single" w:sz="4" w:space="0" w:color="000000"/>
-              <w:left w:val="nil"/>
-              <w:bottom w:val="single" w:sz="4" w:space="0" w:color="auto"/>
-              <w:right w:val="nil"/>
-            </w:tcBorders>
-            <w:shd w:val="clear" w:color="auto" w:fill="auto"/>
-            <w:vAlign w:val="center"/>
-          </w:tcPr>
-          <w:p>
-            <w:pPr>
-              <w:rPr>
-                <w:rFonts w:ascii="Times New Roman" w:eastAsia="Times New Roman" w:hAnsi="Times New Roman" w:cs="Times New Roman"/>
-                <w:sz w:val="20"/>
-                <w:szCs w:val="20"/>
-              </w:rPr>
-            </w:pPr>
-            <w:r>
-              <w:rPr>
-                <w:rFonts w:ascii="Times New Roman" w:eastAsia="Times New Roman" w:hAnsi="Times New Roman" w:cs="Times New Roman"/>
-                <w:sz w:val="20"/>
-                <w:szCs w:val="20"/>
-              </w:rPr>
-              <w:t>ICD 10</w:t>
-            </w:r>
-          </w:p>
-        </w:tc>
-        <w:tc>
-          <w:tcPr>
-            <w:tcW w:w="2809" w:type="dxa"/>
-            <w:gridSpan w:val="2"/>
-            <w:tcBorders>
-              <w:top w:val="single" w:sz="4" w:space="0" w:color="000000"/>
-              <w:left w:val="nil"/>
-              <w:bottom w:val="single" w:sz="4" w:space="0" w:color="auto"/>
-              <w:right w:val="nil"/>
-            </w:tcBorders>
-            <w:shd w:val="clear" w:color="auto" w:fill="auto"/>
-            <w:vAlign w:val="center"/>
-          </w:tcPr>
-          <w:p>
-            <w:pPr>
-              <w:rPr>
-                <w:rFonts w:ascii="Times New Roman" w:eastAsia="Times New Roman" w:hAnsi="Times New Roman" w:cs="Times New Roman"/>
-                <w:sz w:val="20"/>
-                <w:szCs w:val="20"/>
-              </w:rPr>
-            </w:pPr>
-            <w:r>
-              <w:rPr>
-                <w:rFonts w:ascii="Times New Roman" w:eastAsia="Times New Roman" w:hAnsi="Times New Roman" w:cs="Times New Roman"/>
-                <w:sz w:val="20"/>
-                <w:szCs w:val="20"/>
-              </w:rPr>
-              <w:t>ICD 9</w:t>
-            </w:r>
-          </w:p>
-        </w:tc>
-      </w:tr>
-      <w:tr>
-        <w:trPr>
-          <w:trHeight w:val="5685"/>
-          <w:jc w:val="center"/>
-        </w:trPr>
-        <w:tc>
-          <w:tcPr>
-            <w:tcW w:w="4820" w:type="dxa"/>
-            <w:tcBorders>
-              <w:top w:val="single" w:sz="4" w:space="0" w:color="000000"/>
-              <w:left w:val="nil"/>
-              <w:bottom w:val="single" w:sz="4" w:space="0" w:color="auto"/>
-              <w:right w:val="nil"/>
-            </w:tcBorders>
-            <w:shd w:val="clear" w:color="auto" w:fill="auto"/>
-            <w:hideMark/>
-          </w:tcPr>
-          <w:p>
-            <w:pPr>
-              <w:rPr>
-                <w:rFonts w:ascii="Times New Roman" w:eastAsia="Times New Roman" w:hAnsi="Times New Roman" w:cs="Times New Roman"/>
-                <w:sz w:val="20"/>
-                <w:szCs w:val="20"/>
-              </w:rPr>
-            </w:pPr>
-            <w:r>
-              <w:rPr>
-                <w:rFonts w:ascii="Times New Roman" w:eastAsia="Times New Roman" w:hAnsi="Times New Roman" w:cs="Times New Roman"/>
-                <w:b/>
-                <w:bCs/>
-                <w:sz w:val="20"/>
-                <w:szCs w:val="20"/>
-              </w:rPr>
-              <w:t>I.  Amenable  to  medical  service</w:t>
-            </w:r>
-            <w:r>
-              <w:rPr>
-                <w:rFonts w:ascii="Times New Roman" w:eastAsia="Times New Roman" w:hAnsi="Times New Roman" w:cs="Times New Roman"/>
-                <w:b/>
-                <w:bCs/>
-                <w:sz w:val="20"/>
-                <w:szCs w:val="20"/>
-              </w:rPr>
-              <w:br/>
-            </w:r>
-            <w:r>
-              <w:rPr>
-                <w:rFonts w:ascii="Times New Roman" w:eastAsia="Times New Roman" w:hAnsi="Times New Roman" w:cs="Times New Roman"/>
-                <w:sz w:val="20"/>
-                <w:szCs w:val="20"/>
-              </w:rPr>
-              <w:t>I.A.  AM-Infectious  &amp;  respiratory  diseases  :   intestinal  infections,  tuberculosis,  zoonotic  bacterial diseases,  other  bacterial  diseases,  septicemia,  poliomyelitis, measles, rubella, infectious hepatitis, ornithosis, rickettsioses/ arthropod-borne, syphilis (all forms), yaws, respiratory diseases, influenza &amp; pneumonia, chronic lower respiratory diseases</w:t>
-            </w:r>
-            <w:r>
-              <w:rPr>
-                <w:rFonts w:ascii="Times New Roman" w:eastAsia="Times New Roman" w:hAnsi="Times New Roman" w:cs="Times New Roman"/>
-                <w:sz w:val="20"/>
-                <w:szCs w:val="20"/>
-              </w:rPr>
-              <w:br/>
-              <w:t>I.B.  AM-Cancers:   malignant  neoplasm  of  colon, skin,   breast,   cervix,   prostate,   testis,   bladder, kidney-Wilm’s tumor only, eye, thyroid carcinoma,</w:t>
-            </w:r>
-            <w:r>
-              <w:rPr>
-                <w:rFonts w:ascii="Times New Roman" w:eastAsia="Times New Roman" w:hAnsi="Times New Roman" w:cs="Times New Roman"/>
-                <w:sz w:val="20"/>
-                <w:szCs w:val="20"/>
-              </w:rPr>
-              <w:br/>
-              <w:t>Hodgkins disease, leukemia</w:t>
-            </w:r>
-            <w:r>
-              <w:rPr>
-                <w:rFonts w:ascii="Times New Roman" w:eastAsia="Times New Roman" w:hAnsi="Times New Roman" w:cs="Times New Roman"/>
-                <w:sz w:val="20"/>
-                <w:szCs w:val="20"/>
-              </w:rPr>
-              <w:br/>
-              <w:t>I.C. AM-Circulatory:  active/acute rheumatic fever, chronic  rheumatic  heart  disease,  hypertensive  disease, cerebrovascular disease</w:t>
-            </w:r>
-            <w:r>
-              <w:rPr>
-                <w:rFonts w:ascii="Times New Roman" w:eastAsia="Times New Roman" w:hAnsi="Times New Roman" w:cs="Times New Roman"/>
-                <w:sz w:val="20"/>
-                <w:szCs w:val="20"/>
-              </w:rPr>
-              <w:br/>
-              <w:t>I.D. AM-Birth: maternal deaths (all), congenital cardiovascular  anomalies,  perinatal  deaths  (excluding</w:t>
-            </w:r>
-            <w:r>
-              <w:rPr>
-                <w:rFonts w:ascii="Times New Roman" w:eastAsia="Times New Roman" w:hAnsi="Times New Roman" w:cs="Times New Roman"/>
-                <w:sz w:val="20"/>
-                <w:szCs w:val="20"/>
-              </w:rPr>
-              <w:br/>
-              <w:t>stillbirths)</w:t>
-            </w:r>
-            <w:r>
-              <w:rPr>
-                <w:rFonts w:ascii="Times New Roman" w:eastAsia="Times New Roman" w:hAnsi="Times New Roman" w:cs="Times New Roman"/>
-                <w:sz w:val="20"/>
-                <w:szCs w:val="20"/>
-              </w:rPr>
-              <w:br/>
-              <w:t>I.E. AM-Other:  disease of thyroid, epilepsy, peptic ulcer, appendicitis, abdominal hernia, cholelithiasis &amp;  cholecystitis,  nephritis,  benign  prostatic  hyperplasia, misadventures to patients during surgical or</w:t>
-            </w:r>
-            <w:r>
-              <w:rPr>
-                <w:rFonts w:ascii="Times New Roman" w:eastAsia="Times New Roman" w:hAnsi="Times New Roman" w:cs="Times New Roman"/>
-                <w:sz w:val="20"/>
-                <w:szCs w:val="20"/>
-              </w:rPr>
-              <w:br/>
-              <w:t>medical care, cisticerchosis.</w:t>
-            </w:r>
-          </w:p>
-        </w:tc>
-        <w:tc>
-          <w:tcPr>
-            <w:tcW w:w="2551" w:type="dxa"/>
-            <w:gridSpan w:val="2"/>
-            <w:tcBorders>
-              <w:top w:val="single" w:sz="4" w:space="0" w:color="000000"/>
-              <w:left w:val="nil"/>
-              <w:bottom w:val="single" w:sz="4" w:space="0" w:color="auto"/>
-              <w:right w:val="nil"/>
-            </w:tcBorders>
-            <w:shd w:val="clear" w:color="auto" w:fill="auto"/>
-            <w:vAlign w:val="center"/>
-            <w:hideMark/>
-          </w:tcPr>
-          <w:p>
-            <w:pPr>
-              <w:rPr>
-                <w:rFonts w:ascii="Times New Roman" w:eastAsia="Times New Roman" w:hAnsi="Times New Roman" w:cs="Times New Roman"/>
-                <w:sz w:val="20"/>
-                <w:szCs w:val="20"/>
-              </w:rPr>
-            </w:pPr>
-            <w:r>
-              <w:rPr>
-                <w:rFonts w:ascii="Times New Roman" w:eastAsia="Times New Roman" w:hAnsi="Times New Roman" w:cs="Times New Roman"/>
-                <w:sz w:val="20"/>
-                <w:szCs w:val="20"/>
-              </w:rPr>
-              <w:t>A00-A09,  A16-A19,  B90, A20-A26, A28, A32, A33, A35, A36, A37, A40-A41, A80,  B05-B06,  B15-B19, A70, A68, A75, A77, A50-A64,  A66,  J00-J08,  J20-C50,    C53,    C61,    C62,</w:t>
-            </w:r>
-            <w:r>
-              <w:rPr>
-                <w:rFonts w:ascii="Times New Roman" w:eastAsia="Times New Roman" w:hAnsi="Times New Roman" w:cs="Times New Roman"/>
-                <w:sz w:val="20"/>
-                <w:szCs w:val="20"/>
-              </w:rPr>
-              <w:br/>
-              <w:t>J39,    J60-J99,    J09-J18, J40-J47</w:t>
-            </w:r>
-            <w:r>
-              <w:rPr>
-                <w:rFonts w:ascii="Times New Roman" w:eastAsia="Times New Roman" w:hAnsi="Times New Roman" w:cs="Times New Roman"/>
-                <w:sz w:val="20"/>
-                <w:szCs w:val="20"/>
-              </w:rPr>
-              <w:br/>
-              <w:t>C16,C18-C21,    C43-C44, C67, C64, C69, C73, C81,</w:t>
-            </w:r>
-            <w:r>
-              <w:rPr>
-                <w:rFonts w:ascii="Times New Roman" w:eastAsia="Times New Roman" w:hAnsi="Times New Roman" w:cs="Times New Roman"/>
-                <w:sz w:val="20"/>
-                <w:szCs w:val="20"/>
-              </w:rPr>
-              <w:br/>
-              <w:t>C91-C95</w:t>
-            </w:r>
-            <w:r>
-              <w:rPr>
-                <w:rFonts w:ascii="Times New Roman" w:eastAsia="Times New Roman" w:hAnsi="Times New Roman" w:cs="Times New Roman"/>
-                <w:sz w:val="20"/>
-                <w:szCs w:val="20"/>
-              </w:rPr>
-              <w:br/>
-              <w:t>I00-I02,  I05-I09,  I10-I13, I15, I60-I69, O00-O99,  Q20-Q28,  P00-P96</w:t>
-            </w:r>
-            <w:r>
-              <w:rPr>
-                <w:rFonts w:ascii="Times New Roman" w:eastAsia="Times New Roman" w:hAnsi="Times New Roman" w:cs="Times New Roman"/>
-                <w:sz w:val="20"/>
-                <w:szCs w:val="20"/>
-              </w:rPr>
-              <w:br/>
-              <w:t>E00-E07,   40-G41,   K25-K27,  K35-K38,  K40-K46, K80-K81,  N00-N07,  N17- N19, N25-N27, N40, Y60-</w:t>
-            </w:r>
-            <w:r>
-              <w:rPr>
-                <w:rFonts w:ascii="Times New Roman" w:eastAsia="Times New Roman" w:hAnsi="Times New Roman" w:cs="Times New Roman"/>
-                <w:sz w:val="20"/>
-                <w:szCs w:val="20"/>
-              </w:rPr>
-              <w:br/>
-              <w:t>Y69, Y83-Y84, B69</w:t>
-            </w:r>
-          </w:p>
-        </w:tc>
-        <w:tc>
-          <w:tcPr>
-            <w:tcW w:w="2809" w:type="dxa"/>
-            <w:gridSpan w:val="2"/>
-            <w:tcBorders>
-              <w:top w:val="single" w:sz="4" w:space="0" w:color="000000"/>
-              <w:left w:val="nil"/>
-              <w:bottom w:val="single" w:sz="4" w:space="0" w:color="auto"/>
-              <w:right w:val="nil"/>
-            </w:tcBorders>
-            <w:shd w:val="clear" w:color="auto" w:fill="auto"/>
-            <w:vAlign w:val="center"/>
-            <w:hideMark/>
-          </w:tcPr>
-          <w:p>
-            <w:pPr>
-              <w:rPr>
-                <w:rFonts w:ascii="Times New Roman" w:eastAsia="Times New Roman" w:hAnsi="Times New Roman" w:cs="Times New Roman"/>
-                <w:sz w:val="20"/>
-                <w:szCs w:val="20"/>
-              </w:rPr>
-            </w:pPr>
-            <w:r>
-              <w:rPr>
-                <w:rFonts w:ascii="Times New Roman" w:eastAsia="Times New Roman" w:hAnsi="Times New Roman" w:cs="Times New Roman"/>
-                <w:sz w:val="20"/>
-                <w:szCs w:val="20"/>
-              </w:rPr>
-              <w:t>001-009,  010-018,  32,  33, 37,    137,    020-027,    38, 45,  55-56,  70,  73,  080-082,   087,   090-099,   102, 460-479, 500-519, 480-488, 490-496</w:t>
-            </w:r>
-            <w:r>
-              <w:rPr>
-                <w:rFonts w:ascii="Times New Roman" w:eastAsia="Times New Roman" w:hAnsi="Times New Roman" w:cs="Times New Roman"/>
-                <w:sz w:val="20"/>
-                <w:szCs w:val="20"/>
-              </w:rPr>
-              <w:br/>
-              <w:t>153-154,    172-173,    174, 180,   185,   186,   188-189, 190, 193, 201, 204-208</w:t>
-            </w:r>
-            <w:r>
-              <w:rPr>
-                <w:rFonts w:ascii="Times New Roman" w:eastAsia="Times New Roman" w:hAnsi="Times New Roman" w:cs="Times New Roman"/>
-                <w:sz w:val="20"/>
-                <w:szCs w:val="20"/>
-              </w:rPr>
-              <w:br/>
-              <w:t>390-392, 393-398, 401-405, 430-438, 630-676, 745-747, 760-779, 240-246,    345,    531-533,540-543,    550-553,    574-575.1, 580-589, 600, E870-E876, E878-E879</w:t>
-            </w:r>
-          </w:p>
-        </w:tc>
-      </w:tr>
-      <w:tr>
-        <w:trPr>
-          <w:trHeight w:val="255"/>
-          <w:jc w:val="center"/>
-        </w:trPr>
-        <w:tc>
-          <w:tcPr>
-            <w:tcW w:w="5260" w:type="dxa"/>
-            <w:gridSpan w:val="2"/>
-            <w:tcBorders>
-              <w:top w:val="nil"/>
-              <w:left w:val="nil"/>
-              <w:bottom w:val="single" w:sz="4" w:space="0" w:color="auto"/>
-              <w:right w:val="nil"/>
-            </w:tcBorders>
-            <w:shd w:val="clear" w:color="auto" w:fill="auto"/>
-            <w:hideMark/>
-          </w:tcPr>
-          <w:p>
-            <w:pPr>
-              <w:rPr>
-                <w:rFonts w:ascii="Times New Roman" w:eastAsia="Times New Roman" w:hAnsi="Times New Roman" w:cs="Times New Roman"/>
-                <w:b/>
-                <w:bCs/>
-                <w:sz w:val="20"/>
-                <w:szCs w:val="20"/>
-              </w:rPr>
-            </w:pPr>
-            <w:r>
-              <w:rPr>
-                <w:rFonts w:ascii="Times New Roman" w:eastAsia="Times New Roman" w:hAnsi="Times New Roman" w:cs="Times New Roman"/>
-                <w:b/>
-                <w:bCs/>
-                <w:sz w:val="20"/>
-                <w:szCs w:val="20"/>
-              </w:rPr>
-              <w:t>II.  Diabetes</w:t>
-            </w:r>
-          </w:p>
-        </w:tc>
-        <w:tc>
-          <w:tcPr>
-            <w:tcW w:w="2460" w:type="dxa"/>
-            <w:gridSpan w:val="2"/>
-            <w:tcBorders>
-              <w:top w:val="nil"/>
-              <w:left w:val="nil"/>
-              <w:bottom w:val="single" w:sz="4" w:space="0" w:color="auto"/>
-              <w:right w:val="nil"/>
-            </w:tcBorders>
-            <w:shd w:val="clear" w:color="auto" w:fill="auto"/>
-            <w:hideMark/>
-          </w:tcPr>
-          <w:p>
-            <w:pPr>
-              <w:rPr>
-                <w:rFonts w:ascii="Times New Roman" w:eastAsia="Times New Roman" w:hAnsi="Times New Roman" w:cs="Times New Roman"/>
-                <w:sz w:val="20"/>
-                <w:szCs w:val="20"/>
-              </w:rPr>
-            </w:pPr>
-            <w:r>
-              <w:rPr>
-                <w:rFonts w:ascii="Times New Roman" w:eastAsia="Times New Roman" w:hAnsi="Times New Roman" w:cs="Times New Roman"/>
-                <w:sz w:val="20"/>
-                <w:szCs w:val="20"/>
-              </w:rPr>
-              <w:t>E10-E14</w:t>
-            </w:r>
-          </w:p>
-        </w:tc>
-        <w:tc>
-          <w:tcPr>
-            <w:tcW w:w="2460" w:type="dxa"/>
-            <w:tcBorders>
-              <w:top w:val="nil"/>
-              <w:left w:val="nil"/>
-              <w:bottom w:val="single" w:sz="4" w:space="0" w:color="auto"/>
-              <w:right w:val="nil"/>
-            </w:tcBorders>
-            <w:shd w:val="clear" w:color="auto" w:fill="auto"/>
-            <w:hideMark/>
-          </w:tcPr>
-          <w:p>
-            <w:pPr>
-              <w:rPr>
-                <w:rFonts w:ascii="Times New Roman" w:eastAsia="Times New Roman" w:hAnsi="Times New Roman" w:cs="Times New Roman"/>
-                <w:color w:val="000000"/>
-                <w:sz w:val="20"/>
-                <w:szCs w:val="20"/>
-              </w:rPr>
-            </w:pPr>
-            <w:r>
-              <w:rPr>
-                <w:rFonts w:ascii="Times New Roman" w:eastAsia="Times New Roman" w:hAnsi="Times New Roman" w:cs="Times New Roman"/>
-                <w:color w:val="000000"/>
-                <w:sz w:val="20"/>
-                <w:szCs w:val="20"/>
-              </w:rPr>
-              <w:t>250</w:t>
-            </w:r>
-          </w:p>
-        </w:tc>
-      </w:tr>
-      <w:tr>
-        <w:trPr>
-          <w:trHeight w:val="255"/>
-          <w:jc w:val="center"/>
-        </w:trPr>
-        <w:tc>
-          <w:tcPr>
-            <w:tcW w:w="5260" w:type="dxa"/>
-            <w:gridSpan w:val="2"/>
-            <w:tcBorders>
-              <w:top w:val="nil"/>
-              <w:left w:val="nil"/>
-              <w:bottom w:val="single" w:sz="4" w:space="0" w:color="auto"/>
-              <w:right w:val="nil"/>
-            </w:tcBorders>
-            <w:shd w:val="clear" w:color="auto" w:fill="auto"/>
-            <w:hideMark/>
-          </w:tcPr>
-          <w:p>
-            <w:pPr>
-              <w:rPr>
-                <w:rFonts w:ascii="Times New Roman" w:eastAsia="Times New Roman" w:hAnsi="Times New Roman" w:cs="Times New Roman"/>
-                <w:b/>
-                <w:bCs/>
-                <w:sz w:val="20"/>
-                <w:szCs w:val="20"/>
-              </w:rPr>
-            </w:pPr>
-            <w:r>
-              <w:rPr>
-                <w:rFonts w:ascii="Times New Roman" w:eastAsia="Times New Roman" w:hAnsi="Times New Roman" w:cs="Times New Roman"/>
-                <w:b/>
-                <w:bCs/>
-                <w:sz w:val="20"/>
-                <w:szCs w:val="20"/>
-              </w:rPr>
-              <w:t>III.  Ischemic Heart  Diseases (IHD)</w:t>
-            </w:r>
-          </w:p>
-        </w:tc>
-        <w:tc>
-          <w:tcPr>
-            <w:tcW w:w="2460" w:type="dxa"/>
-            <w:gridSpan w:val="2"/>
-            <w:tcBorders>
-              <w:top w:val="nil"/>
-              <w:left w:val="nil"/>
-              <w:bottom w:val="single" w:sz="4" w:space="0" w:color="auto"/>
-              <w:right w:val="nil"/>
-            </w:tcBorders>
-            <w:shd w:val="clear" w:color="auto" w:fill="auto"/>
-            <w:hideMark/>
-          </w:tcPr>
-          <w:p>
-            <w:pPr>
-              <w:rPr>
-                <w:rFonts w:ascii="Times New Roman" w:eastAsia="Times New Roman" w:hAnsi="Times New Roman" w:cs="Times New Roman"/>
-                <w:sz w:val="20"/>
-                <w:szCs w:val="20"/>
-              </w:rPr>
-            </w:pPr>
-            <w:r>
-              <w:rPr>
-                <w:rFonts w:ascii="Times New Roman" w:eastAsia="Times New Roman" w:hAnsi="Times New Roman" w:cs="Times New Roman"/>
-                <w:sz w:val="20"/>
-                <w:szCs w:val="20"/>
-              </w:rPr>
-              <w:t>I20-I25</w:t>
-            </w:r>
-          </w:p>
-        </w:tc>
-        <w:tc>
-          <w:tcPr>
-            <w:tcW w:w="2460" w:type="dxa"/>
-            <w:tcBorders>
-              <w:top w:val="nil"/>
-              <w:left w:val="nil"/>
-              <w:bottom w:val="single" w:sz="4" w:space="0" w:color="auto"/>
-              <w:right w:val="nil"/>
-            </w:tcBorders>
-            <w:shd w:val="clear" w:color="auto" w:fill="auto"/>
-            <w:hideMark/>
-          </w:tcPr>
-          <w:p>
-            <w:pPr>
-              <w:rPr>
-                <w:rFonts w:ascii="Times New Roman" w:eastAsia="Times New Roman" w:hAnsi="Times New Roman" w:cs="Times New Roman"/>
-                <w:sz w:val="20"/>
-                <w:szCs w:val="20"/>
-              </w:rPr>
-            </w:pPr>
-            <w:r>
-              <w:rPr>
-                <w:rFonts w:ascii="Times New Roman" w:eastAsia="Times New Roman" w:hAnsi="Times New Roman" w:cs="Times New Roman"/>
-                <w:sz w:val="20"/>
-                <w:szCs w:val="20"/>
-              </w:rPr>
-              <w:t>410-414, 429.2</w:t>
-            </w:r>
-          </w:p>
-        </w:tc>
-      </w:tr>
-      <w:tr>
-        <w:trPr>
-          <w:trHeight w:val="255"/>
-          <w:jc w:val="center"/>
-        </w:trPr>
-        <w:tc>
-          <w:tcPr>
-            <w:tcW w:w="5260" w:type="dxa"/>
-            <w:gridSpan w:val="2"/>
-            <w:tcBorders>
-              <w:top w:val="nil"/>
-              <w:left w:val="nil"/>
-              <w:bottom w:val="single" w:sz="4" w:space="0" w:color="auto"/>
-              <w:right w:val="nil"/>
-            </w:tcBorders>
-            <w:shd w:val="clear" w:color="auto" w:fill="auto"/>
-            <w:hideMark/>
-          </w:tcPr>
-          <w:p>
-            <w:pPr>
-              <w:rPr>
-                <w:rFonts w:ascii="Times New Roman" w:eastAsia="Times New Roman" w:hAnsi="Times New Roman" w:cs="Times New Roman"/>
-                <w:b/>
-                <w:bCs/>
-                <w:sz w:val="20"/>
-                <w:szCs w:val="20"/>
-              </w:rPr>
-            </w:pPr>
-            <w:r>
-              <w:rPr>
-                <w:rFonts w:ascii="Times New Roman" w:eastAsia="Times New Roman" w:hAnsi="Times New Roman" w:cs="Times New Roman"/>
-                <w:b/>
-                <w:bCs/>
-                <w:sz w:val="20"/>
-                <w:szCs w:val="20"/>
-              </w:rPr>
-              <w:t>IV.  Lung  cancer</w:t>
-            </w:r>
-          </w:p>
-        </w:tc>
-        <w:tc>
-          <w:tcPr>
-            <w:tcW w:w="2460" w:type="dxa"/>
-            <w:gridSpan w:val="2"/>
-            <w:tcBorders>
-              <w:top w:val="nil"/>
-              <w:left w:val="nil"/>
-              <w:bottom w:val="single" w:sz="4" w:space="0" w:color="auto"/>
-              <w:right w:val="nil"/>
-            </w:tcBorders>
-            <w:shd w:val="clear" w:color="auto" w:fill="auto"/>
-            <w:hideMark/>
-          </w:tcPr>
-          <w:p>
-            <w:pPr>
-              <w:rPr>
-                <w:rFonts w:ascii="Times New Roman" w:eastAsia="Times New Roman" w:hAnsi="Times New Roman" w:cs="Times New Roman"/>
-                <w:sz w:val="20"/>
-                <w:szCs w:val="20"/>
-              </w:rPr>
-            </w:pPr>
-            <w:r>
-              <w:rPr>
-                <w:rFonts w:ascii="Times New Roman" w:eastAsia="Times New Roman" w:hAnsi="Times New Roman" w:cs="Times New Roman"/>
-                <w:sz w:val="20"/>
-                <w:szCs w:val="20"/>
-              </w:rPr>
-              <w:t>C33-C34</w:t>
-            </w:r>
-          </w:p>
-        </w:tc>
-        <w:tc>
-          <w:tcPr>
-            <w:tcW w:w="2460" w:type="dxa"/>
-            <w:tcBorders>
-              <w:top w:val="nil"/>
-              <w:left w:val="nil"/>
-              <w:bottom w:val="single" w:sz="4" w:space="0" w:color="auto"/>
-              <w:right w:val="nil"/>
-            </w:tcBorders>
-            <w:shd w:val="clear" w:color="auto" w:fill="auto"/>
-            <w:hideMark/>
-          </w:tcPr>
-          <w:p>
-            <w:pPr>
-              <w:rPr>
-                <w:rFonts w:ascii="Times New Roman" w:eastAsia="Times New Roman" w:hAnsi="Times New Roman" w:cs="Times New Roman"/>
-                <w:color w:val="000000"/>
-                <w:sz w:val="20"/>
-                <w:szCs w:val="20"/>
-              </w:rPr>
-            </w:pPr>
-            <w:r>
-              <w:rPr>
-                <w:rFonts w:ascii="Times New Roman" w:eastAsia="Times New Roman" w:hAnsi="Times New Roman" w:cs="Times New Roman"/>
-                <w:color w:val="000000"/>
-                <w:sz w:val="20"/>
-                <w:szCs w:val="20"/>
-              </w:rPr>
-              <w:t>162</w:t>
-            </w:r>
-          </w:p>
-        </w:tc>
-      </w:tr>
-      <w:tr>
-        <w:trPr>
-          <w:trHeight w:val="255"/>
-          <w:jc w:val="center"/>
-        </w:trPr>
-        <w:tc>
-          <w:tcPr>
-            <w:tcW w:w="5260" w:type="dxa"/>
-            <w:gridSpan w:val="2"/>
-            <w:tcBorders>
-              <w:top w:val="nil"/>
-              <w:left w:val="nil"/>
-              <w:bottom w:val="single" w:sz="4" w:space="0" w:color="auto"/>
-              <w:right w:val="nil"/>
-            </w:tcBorders>
-            <w:shd w:val="clear" w:color="auto" w:fill="auto"/>
-            <w:hideMark/>
-          </w:tcPr>
-          <w:p>
-            <w:pPr>
-              <w:rPr>
-                <w:rFonts w:ascii="Times New Roman" w:eastAsia="Times New Roman" w:hAnsi="Times New Roman" w:cs="Times New Roman"/>
-                <w:b/>
-                <w:bCs/>
-                <w:sz w:val="20"/>
-                <w:szCs w:val="20"/>
-              </w:rPr>
-            </w:pPr>
-            <w:r>
-              <w:rPr>
-                <w:rFonts w:ascii="Times New Roman" w:eastAsia="Times New Roman" w:hAnsi="Times New Roman" w:cs="Times New Roman"/>
-                <w:b/>
-                <w:bCs/>
-                <w:sz w:val="20"/>
-                <w:szCs w:val="20"/>
-              </w:rPr>
-              <w:t>V.  Cirrhosis</w:t>
-            </w:r>
-          </w:p>
-        </w:tc>
-        <w:tc>
-          <w:tcPr>
-            <w:tcW w:w="2460" w:type="dxa"/>
-            <w:gridSpan w:val="2"/>
-            <w:tcBorders>
-              <w:top w:val="nil"/>
-              <w:left w:val="nil"/>
-              <w:bottom w:val="single" w:sz="4" w:space="0" w:color="auto"/>
-              <w:right w:val="nil"/>
-            </w:tcBorders>
-            <w:shd w:val="clear" w:color="auto" w:fill="auto"/>
-            <w:hideMark/>
-          </w:tcPr>
-          <w:p>
-            <w:pPr>
-              <w:rPr>
-                <w:rFonts w:ascii="Times New Roman" w:eastAsia="Times New Roman" w:hAnsi="Times New Roman" w:cs="Times New Roman"/>
-                <w:sz w:val="20"/>
-                <w:szCs w:val="20"/>
-              </w:rPr>
-            </w:pPr>
-            <w:r>
-              <w:rPr>
-                <w:rFonts w:ascii="Times New Roman" w:eastAsia="Times New Roman" w:hAnsi="Times New Roman" w:cs="Times New Roman"/>
-                <w:sz w:val="20"/>
-                <w:szCs w:val="20"/>
-              </w:rPr>
-              <w:t>K70</w:t>
-            </w:r>
-          </w:p>
-        </w:tc>
-        <w:tc>
-          <w:tcPr>
-            <w:tcW w:w="2460" w:type="dxa"/>
-            <w:tcBorders>
-              <w:top w:val="nil"/>
-              <w:left w:val="nil"/>
-              <w:bottom w:val="single" w:sz="4" w:space="0" w:color="auto"/>
-              <w:right w:val="nil"/>
-            </w:tcBorders>
-            <w:shd w:val="clear" w:color="auto" w:fill="auto"/>
-            <w:hideMark/>
-          </w:tcPr>
-          <w:p>
-            <w:pPr>
-              <w:rPr>
-                <w:rFonts w:ascii="Times New Roman" w:eastAsia="Times New Roman" w:hAnsi="Times New Roman" w:cs="Times New Roman"/>
-                <w:sz w:val="20"/>
-                <w:szCs w:val="20"/>
-              </w:rPr>
-            </w:pPr>
-            <w:r>
-              <w:rPr>
-                <w:rFonts w:ascii="Times New Roman" w:eastAsia="Times New Roman" w:hAnsi="Times New Roman" w:cs="Times New Roman"/>
-                <w:sz w:val="20"/>
-                <w:szCs w:val="20"/>
-              </w:rPr>
-              <w:t>571.1-571.3</w:t>
-            </w:r>
-          </w:p>
-        </w:tc>
-      </w:tr>
-      <w:tr>
-        <w:trPr>
-          <w:trHeight w:val="255"/>
-          <w:jc w:val="center"/>
-        </w:trPr>
-        <w:tc>
-          <w:tcPr>
-            <w:tcW w:w="5260" w:type="dxa"/>
-            <w:gridSpan w:val="2"/>
-            <w:tcBorders>
-              <w:top w:val="nil"/>
-              <w:left w:val="nil"/>
-              <w:bottom w:val="single" w:sz="4" w:space="0" w:color="auto"/>
-              <w:right w:val="nil"/>
-            </w:tcBorders>
-            <w:shd w:val="clear" w:color="auto" w:fill="auto"/>
-            <w:hideMark/>
-          </w:tcPr>
-          <w:p>
-            <w:pPr>
-              <w:rPr>
-                <w:rFonts w:ascii="Times New Roman" w:eastAsia="Times New Roman" w:hAnsi="Times New Roman" w:cs="Times New Roman"/>
-                <w:b/>
-                <w:bCs/>
-                <w:sz w:val="20"/>
-                <w:szCs w:val="20"/>
-              </w:rPr>
-            </w:pPr>
-            <w:r>
-              <w:rPr>
-                <w:rFonts w:ascii="Times New Roman" w:eastAsia="Times New Roman" w:hAnsi="Times New Roman" w:cs="Times New Roman"/>
-                <w:b/>
-                <w:bCs/>
-                <w:sz w:val="20"/>
-                <w:szCs w:val="20"/>
-              </w:rPr>
-              <w:t>VI.  Homicides</w:t>
-            </w:r>
-          </w:p>
-        </w:tc>
-        <w:tc>
-          <w:tcPr>
-            <w:tcW w:w="2460" w:type="dxa"/>
-            <w:gridSpan w:val="2"/>
-            <w:tcBorders>
-              <w:top w:val="nil"/>
-              <w:left w:val="nil"/>
-              <w:bottom w:val="single" w:sz="4" w:space="0" w:color="auto"/>
-              <w:right w:val="nil"/>
-            </w:tcBorders>
-            <w:shd w:val="clear" w:color="auto" w:fill="auto"/>
-            <w:hideMark/>
-          </w:tcPr>
-          <w:p>
-            <w:pPr>
-              <w:rPr>
-                <w:rFonts w:ascii="Times New Roman" w:eastAsia="Times New Roman" w:hAnsi="Times New Roman" w:cs="Times New Roman"/>
-                <w:sz w:val="20"/>
-                <w:szCs w:val="20"/>
-              </w:rPr>
-            </w:pPr>
-            <w:r>
-              <w:rPr>
-                <w:rFonts w:ascii="Times New Roman" w:eastAsia="Times New Roman" w:hAnsi="Times New Roman" w:cs="Times New Roman"/>
-                <w:sz w:val="20"/>
-                <w:szCs w:val="20"/>
-              </w:rPr>
-              <w:t>X85-Y09</w:t>
-            </w:r>
-          </w:p>
-        </w:tc>
-        <w:tc>
-          <w:tcPr>
-            <w:tcW w:w="2460" w:type="dxa"/>
-            <w:tcBorders>
-              <w:top w:val="nil"/>
-              <w:left w:val="nil"/>
-              <w:bottom w:val="single" w:sz="4" w:space="0" w:color="auto"/>
-              <w:right w:val="nil"/>
-            </w:tcBorders>
-            <w:shd w:val="clear" w:color="auto" w:fill="auto"/>
-            <w:hideMark/>
-          </w:tcPr>
-          <w:p>
-            <w:pPr>
-              <w:rPr>
-                <w:rFonts w:ascii="Times New Roman" w:eastAsia="Times New Roman" w:hAnsi="Times New Roman" w:cs="Times New Roman"/>
-                <w:sz w:val="20"/>
-                <w:szCs w:val="20"/>
-              </w:rPr>
-            </w:pPr>
-            <w:r>
-              <w:rPr>
-                <w:rFonts w:ascii="Times New Roman" w:eastAsia="Times New Roman" w:hAnsi="Times New Roman" w:cs="Times New Roman"/>
-                <w:sz w:val="20"/>
-                <w:szCs w:val="20"/>
-              </w:rPr>
-              <w:t>E960-E969</w:t>
-            </w:r>
-          </w:p>
-        </w:tc>
-      </w:tr>
-      <w:tr>
-        <w:trPr>
-          <w:trHeight w:val="255"/>
-          <w:jc w:val="center"/>
-        </w:trPr>
-        <w:tc>
-          <w:tcPr>
-            <w:tcW w:w="5260" w:type="dxa"/>
-            <w:gridSpan w:val="2"/>
-            <w:tcBorders>
-              <w:top w:val="nil"/>
-              <w:left w:val="nil"/>
-              <w:bottom w:val="single" w:sz="4" w:space="0" w:color="auto"/>
-              <w:right w:val="nil"/>
-            </w:tcBorders>
-            <w:shd w:val="clear" w:color="auto" w:fill="auto"/>
-            <w:hideMark/>
-          </w:tcPr>
-          <w:p>
-            <w:pPr>
-              <w:rPr>
-                <w:rFonts w:ascii="Times New Roman" w:eastAsia="Times New Roman" w:hAnsi="Times New Roman" w:cs="Times New Roman"/>
-                <w:b/>
-                <w:bCs/>
-                <w:sz w:val="20"/>
-                <w:szCs w:val="20"/>
-              </w:rPr>
-            </w:pPr>
-            <w:r>
-              <w:rPr>
-                <w:rFonts w:ascii="Times New Roman" w:eastAsia="Times New Roman" w:hAnsi="Times New Roman" w:cs="Times New Roman"/>
-                <w:b/>
-                <w:bCs/>
-                <w:sz w:val="20"/>
-                <w:szCs w:val="20"/>
-              </w:rPr>
-              <w:t>VII.  Road  traffic  accidents</w:t>
-            </w:r>
-          </w:p>
-        </w:tc>
-        <w:tc>
-          <w:tcPr>
-            <w:tcW w:w="2460" w:type="dxa"/>
-            <w:gridSpan w:val="2"/>
-            <w:tcBorders>
-              <w:top w:val="nil"/>
-              <w:left w:val="nil"/>
-              <w:bottom w:val="single" w:sz="4" w:space="0" w:color="auto"/>
-              <w:right w:val="nil"/>
-            </w:tcBorders>
-            <w:shd w:val="clear" w:color="auto" w:fill="auto"/>
-            <w:hideMark/>
-          </w:tcPr>
-          <w:p>
-            <w:pPr>
-              <w:rPr>
-                <w:rFonts w:ascii="Times New Roman" w:eastAsia="Times New Roman" w:hAnsi="Times New Roman" w:cs="Times New Roman"/>
-                <w:sz w:val="20"/>
-                <w:szCs w:val="20"/>
-              </w:rPr>
-            </w:pPr>
-            <w:r>
-              <w:rPr>
-                <w:rFonts w:ascii="Times New Roman" w:eastAsia="Times New Roman" w:hAnsi="Times New Roman" w:cs="Times New Roman"/>
-                <w:sz w:val="20"/>
-                <w:szCs w:val="20"/>
-              </w:rPr>
-              <w:t>V01-V99</w:t>
-            </w:r>
-          </w:p>
-        </w:tc>
-        <w:tc>
-          <w:tcPr>
-            <w:tcW w:w="2460" w:type="dxa"/>
-            <w:tcBorders>
-              <w:top w:val="nil"/>
-              <w:left w:val="nil"/>
-              <w:bottom w:val="single" w:sz="4" w:space="0" w:color="auto"/>
-              <w:right w:val="nil"/>
-            </w:tcBorders>
-            <w:shd w:val="clear" w:color="auto" w:fill="auto"/>
-            <w:hideMark/>
-          </w:tcPr>
-          <w:p>
-            <w:pPr>
-              <w:rPr>
-                <w:rFonts w:ascii="Times New Roman" w:eastAsia="Times New Roman" w:hAnsi="Times New Roman" w:cs="Times New Roman"/>
-                <w:sz w:val="20"/>
-                <w:szCs w:val="20"/>
-              </w:rPr>
-            </w:pPr>
-            <w:r>
-              <w:rPr>
-                <w:rFonts w:ascii="Times New Roman" w:eastAsia="Times New Roman" w:hAnsi="Times New Roman" w:cs="Times New Roman"/>
-                <w:sz w:val="20"/>
-                <w:szCs w:val="20"/>
-              </w:rPr>
-              <w:t>E810-E819</w:t>
-            </w:r>
-          </w:p>
-        </w:tc>
-      </w:tr>
-      <w:tr>
-        <w:trPr>
-          <w:trHeight w:val="765"/>
-          <w:jc w:val="center"/>
-        </w:trPr>
-        <w:tc>
-          <w:tcPr>
-            <w:tcW w:w="5260" w:type="dxa"/>
-            <w:gridSpan w:val="2"/>
-            <w:tcBorders>
-              <w:top w:val="nil"/>
-              <w:left w:val="nil"/>
-              <w:bottom w:val="single" w:sz="4" w:space="0" w:color="auto"/>
-              <w:right w:val="nil"/>
-            </w:tcBorders>
-            <w:shd w:val="clear" w:color="auto" w:fill="auto"/>
-            <w:hideMark/>
-          </w:tcPr>
-          <w:p>
-            <w:pPr>
-              <w:rPr>
-                <w:rFonts w:ascii="Times New Roman" w:eastAsia="Times New Roman" w:hAnsi="Times New Roman" w:cs="Times New Roman"/>
-                <w:sz w:val="20"/>
-                <w:szCs w:val="20"/>
-              </w:rPr>
-            </w:pPr>
-            <w:r>
-              <w:rPr>
-                <w:rFonts w:ascii="Times New Roman" w:eastAsia="Times New Roman" w:hAnsi="Times New Roman" w:cs="Times New Roman"/>
-                <w:b/>
-                <w:bCs/>
-                <w:sz w:val="20"/>
-                <w:szCs w:val="20"/>
-              </w:rPr>
-              <w:t xml:space="preserve">VIII.  Residual  Causes  </w:t>
-            </w:r>
-            <w:r>
-              <w:rPr>
-                <w:rFonts w:ascii="Times New Roman" w:eastAsia="Times New Roman" w:hAnsi="Times New Roman" w:cs="Times New Roman"/>
-                <w:sz w:val="20"/>
-                <w:szCs w:val="20"/>
-              </w:rPr>
-              <w:t>:  HIV/AIDS; suicide and self-inflicted injuries; other cancers and other heart diseases</w:t>
-            </w:r>
-          </w:p>
-        </w:tc>
-        <w:tc>
-          <w:tcPr>
-            <w:tcW w:w="2460" w:type="dxa"/>
-            <w:gridSpan w:val="2"/>
-            <w:tcBorders>
-              <w:top w:val="nil"/>
-              <w:left w:val="nil"/>
-              <w:bottom w:val="single" w:sz="4" w:space="0" w:color="auto"/>
-              <w:right w:val="nil"/>
-            </w:tcBorders>
-            <w:shd w:val="clear" w:color="auto" w:fill="auto"/>
-            <w:hideMark/>
-          </w:tcPr>
-          <w:p>
-            <w:pPr>
-              <w:rPr>
-                <w:rFonts w:ascii="Times New Roman" w:eastAsia="Times New Roman" w:hAnsi="Times New Roman" w:cs="Times New Roman"/>
-                <w:sz w:val="20"/>
-                <w:szCs w:val="20"/>
-              </w:rPr>
-            </w:pPr>
-            <w:r>
-              <w:rPr>
-                <w:rFonts w:ascii="Times New Roman" w:eastAsia="Times New Roman" w:hAnsi="Times New Roman" w:cs="Times New Roman"/>
-                <w:sz w:val="20"/>
-                <w:szCs w:val="20"/>
-              </w:rPr>
-              <w:t>B20-B24,  U03;  X60-X84, Y87.0; C00-D48; I00-I99 if not listed above; R00-R99</w:t>
-            </w:r>
-          </w:p>
-        </w:tc>
-        <w:tc>
-          <w:tcPr>
-            <w:tcW w:w="2460" w:type="dxa"/>
-            <w:tcBorders>
-              <w:top w:val="nil"/>
-              <w:left w:val="nil"/>
-              <w:bottom w:val="single" w:sz="4" w:space="0" w:color="auto"/>
-              <w:right w:val="nil"/>
-            </w:tcBorders>
-            <w:shd w:val="clear" w:color="auto" w:fill="auto"/>
-            <w:hideMark/>
-          </w:tcPr>
-          <w:p>
-            <w:pPr>
-              <w:rPr>
-                <w:rFonts w:ascii="Times New Roman" w:eastAsia="Times New Roman" w:hAnsi="Times New Roman" w:cs="Times New Roman"/>
-                <w:sz w:val="20"/>
-                <w:szCs w:val="20"/>
-              </w:rPr>
-            </w:pPr>
-            <w:r>
-              <w:rPr>
-                <w:rFonts w:ascii="Times New Roman" w:eastAsia="Times New Roman" w:hAnsi="Times New Roman" w:cs="Times New Roman"/>
-                <w:sz w:val="20"/>
-                <w:szCs w:val="20"/>
-              </w:rPr>
-              <w:t>042-044;  E950-E959; 140-239;  390-459 if not listed above; 780-799</w:t>
-            </w:r>
-          </w:p>
-        </w:tc>
-      </w:tr>
-    </w:tbl>
-    <w:p>
-      <w:pPr>
-        <w:rPr>
-          <w:rFonts w:ascii="Times New Roman" w:hAnsi="Times New Roman" w:cs="Times New Roman"/>
-          <w:sz w:val="24"/>
-          <w:szCs w:val="24"/>
-          <w:lang w:val="es-MX"/>
-        </w:rPr>
-      </w:pPr>
-      <w:r>
-        <w:rPr>
-          <w:rFonts w:ascii="Times New Roman" w:hAnsi="Times New Roman" w:cs="Times New Roman"/>
-          <w:sz w:val="24"/>
-          <w:szCs w:val="24"/>
-          <w:lang w:val="es-MX"/>
-        </w:rPr>
-        <w:t xml:space="preserve">Source: </w:t>
-      </w:r>
-      <w:r>
-        <w:rPr>
-          <w:rFonts w:ascii="Times New Roman" w:hAnsi="Times New Roman" w:cs="Times New Roman"/>
-          <w:sz w:val="24"/>
-          <w:szCs w:val="24"/>
-        </w:rPr>
-        <w:fldChar w:fldCharType="begin"/>
-      </w:r>
-      <w:r>
-        <w:rPr>
-          <w:rFonts w:ascii="Times New Roman" w:hAnsi="Times New Roman" w:cs="Times New Roman"/>
-          <w:sz w:val="24"/>
-          <w:szCs w:val="24"/>
-          <w:lang w:val="es-MX"/>
-        </w:rPr>
-        <w:instrText xml:space="preserve"> ADDIN EN.CITE &lt;EndNote&gt;&lt;Cite AuthorYear="1"&gt;&lt;Author&gt;Aburto&lt;/Author&gt;&lt;Year&gt;2016&lt;/Year&gt;&lt;RecNum&gt;90&lt;/RecNum&gt;&lt;DisplayText&gt;Aburto, Beltrán-Sánchez, García-Guerrero, and Canudas-Romo (2016)&lt;/DisplayText&gt;&lt;record&gt;&lt;rec-number&gt;90&lt;/rec-number&gt;&lt;foreign-keys&gt;&lt;key app="EN" db-id="xwts0fz21atwpxe2avovtpe5rz9v2fw0dtxf" timestamp="1492772597"&gt;90&lt;/key&gt;&lt;/foreign-keys&gt;&lt;ref-type name="Journal Article"&gt;17&lt;/ref-type&gt;&lt;contributors&gt;&lt;authors&gt;&lt;author&gt;Aburto, José Manuel&lt;/author&gt;&lt;author&gt;Beltrán-Sánchez, Hiram&lt;/author&gt;&lt;author&gt;García-Guerrero, Victor Manuel&lt;/author&gt;&lt;author&gt;Canudas-Romo, Vladimir&lt;/author&gt;&lt;/authors&gt;&lt;/contributors&gt;&lt;titles&gt;&lt;title&gt;Homicides in Mexico reversed life expectancy gains for men and slowed them for women, 2000–10&lt;/title&gt;&lt;secondary-title&gt;Health Affairs&lt;/secondary-title&gt;&lt;/titles&gt;&lt;periodical&gt;&lt;full-title&gt;Health Affairs&lt;/full-title&gt;&lt;/periodical&gt;&lt;pages&gt;88-95&lt;/pages&gt;&lt;volume&gt;35&lt;/volume&gt;&lt;number&gt;1&lt;/number&gt;&lt;dates&gt;&lt;year&gt;2016&lt;/year&gt;&lt;/dates&gt;&lt;isbn&gt;0278-2715&lt;/isbn&gt;&lt;urls&gt;&lt;/urls&gt;&lt;/record&gt;&lt;/Cite&gt;&lt;/EndNote&gt;</w:instrText>
-      </w:r>
-      <w:r>
-        <w:rPr>
-          <w:rFonts w:ascii="Times New Roman" w:hAnsi="Times New Roman" w:cs="Times New Roman"/>
-          <w:sz w:val="24"/>
-          <w:szCs w:val="24"/>
-        </w:rPr>
-        <w:fldChar w:fldCharType="separate"/>
-      </w:r>
-      <w:r>
-        <w:rPr>
-          <w:rFonts w:ascii="Times New Roman" w:hAnsi="Times New Roman" w:cs="Times New Roman"/>
-          <w:noProof/>
-          <w:sz w:val="24"/>
-          <w:szCs w:val="24"/>
-          <w:lang w:val="es-MX"/>
-        </w:rPr>
-        <w:t>Aburto, Beltrán-Sánchez, García-Guerrero, and Canudas-Romo (2016)</w:t>
-      </w:r>
-      <w:r>
-        <w:rPr>
-          <w:rFonts w:ascii="Times New Roman" w:hAnsi="Times New Roman" w:cs="Times New Roman"/>
-          <w:sz w:val="24"/>
-          <w:szCs w:val="24"/>
-        </w:rPr>
-        <w:fldChar w:fldCharType="end"/>
-      </w:r>
-    </w:p>
-    <w:p>
-      <w:pPr>
-        <w:rPr>
-          <w:rFonts w:ascii="Times New Roman" w:hAnsi="Times New Roman" w:cs="Times New Roman"/>
-          <w:sz w:val="24"/>
-          <w:szCs w:val="24"/>
-          <w:lang w:val="es-MX"/>
-        </w:rPr>
-      </w:pPr>
-      <w:r>
-        <w:rPr>
-          <w:rFonts w:ascii="Times New Roman" w:hAnsi="Times New Roman" w:cs="Times New Roman"/>
-          <w:sz w:val="24"/>
-          <w:szCs w:val="24"/>
-          <w:lang w:val="es-MX"/>
-        </w:rPr>
-        <w:br w:type="page"/>
-      </w:r>
-    </w:p>
-    <w:p>
-      <w:pPr>
-        <w:rPr>
-          <w:rFonts w:ascii="Times New Roman" w:hAnsi="Times New Roman" w:cs="Times New Roman"/>
-          <w:b/>
-          <w:sz w:val="24"/>
-          <w:szCs w:val="24"/>
-        </w:rPr>
-      </w:pPr>
-      <w:r>
-        <w:rPr>
-          <w:rFonts w:ascii="Times New Roman" w:hAnsi="Times New Roman" w:cs="Times New Roman"/>
-          <w:b/>
-          <w:sz w:val="24"/>
-          <w:szCs w:val="24"/>
-        </w:rPr>
-        <w:lastRenderedPageBreak/>
+        <w:rPr>
+          <w:rFonts w:ascii="Times New Roman" w:hAnsi="Times New Roman" w:cs="Times New Roman"/>
+          <w:sz w:val="24"/>
+          <w:szCs w:val="24"/>
+          <w:lang w:val="en-GB"/>
+        </w:rPr>
+      </w:pPr>
+      <m:oMathPara>
+        <m:oMath>
+          <m:sSubSup>
+            <m:sSubSupPr>
+              <m:ctrlPr>
+                <w:rPr>
+                  <w:rFonts w:ascii="Cambria Math" w:hAnsi="Cambria Math" w:cs="Times New Roman"/>
+                  <w:i/>
+                  <w:sz w:val="24"/>
+                  <w:szCs w:val="24"/>
+                  <w:lang w:val="en-GB"/>
+                </w:rPr>
+              </m:ctrlPr>
+            </m:sSubSupPr>
+            <m:e>
+              <m:r>
+                <m:rPr>
+                  <m:sty m:val="p"/>
+                </m:rPr>
+                <w:rPr>
+                  <w:rFonts w:ascii="Cambria Math" w:hAnsi="Cambria Math" w:cs="Times New Roman"/>
+                  <w:sz w:val="24"/>
+                  <w:szCs w:val="24"/>
+                  <w:lang w:val="en-GB"/>
+                </w:rPr>
+                <m:t>e</m:t>
+              </m:r>
+            </m:e>
+            <m:sub>
+              <m:r>
+                <w:rPr>
+                  <w:rFonts w:ascii="Cambria Math" w:hAnsi="Cambria Math" w:cs="Times New Roman"/>
+                  <w:sz w:val="24"/>
+                  <w:szCs w:val="24"/>
+                  <w:lang w:val="en-GB"/>
+                </w:rPr>
+                <m:t>15</m:t>
+              </m:r>
+            </m:sub>
+            <m:sup>
+              <m:r>
+                <m:rPr>
+                  <m:sty m:val="p"/>
+                </m:rPr>
+                <w:rPr>
+                  <w:rFonts w:ascii="Cambria Math" w:hAnsi="Cambria Math" w:cs="Times New Roman"/>
+                  <w:sz w:val="24"/>
+                  <w:szCs w:val="24"/>
+                  <w:lang w:val="en-GB"/>
+                </w:rPr>
+                <m:t>†</m:t>
+              </m:r>
+            </m:sup>
+          </m:sSubSup>
+          <m:r>
+            <m:rPr>
+              <m:sty m:val="p"/>
+            </m:rPr>
+            <w:rPr>
+              <w:rFonts w:ascii="Cambria Math" w:hAnsi="Cambria Math" w:cs="Times New Roman"/>
+              <w:sz w:val="24"/>
+              <w:szCs w:val="24"/>
+              <w:lang w:val="en-GB"/>
+            </w:rPr>
+            <m:t xml:space="preserve">= </m:t>
+          </m:r>
+          <m:f>
+            <m:fPr>
+              <m:ctrlPr>
+                <w:rPr>
+                  <w:rFonts w:ascii="Cambria Math" w:hAnsi="Cambria Math" w:cs="Times New Roman"/>
+                  <w:sz w:val="24"/>
+                  <w:szCs w:val="24"/>
+                  <w:lang w:val="en-GB"/>
+                </w:rPr>
+              </m:ctrlPr>
+            </m:fPr>
+            <m:num>
+              <m:nary>
+                <m:naryPr>
+                  <m:limLoc m:val="undOvr"/>
+                  <m:ctrlPr>
+                    <w:rPr>
+                      <w:rFonts w:ascii="Cambria Math" w:hAnsi="Cambria Math" w:cs="Times New Roman"/>
+                      <w:sz w:val="24"/>
+                      <w:szCs w:val="24"/>
+                      <w:lang w:val="en-GB"/>
+                    </w:rPr>
+                  </m:ctrlPr>
+                </m:naryPr>
+                <m:sub>
+                  <m:r>
+                    <m:rPr>
+                      <m:sty m:val="p"/>
+                    </m:rPr>
+                    <w:rPr>
+                      <w:rFonts w:ascii="Cambria Math" w:hAnsi="Cambria Math" w:cs="Times New Roman"/>
+                      <w:sz w:val="24"/>
+                      <w:szCs w:val="24"/>
+                      <w:lang w:val="en-GB"/>
+                    </w:rPr>
+                    <m:t>15</m:t>
+                  </m:r>
+                </m:sub>
+                <m:sup>
+                  <m:r>
+                    <m:rPr>
+                      <m:sty m:val="p"/>
+                    </m:rPr>
+                    <w:rPr>
+                      <w:rFonts w:ascii="Cambria Math" w:hAnsi="Cambria Math" w:cs="Times New Roman"/>
+                      <w:sz w:val="24"/>
+                      <w:szCs w:val="24"/>
+                      <w:lang w:val="en-GB"/>
+                    </w:rPr>
+                    <m:t>ω</m:t>
+                  </m:r>
+                </m:sup>
+                <m:e>
+                  <m:r>
+                    <m:rPr>
+                      <m:scr m:val="script"/>
+                      <m:sty m:val="p"/>
+                    </m:rPr>
+                    <w:rPr>
+                      <w:rFonts w:ascii="Cambria Math" w:hAnsi="Cambria Math" w:cs="Times New Roman"/>
+                      <w:sz w:val="24"/>
+                      <w:szCs w:val="24"/>
+                      <w:lang w:val="en-GB"/>
+                    </w:rPr>
+                    <m:t>l</m:t>
+                  </m:r>
+                  <m:d>
+                    <m:dPr>
+                      <m:ctrlPr>
+                        <w:rPr>
+                          <w:rFonts w:ascii="Cambria Math" w:hAnsi="Cambria Math" w:cs="Times New Roman"/>
+                          <w:sz w:val="24"/>
+                          <w:szCs w:val="24"/>
+                          <w:lang w:val="en-GB"/>
+                        </w:rPr>
+                      </m:ctrlPr>
+                    </m:dPr>
+                    <m:e>
+                      <m:r>
+                        <m:rPr>
+                          <m:sty m:val="p"/>
+                        </m:rPr>
+                        <w:rPr>
+                          <w:rFonts w:ascii="Cambria Math" w:hAnsi="Cambria Math" w:cs="Times New Roman"/>
+                          <w:sz w:val="24"/>
+                          <w:szCs w:val="24"/>
+                          <w:lang w:val="en-GB"/>
+                        </w:rPr>
+                        <m:t>x</m:t>
+                      </m:r>
+                    </m:e>
+                  </m:d>
+                  <m:r>
+                    <m:rPr>
+                      <m:nor/>
+                    </m:rPr>
+                    <w:rPr>
+                      <w:rFonts w:ascii="Times New Roman" w:hAnsi="Times New Roman" w:cs="Times New Roman"/>
+                      <w:sz w:val="24"/>
+                      <w:szCs w:val="24"/>
+                      <w:lang w:val="en-GB"/>
+                    </w:rPr>
+                    <m:t>μ(</m:t>
+                  </m:r>
+                  <m:r>
+                    <m:rPr>
+                      <m:sty m:val="p"/>
+                    </m:rPr>
+                    <w:rPr>
+                      <w:rFonts w:ascii="Cambria Math" w:hAnsi="Cambria Math" w:cs="Times New Roman"/>
+                      <w:sz w:val="24"/>
+                      <w:szCs w:val="24"/>
+                      <w:lang w:val="en-GB"/>
+                    </w:rPr>
+                    <m:t>x)</m:t>
+                  </m:r>
+                  <m:r>
+                    <w:rPr>
+                      <w:rFonts w:ascii="Cambria Math" w:hAnsi="Cambria Math" w:cs="Times New Roman"/>
+                      <w:sz w:val="24"/>
+                      <w:szCs w:val="24"/>
+                      <w:lang w:val="en-GB"/>
+                    </w:rPr>
+                    <m:t>e</m:t>
+                  </m:r>
+                  <m:r>
+                    <m:rPr>
+                      <m:nor/>
+                    </m:rPr>
+                    <w:rPr>
+                      <w:rFonts w:ascii="Times New Roman" w:hAnsi="Times New Roman" w:cs="Times New Roman"/>
+                      <w:sz w:val="24"/>
+                      <w:szCs w:val="24"/>
+                      <w:lang w:val="en-GB"/>
+                    </w:rPr>
+                    <m:t>(</m:t>
+                  </m:r>
+                  <m:r>
+                    <m:rPr>
+                      <m:sty m:val="p"/>
+                    </m:rPr>
+                    <w:rPr>
+                      <w:rFonts w:ascii="Cambria Math" w:hAnsi="Cambria Math" w:cs="Times New Roman"/>
+                      <w:sz w:val="24"/>
+                      <w:szCs w:val="24"/>
+                      <w:lang w:val="en-GB"/>
+                    </w:rPr>
+                    <m:t>x)</m:t>
+                  </m:r>
+                  <m:r>
+                    <m:rPr>
+                      <m:nor/>
+                    </m:rPr>
+                    <w:rPr>
+                      <w:rFonts w:ascii="Times New Roman" w:hAnsi="Times New Roman" w:cs="Times New Roman"/>
+                      <w:sz w:val="24"/>
+                      <w:szCs w:val="24"/>
+                      <w:lang w:val="en-GB"/>
+                    </w:rPr>
+                    <m:t>d</m:t>
+                  </m:r>
+                  <m:r>
+                    <m:rPr>
+                      <m:sty m:val="p"/>
+                    </m:rPr>
+                    <w:rPr>
+                      <w:rFonts w:ascii="Cambria Math" w:hAnsi="Cambria Math" w:cs="Times New Roman"/>
+                      <w:sz w:val="24"/>
+                      <w:szCs w:val="24"/>
+                      <w:lang w:val="en-GB"/>
+                    </w:rPr>
+                    <m:t xml:space="preserve">x </m:t>
+                  </m:r>
+                </m:e>
+              </m:nary>
+            </m:num>
+            <m:den>
+              <m:r>
+                <m:rPr>
+                  <m:scr m:val="script"/>
+                </m:rPr>
+                <w:rPr>
+                  <w:rFonts w:ascii="Cambria Math" w:hAnsi="Cambria Math" w:cs="Times New Roman"/>
+                  <w:sz w:val="24"/>
+                  <w:szCs w:val="24"/>
+                  <w:lang w:val="en-GB"/>
+                </w:rPr>
+                <m:t>l(</m:t>
+              </m:r>
+              <m:r>
+                <m:rPr>
+                  <m:sty m:val="p"/>
+                </m:rPr>
+                <w:rPr>
+                  <w:rFonts w:ascii="Cambria Math" w:hAnsi="Cambria Math" w:cs="Times New Roman"/>
+                  <w:sz w:val="24"/>
+                  <w:szCs w:val="24"/>
+                  <w:lang w:val="en-GB"/>
+                </w:rPr>
+                <m:t>15</m:t>
+              </m:r>
+              <m:r>
+                <w:rPr>
+                  <w:rFonts w:ascii="Cambria Math" w:hAnsi="Cambria Math" w:cs="Times New Roman"/>
+                  <w:sz w:val="24"/>
+                  <w:szCs w:val="24"/>
+                  <w:lang w:val="en-GB"/>
+                </w:rPr>
+                <m:t>)</m:t>
+              </m:r>
+            </m:den>
+          </m:f>
+          <m:r>
+            <w:rPr>
+              <w:rFonts w:ascii="Cambria Math" w:hAnsi="Cambria Math" w:cs="Times New Roman"/>
+              <w:sz w:val="24"/>
+              <w:szCs w:val="24"/>
+              <w:lang w:val="en-GB"/>
+            </w:rPr>
+            <m:t>=</m:t>
+          </m:r>
+          <m:f>
+            <m:fPr>
+              <m:ctrlPr>
+                <w:rPr>
+                  <w:rFonts w:ascii="Cambria Math" w:hAnsi="Cambria Math" w:cs="Times New Roman"/>
+                  <w:sz w:val="24"/>
+                  <w:szCs w:val="24"/>
+                  <w:lang w:val="en-GB"/>
+                </w:rPr>
+              </m:ctrlPr>
+            </m:fPr>
+            <m:num>
+              <m:nary>
+                <m:naryPr>
+                  <m:limLoc m:val="undOvr"/>
+                  <m:ctrlPr>
+                    <w:rPr>
+                      <w:rFonts w:ascii="Cambria Math" w:hAnsi="Cambria Math" w:cs="Times New Roman"/>
+                      <w:sz w:val="24"/>
+                      <w:szCs w:val="24"/>
+                      <w:lang w:val="en-GB"/>
+                    </w:rPr>
+                  </m:ctrlPr>
+                </m:naryPr>
+                <m:sub>
+                  <m:r>
+                    <m:rPr>
+                      <m:sty m:val="p"/>
+                    </m:rPr>
+                    <w:rPr>
+                      <w:rFonts w:ascii="Cambria Math" w:hAnsi="Cambria Math" w:cs="Times New Roman"/>
+                      <w:sz w:val="24"/>
+                      <w:szCs w:val="24"/>
+                      <w:lang w:val="en-GB"/>
+                    </w:rPr>
+                    <m:t>15</m:t>
+                  </m:r>
+                </m:sub>
+                <m:sup>
+                  <m:r>
+                    <m:rPr>
+                      <m:sty m:val="p"/>
+                    </m:rPr>
+                    <w:rPr>
+                      <w:rFonts w:ascii="Cambria Math" w:hAnsi="Cambria Math" w:cs="Times New Roman"/>
+                      <w:sz w:val="24"/>
+                      <w:szCs w:val="24"/>
+                      <w:lang w:val="en-GB"/>
+                    </w:rPr>
+                    <m:t>ω</m:t>
+                  </m:r>
+                </m:sup>
+                <m:e>
+                  <m:r>
+                    <w:rPr>
+                      <w:rFonts w:ascii="Cambria Math" w:hAnsi="Cambria Math" w:cs="Times New Roman"/>
+                      <w:sz w:val="24"/>
+                      <w:szCs w:val="24"/>
+                      <w:lang w:val="en-GB"/>
+                    </w:rPr>
+                    <m:t>d</m:t>
+                  </m:r>
+                  <m:d>
+                    <m:dPr>
+                      <m:ctrlPr>
+                        <w:rPr>
+                          <w:rFonts w:ascii="Cambria Math" w:hAnsi="Cambria Math" w:cs="Times New Roman"/>
+                          <w:sz w:val="24"/>
+                          <w:szCs w:val="24"/>
+                          <w:lang w:val="en-GB"/>
+                        </w:rPr>
+                      </m:ctrlPr>
+                    </m:dPr>
+                    <m:e>
+                      <m:r>
+                        <m:rPr>
+                          <m:sty m:val="p"/>
+                        </m:rPr>
+                        <w:rPr>
+                          <w:rFonts w:ascii="Cambria Math" w:hAnsi="Cambria Math" w:cs="Times New Roman"/>
+                          <w:sz w:val="24"/>
+                          <w:szCs w:val="24"/>
+                          <w:lang w:val="en-GB"/>
+                        </w:rPr>
+                        <m:t>x</m:t>
+                      </m:r>
+                    </m:e>
+                  </m:d>
+                  <m:r>
+                    <w:rPr>
+                      <w:rFonts w:ascii="Cambria Math" w:hAnsi="Cambria Math" w:cs="Times New Roman"/>
+                      <w:sz w:val="24"/>
+                      <w:szCs w:val="24"/>
+                      <w:lang w:val="en-GB"/>
+                    </w:rPr>
+                    <m:t>e</m:t>
+                  </m:r>
+                  <m:r>
+                    <m:rPr>
+                      <m:sty m:val="p"/>
+                    </m:rPr>
+                    <w:rPr>
+                      <w:rFonts w:ascii="Cambria Math" w:hAnsi="Cambria Math" w:cs="Times New Roman"/>
+                      <w:sz w:val="24"/>
+                      <w:szCs w:val="24"/>
+                      <w:lang w:val="en-GB"/>
+                    </w:rPr>
+                    <m:t>(x)</m:t>
+                  </m:r>
+                  <m:r>
+                    <m:rPr>
+                      <m:nor/>
+                    </m:rPr>
+                    <w:rPr>
+                      <w:rFonts w:ascii="Times New Roman" w:hAnsi="Times New Roman" w:cs="Times New Roman"/>
+                      <w:sz w:val="24"/>
+                      <w:szCs w:val="24"/>
+                      <w:lang w:val="en-GB"/>
+                    </w:rPr>
+                    <m:t>d</m:t>
+                  </m:r>
+                  <m:r>
+                    <m:rPr>
+                      <m:sty m:val="p"/>
+                    </m:rPr>
+                    <w:rPr>
+                      <w:rFonts w:ascii="Cambria Math" w:hAnsi="Cambria Math" w:cs="Times New Roman"/>
+                      <w:sz w:val="24"/>
+                      <w:szCs w:val="24"/>
+                      <w:lang w:val="en-GB"/>
+                    </w:rPr>
+                    <m:t>x</m:t>
+                  </m:r>
+                </m:e>
+              </m:nary>
+            </m:num>
+            <m:den>
+              <m:r>
+                <m:rPr>
+                  <m:scr m:val="script"/>
+                </m:rPr>
+                <w:rPr>
+                  <w:rFonts w:ascii="Cambria Math" w:hAnsi="Cambria Math" w:cs="Times New Roman"/>
+                  <w:sz w:val="24"/>
+                  <w:szCs w:val="24"/>
+                  <w:lang w:val="en-GB"/>
+                </w:rPr>
+                <m:t>l(</m:t>
+              </m:r>
+              <m:r>
+                <w:rPr>
+                  <w:rFonts w:ascii="Cambria Math" w:hAnsi="Cambria Math" w:cs="Times New Roman"/>
+                  <w:sz w:val="24"/>
+                  <w:szCs w:val="24"/>
+                  <w:lang w:val="en-GB"/>
+                </w:rPr>
+                <m:t>15)</m:t>
+              </m:r>
+            </m:den>
+          </m:f>
+          <m:r>
+            <m:rPr>
+              <m:sty m:val="p"/>
+            </m:rPr>
+            <w:rPr>
+              <w:rFonts w:ascii="Cambria Math" w:eastAsiaTheme="minorEastAsia" w:hAnsi="Cambria Math" w:cs="Times New Roman"/>
+              <w:sz w:val="24"/>
+              <w:szCs w:val="24"/>
+              <w:lang w:val="en-GB"/>
+            </w:rPr>
+            <m:t xml:space="preserve">,   </m:t>
+          </m:r>
+          <m:r>
+            <m:rPr>
+              <m:sty m:val="p"/>
+            </m:rPr>
+            <w:rPr>
+              <w:rFonts w:ascii="Cambria Math" w:eastAsiaTheme="minorEastAsia" w:hAnsi="Cambria Math" w:cs="Times New Roman"/>
+              <w:sz w:val="24"/>
+              <w:szCs w:val="24"/>
+              <w:lang w:val="en-GB"/>
+            </w:rPr>
+            <m:t xml:space="preserve">                              (1</m:t>
+          </m:r>
+          <w:bookmarkStart w:id="0" w:name="_GoBack"/>
+          <w:bookmarkEnd w:id="0"/>
+          <m:r>
+            <m:rPr>
+              <m:sty m:val="p"/>
+            </m:rPr>
+            <w:rPr>
+              <w:rFonts w:ascii="Cambria Math" w:eastAsiaTheme="minorEastAsia" w:hAnsi="Cambria Math" w:cs="Times New Roman"/>
+              <w:sz w:val="24"/>
+              <w:szCs w:val="24"/>
+              <w:lang w:val="en-GB"/>
+            </w:rPr>
+            <m:t>)</m:t>
+          </m:r>
+        </m:oMath>
+      </m:oMathPara>
+    </w:p>
+    <w:p>
+      <w:pPr>
+        <w:tabs>
+          <w:tab w:val="left" w:pos="916"/>
+          <w:tab w:val="left" w:pos="1832"/>
+          <w:tab w:val="left" w:pos="2748"/>
+          <w:tab w:val="left" w:pos="3664"/>
+          <w:tab w:val="left" w:pos="4580"/>
+          <w:tab w:val="left" w:pos="5496"/>
+          <w:tab w:val="left" w:pos="6412"/>
+          <w:tab w:val="left" w:pos="7328"/>
+          <w:tab w:val="left" w:pos="8244"/>
+          <w:tab w:val="left" w:pos="9160"/>
+          <w:tab w:val="left" w:pos="10076"/>
+          <w:tab w:val="left" w:pos="10992"/>
+          <w:tab w:val="left" w:pos="11908"/>
+          <w:tab w:val="left" w:pos="12824"/>
+          <w:tab w:val="left" w:pos="13740"/>
+          <w:tab w:val="left" w:pos="14656"/>
+        </w:tabs>
+        <w:jc w:val="both"/>
+        <w:rPr>
+          <w:rFonts w:ascii="Times New Roman" w:eastAsiaTheme="minorEastAsia" w:hAnsi="Times New Roman" w:cs="Times New Roman"/>
+          <w:sz w:val="24"/>
+          <w:szCs w:val="24"/>
+          <w:lang w:val="en-GB"/>
+        </w:rPr>
+      </w:pPr>
+      <w:r>
+        <w:rPr>
+          <w:rFonts w:ascii="Times New Roman" w:hAnsi="Times New Roman" w:cs="Times New Roman"/>
+          <w:sz w:val="24"/>
+          <w:szCs w:val="24"/>
+          <w:lang w:val="en-GB"/>
+        </w:rPr>
+        <w:t xml:space="preserve">where  </w:t>
+      </w:r>
+      <m:oMath>
+        <m:r>
+          <m:rPr>
+            <m:scr m:val="script"/>
+            <m:sty m:val="p"/>
+          </m:rPr>
+          <w:rPr>
+            <w:rFonts w:ascii="Cambria Math" w:hAnsi="Cambria Math" w:cs="Times New Roman"/>
+            <w:sz w:val="24"/>
+            <w:szCs w:val="24"/>
+            <w:lang w:val="en-GB"/>
+          </w:rPr>
+          <m:t>l</m:t>
+        </m:r>
+        <m:d>
+          <m:dPr>
+            <m:ctrlPr>
+              <w:rPr>
+                <w:rFonts w:ascii="Cambria Math" w:hAnsi="Cambria Math" w:cs="Times New Roman"/>
+                <w:sz w:val="24"/>
+                <w:szCs w:val="24"/>
+                <w:lang w:val="en-GB"/>
+              </w:rPr>
+            </m:ctrlPr>
+          </m:dPr>
+          <m:e>
+            <m:r>
+              <m:rPr>
+                <m:sty m:val="p"/>
+              </m:rPr>
+              <w:rPr>
+                <w:rFonts w:ascii="Cambria Math" w:hAnsi="Cambria Math" w:cs="Times New Roman"/>
+                <w:sz w:val="24"/>
+                <w:szCs w:val="24"/>
+                <w:lang w:val="en-GB"/>
+              </w:rPr>
+              <m:t>x</m:t>
+            </m:r>
+          </m:e>
+        </m:d>
+        <m:r>
+          <m:rPr>
+            <m:nor/>
+          </m:rPr>
+          <w:rPr>
+            <w:rFonts w:ascii="Times New Roman" w:hAnsi="Times New Roman" w:cs="Times New Roman"/>
+            <w:sz w:val="24"/>
+            <w:szCs w:val="24"/>
+            <w:lang w:val="en-GB"/>
+          </w:rPr>
+          <m:t>,  μ(</m:t>
+        </m:r>
+        <m:r>
+          <m:rPr>
+            <m:sty m:val="p"/>
+          </m:rPr>
+          <w:rPr>
+            <w:rFonts w:ascii="Cambria Math" w:hAnsi="Cambria Math" w:cs="Times New Roman"/>
+            <w:sz w:val="24"/>
+            <w:szCs w:val="24"/>
+            <w:lang w:val="en-GB"/>
+          </w:rPr>
+          <m:t xml:space="preserve">x),  </m:t>
+        </m:r>
+        <m:r>
+          <w:rPr>
+            <w:rFonts w:ascii="Cambria Math" w:hAnsi="Cambria Math" w:cs="Times New Roman"/>
+            <w:sz w:val="24"/>
+            <w:szCs w:val="24"/>
+            <w:lang w:val="en-GB"/>
+          </w:rPr>
+          <m:t>e</m:t>
+        </m:r>
+        <m:r>
+          <m:rPr>
+            <m:nor/>
+          </m:rPr>
+          <w:rPr>
+            <w:rFonts w:ascii="Times New Roman" w:hAnsi="Times New Roman" w:cs="Times New Roman"/>
+            <w:sz w:val="24"/>
+            <w:szCs w:val="24"/>
+            <w:lang w:val="en-GB"/>
+          </w:rPr>
+          <m:t>(</m:t>
+        </m:r>
+        <m:r>
+          <m:rPr>
+            <m:sty m:val="p"/>
+          </m:rPr>
+          <w:rPr>
+            <w:rFonts w:ascii="Cambria Math" w:hAnsi="Cambria Math" w:cs="Times New Roman"/>
+            <w:sz w:val="24"/>
+            <w:szCs w:val="24"/>
+            <w:lang w:val="en-GB"/>
+          </w:rPr>
+          <m:t xml:space="preserve">x),  </m:t>
+        </m:r>
+        <m:r>
+          <w:rPr>
+            <w:rFonts w:ascii="Cambria Math" w:hAnsi="Cambria Math" w:cs="Times New Roman"/>
+            <w:sz w:val="24"/>
+            <w:szCs w:val="24"/>
+            <w:lang w:val="en-GB"/>
+          </w:rPr>
+          <m:t>d</m:t>
+        </m:r>
+        <m:r>
+          <m:rPr>
+            <m:sty m:val="p"/>
+          </m:rPr>
+          <w:rPr>
+            <w:rFonts w:ascii="Cambria Math" w:hAnsi="Cambria Math" w:cs="Times New Roman"/>
+            <w:sz w:val="24"/>
+            <w:szCs w:val="24"/>
+            <w:lang w:val="en-GB"/>
+          </w:rPr>
+          <m:t>(x)</m:t>
+        </m:r>
+      </m:oMath>
+      <w:r>
+        <w:rPr>
+          <w:rFonts w:ascii="Times New Roman" w:eastAsiaTheme="minorEastAsia" w:hAnsi="Times New Roman" w:cs="Times New Roman"/>
+          <w:sz w:val="24"/>
+          <w:szCs w:val="24"/>
+          <w:lang w:val="en-GB"/>
+        </w:rPr>
+        <w:t xml:space="preserve"> and </w:t>
+      </w:r>
+      <m:oMath>
+        <m:r>
+          <m:rPr>
+            <m:sty m:val="p"/>
+          </m:rPr>
+          <w:rPr>
+            <w:rFonts w:ascii="Cambria Math" w:hAnsi="Cambria Math" w:cs="Times New Roman"/>
+            <w:sz w:val="24"/>
+            <w:szCs w:val="24"/>
+            <w:lang w:val="en-GB"/>
+          </w:rPr>
+          <m:t>ω</m:t>
+        </m:r>
+      </m:oMath>
+      <w:r>
+        <w:rPr>
+          <w:rFonts w:ascii="Times New Roman" w:eastAsiaTheme="minorEastAsia" w:hAnsi="Times New Roman" w:cs="Times New Roman"/>
+          <w:sz w:val="24"/>
+          <w:szCs w:val="24"/>
+          <w:lang w:val="en-GB"/>
+        </w:rPr>
+        <w:t xml:space="preserve"> are the survival function, the force of mortality, life expectancy, the age at death distribution at age </w:t>
+      </w:r>
+      <m:oMath>
+        <m:r>
+          <m:rPr>
+            <m:sty m:val="p"/>
+          </m:rPr>
+          <w:rPr>
+            <w:rFonts w:ascii="Cambria Math" w:hAnsi="Cambria Math" w:cs="Times New Roman"/>
+            <w:sz w:val="24"/>
+            <w:szCs w:val="24"/>
+            <w:lang w:val="en-GB"/>
+          </w:rPr>
+          <m:t>x</m:t>
+        </m:r>
+      </m:oMath>
+      <w:r>
+        <w:rPr>
+          <w:rFonts w:ascii="Times New Roman" w:eastAsiaTheme="minorEastAsia" w:hAnsi="Times New Roman" w:cs="Times New Roman"/>
+          <w:sz w:val="24"/>
+          <w:szCs w:val="24"/>
+          <w:lang w:val="en-GB"/>
+        </w:rPr>
+        <w:t xml:space="preserve">, and the open-aged interval, respectively. </w:t>
+      </w:r>
+    </w:p>
+    <w:p>
+      <w:pPr>
+        <w:rPr>
+          <w:rFonts w:ascii="Times New Roman" w:hAnsi="Times New Roman" w:cs="Times New Roman"/>
+          <w:b/>
+          <w:sz w:val="24"/>
+          <w:szCs w:val="24"/>
+        </w:rPr>
+      </w:pPr>
+    </w:p>
+    <w:p>
+      <w:pPr>
+        <w:rPr>
+          <w:rFonts w:ascii="Times New Roman" w:hAnsi="Times New Roman" w:cs="Times New Roman"/>
+          <w:b/>
+          <w:sz w:val="24"/>
+          <w:szCs w:val="24"/>
+        </w:rPr>
+      </w:pPr>
+      <w:r>
+        <w:rPr>
+          <w:rFonts w:ascii="Times New Roman" w:hAnsi="Times New Roman" w:cs="Times New Roman"/>
+          <w:b/>
+          <w:sz w:val="24"/>
+          <w:szCs w:val="24"/>
+        </w:rPr>
+        <w:t>Decomposition method summary</w:t>
+      </w:r>
+    </w:p>
+    <w:p>
+      <w:pPr>
+        <w:tabs>
+          <w:tab w:val="left" w:pos="916"/>
+          <w:tab w:val="left" w:pos="1832"/>
+          <w:tab w:val="left" w:pos="2748"/>
+          <w:tab w:val="left" w:pos="3664"/>
+          <w:tab w:val="left" w:pos="4580"/>
+          <w:tab w:val="left" w:pos="5496"/>
+          <w:tab w:val="left" w:pos="6412"/>
+          <w:tab w:val="left" w:pos="7328"/>
+          <w:tab w:val="left" w:pos="8244"/>
+          <w:tab w:val="left" w:pos="9160"/>
+          <w:tab w:val="left" w:pos="10076"/>
+          <w:tab w:val="left" w:pos="10992"/>
+          <w:tab w:val="left" w:pos="11908"/>
+          <w:tab w:val="left" w:pos="12824"/>
+          <w:tab w:val="left" w:pos="13740"/>
+          <w:tab w:val="left" w:pos="14656"/>
+        </w:tabs>
+        <w:jc w:val="both"/>
+        <w:rPr>
+          <w:rFonts w:ascii="Times New Roman" w:eastAsiaTheme="minorEastAsia" w:hAnsi="Times New Roman" w:cs="Times New Roman"/>
+          <w:sz w:val="24"/>
+          <w:szCs w:val="24"/>
+          <w:lang w:val="en-GB"/>
+        </w:rPr>
+      </w:pPr>
+      <w:r>
+        <w:rPr>
+          <w:rFonts w:ascii="Times New Roman" w:eastAsiaTheme="minorEastAsia" w:hAnsi="Times New Roman" w:cs="Times New Roman"/>
+          <w:sz w:val="24"/>
+          <w:szCs w:val="24"/>
+          <w:lang w:val="en-GB"/>
+        </w:rPr>
+        <w:t>The decomposition method used in this paper is based on the line integral model (</w:t>
+      </w:r>
+      <w:proofErr w:type="spellStart"/>
+      <w:r>
+        <w:rPr>
+          <w:rFonts w:ascii="Times New Roman" w:eastAsiaTheme="minorEastAsia" w:hAnsi="Times New Roman" w:cs="Times New Roman"/>
+          <w:sz w:val="24"/>
+          <w:szCs w:val="24"/>
+          <w:lang w:val="en-GB"/>
+        </w:rPr>
+        <w:t>Horiuchi</w:t>
+      </w:r>
+      <w:proofErr w:type="spellEnd"/>
+      <w:r>
+        <w:rPr>
+          <w:rFonts w:ascii="Times New Roman" w:eastAsiaTheme="minorEastAsia" w:hAnsi="Times New Roman" w:cs="Times New Roman"/>
+          <w:sz w:val="24"/>
+          <w:szCs w:val="24"/>
+          <w:lang w:val="en-GB"/>
+        </w:rPr>
+        <w:t xml:space="preserve"> et al 2008). Suppose </w:t>
+      </w:r>
+      <m:oMath>
+        <m:r>
+          <w:rPr>
+            <w:rFonts w:ascii="Cambria Math" w:eastAsiaTheme="minorEastAsia" w:hAnsi="Cambria Math" w:cs="Times New Roman"/>
+            <w:sz w:val="24"/>
+            <w:szCs w:val="24"/>
+            <w:lang w:val="en-GB"/>
+          </w:rPr>
+          <m:t>f</m:t>
+        </m:r>
+      </m:oMath>
+      <w:r>
+        <w:rPr>
+          <w:rFonts w:ascii="Times New Roman" w:eastAsiaTheme="minorEastAsia" w:hAnsi="Times New Roman" w:cs="Times New Roman"/>
+          <w:sz w:val="24"/>
+          <w:szCs w:val="24"/>
+          <w:lang w:val="en-GB"/>
+        </w:rPr>
+        <w:t xml:space="preserve"> (e.g. </w:t>
+      </w:r>
+      <m:oMath>
+        <m:sSup>
+          <m:sSupPr>
+            <m:ctrlPr>
+              <w:rPr>
+                <w:rFonts w:ascii="Cambria Math" w:eastAsiaTheme="minorEastAsia" w:hAnsi="Cambria Math" w:cs="Times New Roman"/>
+                <w:sz w:val="24"/>
+                <w:szCs w:val="24"/>
+                <w:lang w:val="en-GB"/>
+              </w:rPr>
+            </m:ctrlPr>
+          </m:sSupPr>
+          <m:e>
+            <m:r>
+              <w:rPr>
+                <w:rFonts w:ascii="Cambria Math" w:eastAsiaTheme="minorEastAsia" w:hAnsi="Cambria Math" w:cs="Times New Roman"/>
+                <w:sz w:val="24"/>
+                <w:szCs w:val="24"/>
+                <w:lang w:val="en-GB"/>
+              </w:rPr>
+              <m:t>e</m:t>
+            </m:r>
+          </m:e>
+          <m:sup>
+            <m:r>
+              <m:rPr>
+                <m:sty m:val="p"/>
+              </m:rPr>
+              <w:rPr>
+                <w:rFonts w:ascii="Cambria Math" w:eastAsiaTheme="minorEastAsia" w:hAnsi="Cambria Math" w:cs="Times New Roman"/>
+                <w:sz w:val="24"/>
+                <w:szCs w:val="24"/>
+                <w:lang w:val="en-GB"/>
+              </w:rPr>
+              <m:t>†</m:t>
+            </m:r>
+          </m:sup>
+        </m:sSup>
+      </m:oMath>
+      <w:r>
+        <w:rPr>
+          <w:rFonts w:ascii="Times New Roman" w:eastAsiaTheme="minorEastAsia" w:hAnsi="Times New Roman" w:cs="Times New Roman"/>
+          <w:sz w:val="24"/>
+          <w:szCs w:val="24"/>
+          <w:lang w:val="en-GB"/>
+        </w:rPr>
+        <w:t xml:space="preserve"> or life expectancy) is a differentiable function of </w:t>
+      </w:r>
+      <m:oMath>
+        <m:r>
+          <w:rPr>
+            <w:rFonts w:ascii="Cambria Math" w:eastAsiaTheme="minorEastAsia" w:hAnsi="Cambria Math" w:cs="Times New Roman"/>
+            <w:sz w:val="24"/>
+            <w:szCs w:val="24"/>
+            <w:lang w:val="en-GB"/>
+          </w:rPr>
+          <m:t>n</m:t>
+        </m:r>
+      </m:oMath>
+      <w:r>
+        <w:rPr>
+          <w:rFonts w:ascii="Times New Roman" w:eastAsiaTheme="minorEastAsia" w:hAnsi="Times New Roman" w:cs="Times New Roman"/>
+          <w:sz w:val="24"/>
+          <w:szCs w:val="24"/>
+          <w:lang w:val="en-GB"/>
+        </w:rPr>
+        <w:t xml:space="preserve"> covariates (e.g. each age-cause specific mortality rate) denoted by the vector </w:t>
+      </w:r>
+      <m:oMath>
+        <m:r>
+          <m:rPr>
+            <m:sty m:val="bi"/>
+          </m:rPr>
+          <w:rPr>
+            <w:rFonts w:ascii="Cambria Math" w:eastAsiaTheme="minorEastAsia" w:hAnsi="Cambria Math" w:cs="Times New Roman"/>
+            <w:sz w:val="24"/>
+            <w:szCs w:val="24"/>
+            <w:lang w:val="en-GB"/>
+          </w:rPr>
+          <m:t>A</m:t>
+        </m:r>
+        <m:r>
+          <m:rPr>
+            <m:sty m:val="p"/>
+          </m:rPr>
+          <w:rPr>
+            <w:rFonts w:ascii="Cambria Math" w:eastAsiaTheme="minorEastAsia" w:hAnsi="Cambria Math" w:cs="Times New Roman"/>
+            <w:sz w:val="24"/>
+            <w:szCs w:val="24"/>
+            <w:lang w:val="en-GB"/>
+          </w:rPr>
+          <m:t>=[</m:t>
+        </m:r>
+        <m:sSub>
+          <m:sSubPr>
+            <m:ctrlPr>
+              <w:rPr>
+                <w:rFonts w:ascii="Cambria Math" w:eastAsiaTheme="minorEastAsia" w:hAnsi="Cambria Math" w:cs="Times New Roman"/>
+                <w:sz w:val="24"/>
+                <w:szCs w:val="24"/>
+                <w:lang w:val="en-GB"/>
+              </w:rPr>
+            </m:ctrlPr>
+          </m:sSubPr>
+          <m:e>
+            <m:r>
+              <w:rPr>
+                <w:rFonts w:ascii="Cambria Math" w:eastAsiaTheme="minorEastAsia" w:hAnsi="Cambria Math" w:cs="Times New Roman"/>
+                <w:sz w:val="24"/>
+                <w:szCs w:val="24"/>
+                <w:lang w:val="en-GB"/>
+              </w:rPr>
+              <m:t>x</m:t>
+            </m:r>
+          </m:e>
+          <m:sub>
+            <m:r>
+              <m:rPr>
+                <m:sty m:val="p"/>
+              </m:rPr>
+              <w:rPr>
+                <w:rFonts w:ascii="Cambria Math" w:eastAsiaTheme="minorEastAsia" w:hAnsi="Cambria Math" w:cs="Times New Roman"/>
+                <w:sz w:val="24"/>
+                <w:szCs w:val="24"/>
+                <w:lang w:val="en-GB"/>
+              </w:rPr>
+              <m:t>1</m:t>
+            </m:r>
+          </m:sub>
+        </m:sSub>
+        <m:r>
+          <m:rPr>
+            <m:sty m:val="p"/>
+          </m:rPr>
+          <w:rPr>
+            <w:rFonts w:ascii="Cambria Math" w:eastAsiaTheme="minorEastAsia" w:hAnsi="Cambria Math" w:cs="Times New Roman"/>
+            <w:sz w:val="24"/>
+            <w:szCs w:val="24"/>
+            <w:lang w:val="en-GB"/>
+          </w:rPr>
+          <m:t>,</m:t>
+        </m:r>
+        <m:sSub>
+          <m:sSubPr>
+            <m:ctrlPr>
+              <w:rPr>
+                <w:rFonts w:ascii="Cambria Math" w:eastAsiaTheme="minorEastAsia" w:hAnsi="Cambria Math" w:cs="Times New Roman"/>
+                <w:sz w:val="24"/>
+                <w:szCs w:val="24"/>
+                <w:lang w:val="en-GB"/>
+              </w:rPr>
+            </m:ctrlPr>
+          </m:sSubPr>
+          <m:e>
+            <m:r>
+              <w:rPr>
+                <w:rFonts w:ascii="Cambria Math" w:eastAsiaTheme="minorEastAsia" w:hAnsi="Cambria Math" w:cs="Times New Roman"/>
+                <w:sz w:val="24"/>
+                <w:szCs w:val="24"/>
+                <w:lang w:val="en-GB"/>
+              </w:rPr>
+              <m:t>x</m:t>
+            </m:r>
+          </m:e>
+          <m:sub>
+            <m:r>
+              <m:rPr>
+                <m:sty m:val="p"/>
+              </m:rPr>
+              <w:rPr>
+                <w:rFonts w:ascii="Cambria Math" w:eastAsiaTheme="minorEastAsia" w:hAnsi="Cambria Math" w:cs="Times New Roman"/>
+                <w:sz w:val="24"/>
+                <w:szCs w:val="24"/>
+                <w:lang w:val="en-GB"/>
+              </w:rPr>
+              <m:t>2</m:t>
+            </m:r>
+          </m:sub>
+        </m:sSub>
+        <m:r>
+          <m:rPr>
+            <m:sty m:val="p"/>
+          </m:rPr>
+          <w:rPr>
+            <w:rFonts w:ascii="Cambria Math" w:eastAsiaTheme="minorEastAsia" w:hAnsi="Cambria Math" w:cs="Times New Roman"/>
+            <w:sz w:val="24"/>
+            <w:szCs w:val="24"/>
+            <w:lang w:val="en-GB"/>
+          </w:rPr>
+          <m:t>, …,</m:t>
+        </m:r>
+        <m:sSub>
+          <m:sSubPr>
+            <m:ctrlPr>
+              <w:rPr>
+                <w:rFonts w:ascii="Cambria Math" w:eastAsiaTheme="minorEastAsia" w:hAnsi="Cambria Math" w:cs="Times New Roman"/>
+                <w:sz w:val="24"/>
+                <w:szCs w:val="24"/>
+                <w:lang w:val="en-GB"/>
+              </w:rPr>
+            </m:ctrlPr>
+          </m:sSubPr>
+          <m:e>
+            <m:r>
+              <w:rPr>
+                <w:rFonts w:ascii="Cambria Math" w:eastAsiaTheme="minorEastAsia" w:hAnsi="Cambria Math" w:cs="Times New Roman"/>
+                <w:sz w:val="24"/>
+                <w:szCs w:val="24"/>
+                <w:lang w:val="en-GB"/>
+              </w:rPr>
+              <m:t>x</m:t>
+            </m:r>
+          </m:e>
+          <m:sub>
+            <m:r>
+              <w:rPr>
+                <w:rFonts w:ascii="Cambria Math" w:eastAsiaTheme="minorEastAsia" w:hAnsi="Cambria Math" w:cs="Times New Roman"/>
+                <w:sz w:val="24"/>
+                <w:szCs w:val="24"/>
+                <w:lang w:val="en-GB"/>
+              </w:rPr>
+              <m:t>n</m:t>
+            </m:r>
+          </m:sub>
+        </m:sSub>
+        <m:sSup>
+          <m:sSupPr>
+            <m:ctrlPr>
+              <w:rPr>
+                <w:rFonts w:ascii="Cambria Math" w:eastAsiaTheme="minorEastAsia" w:hAnsi="Cambria Math" w:cs="Times New Roman"/>
+                <w:sz w:val="24"/>
+                <w:szCs w:val="24"/>
+                <w:lang w:val="en-GB"/>
+              </w:rPr>
+            </m:ctrlPr>
+          </m:sSupPr>
+          <m:e>
+            <m:r>
+              <m:rPr>
+                <m:sty m:val="p"/>
+              </m:rPr>
+              <w:rPr>
+                <w:rFonts w:ascii="Cambria Math" w:eastAsiaTheme="minorEastAsia" w:hAnsi="Cambria Math" w:cs="Times New Roman"/>
+                <w:sz w:val="24"/>
+                <w:szCs w:val="24"/>
+                <w:lang w:val="en-GB"/>
+              </w:rPr>
+              <m:t>]</m:t>
+            </m:r>
+          </m:e>
+          <m:sup>
+            <m:r>
+              <w:rPr>
+                <w:rFonts w:ascii="Cambria Math" w:eastAsiaTheme="minorEastAsia" w:hAnsi="Cambria Math" w:cs="Times New Roman"/>
+                <w:sz w:val="24"/>
+                <w:szCs w:val="24"/>
+                <w:lang w:val="en-GB"/>
+              </w:rPr>
+              <m:t>T</m:t>
+            </m:r>
+          </m:sup>
+        </m:sSup>
+      </m:oMath>
+      <w:r>
+        <w:rPr>
+          <w:rFonts w:ascii="Times New Roman" w:eastAsiaTheme="minorEastAsia" w:hAnsi="Times New Roman" w:cs="Times New Roman"/>
+          <w:sz w:val="24"/>
+          <w:szCs w:val="24"/>
+          <w:lang w:val="en-GB"/>
+        </w:rPr>
+        <w:t xml:space="preserve">. Assume that </w:t>
+      </w:r>
+      <m:oMath>
+        <m:r>
+          <w:rPr>
+            <w:rFonts w:ascii="Cambria Math" w:eastAsiaTheme="minorEastAsia" w:hAnsi="Cambria Math" w:cs="Times New Roman"/>
+            <w:sz w:val="24"/>
+            <w:szCs w:val="24"/>
+            <w:lang w:val="en-GB"/>
+          </w:rPr>
+          <m:t>f</m:t>
+        </m:r>
+      </m:oMath>
+      <w:r>
+        <w:rPr>
+          <w:rFonts w:ascii="Times New Roman" w:eastAsiaTheme="minorEastAsia" w:hAnsi="Times New Roman" w:cs="Times New Roman"/>
+          <w:sz w:val="24"/>
+          <w:szCs w:val="24"/>
+          <w:lang w:val="en-GB"/>
+        </w:rPr>
+        <w:t xml:space="preserve"> and </w:t>
+      </w:r>
+      <m:oMath>
+        <m:r>
+          <m:rPr>
+            <m:sty m:val="bi"/>
+          </m:rPr>
+          <w:rPr>
+            <w:rFonts w:ascii="Cambria Math" w:eastAsiaTheme="minorEastAsia" w:hAnsi="Cambria Math" w:cs="Times New Roman"/>
+            <w:sz w:val="24"/>
+            <w:szCs w:val="24"/>
+            <w:lang w:val="en-GB"/>
+          </w:rPr>
+          <m:t>A</m:t>
+        </m:r>
+      </m:oMath>
+      <w:r>
+        <w:rPr>
+          <w:rFonts w:ascii="Times New Roman" w:eastAsiaTheme="minorEastAsia" w:hAnsi="Times New Roman" w:cs="Times New Roman"/>
+          <w:sz w:val="24"/>
+          <w:szCs w:val="24"/>
+          <w:lang w:val="en-GB"/>
+        </w:rPr>
+        <w:t xml:space="preserve"> depend on the underlying dimension </w:t>
+      </w:r>
+      <m:oMath>
+        <m:r>
+          <w:rPr>
+            <w:rFonts w:ascii="Cambria Math" w:eastAsiaTheme="minorEastAsia" w:hAnsi="Cambria Math" w:cs="Times New Roman"/>
+            <w:sz w:val="24"/>
+            <w:szCs w:val="24"/>
+            <w:lang w:val="en-GB"/>
+          </w:rPr>
+          <m:t>t</m:t>
+        </m:r>
+      </m:oMath>
+      <w:r>
+        <w:rPr>
+          <w:rFonts w:ascii="Times New Roman" w:eastAsiaTheme="minorEastAsia" w:hAnsi="Times New Roman" w:cs="Times New Roman"/>
+          <w:sz w:val="24"/>
+          <w:szCs w:val="24"/>
+          <w:lang w:val="en-GB"/>
+        </w:rPr>
+        <w:t xml:space="preserve">, which is time in this case, and that we have observations available in two time points </w:t>
+      </w:r>
+      <m:oMath>
+        <m:sSub>
+          <m:sSubPr>
+            <m:ctrlPr>
+              <w:rPr>
+                <w:rFonts w:ascii="Cambria Math" w:eastAsiaTheme="minorEastAsia" w:hAnsi="Cambria Math" w:cs="Times New Roman"/>
+                <w:sz w:val="24"/>
+                <w:szCs w:val="24"/>
+                <w:lang w:val="en-GB"/>
+              </w:rPr>
+            </m:ctrlPr>
+          </m:sSubPr>
+          <m:e>
+            <m:r>
+              <w:rPr>
+                <w:rFonts w:ascii="Cambria Math" w:eastAsiaTheme="minorEastAsia" w:hAnsi="Cambria Math" w:cs="Times New Roman"/>
+                <w:sz w:val="24"/>
+                <w:szCs w:val="24"/>
+                <w:lang w:val="en-GB"/>
+              </w:rPr>
+              <m:t>t</m:t>
+            </m:r>
+          </m:e>
+          <m:sub>
+            <m:r>
+              <m:rPr>
+                <m:sty m:val="p"/>
+              </m:rPr>
+              <w:rPr>
+                <w:rFonts w:ascii="Cambria Math" w:eastAsiaTheme="minorEastAsia" w:hAnsi="Cambria Math" w:cs="Times New Roman"/>
+                <w:sz w:val="24"/>
+                <w:szCs w:val="24"/>
+                <w:lang w:val="en-GB"/>
+              </w:rPr>
+              <m:t>1</m:t>
+            </m:r>
+          </m:sub>
+        </m:sSub>
+      </m:oMath>
+      <w:r>
+        <w:rPr>
+          <w:rFonts w:ascii="Times New Roman" w:eastAsiaTheme="minorEastAsia" w:hAnsi="Times New Roman" w:cs="Times New Roman"/>
+          <w:sz w:val="24"/>
+          <w:szCs w:val="24"/>
+          <w:lang w:val="en-GB"/>
+        </w:rPr>
+        <w:t xml:space="preserve"> and </w:t>
+      </w:r>
+      <m:oMath>
+        <m:sSub>
+          <m:sSubPr>
+            <m:ctrlPr>
+              <w:rPr>
+                <w:rFonts w:ascii="Cambria Math" w:eastAsiaTheme="minorEastAsia" w:hAnsi="Cambria Math" w:cs="Times New Roman"/>
+                <w:sz w:val="24"/>
+                <w:szCs w:val="24"/>
+                <w:lang w:val="en-GB"/>
+              </w:rPr>
+            </m:ctrlPr>
+          </m:sSubPr>
+          <m:e>
+            <m:r>
+              <w:rPr>
+                <w:rFonts w:ascii="Cambria Math" w:eastAsiaTheme="minorEastAsia" w:hAnsi="Cambria Math" w:cs="Times New Roman"/>
+                <w:sz w:val="24"/>
+                <w:szCs w:val="24"/>
+                <w:lang w:val="en-GB"/>
+              </w:rPr>
+              <m:t>t</m:t>
+            </m:r>
+          </m:e>
+          <m:sub>
+            <m:r>
+              <m:rPr>
+                <m:sty m:val="p"/>
+              </m:rPr>
+              <w:rPr>
+                <w:rFonts w:ascii="Cambria Math" w:eastAsiaTheme="minorEastAsia" w:hAnsi="Cambria Math" w:cs="Times New Roman"/>
+                <w:sz w:val="24"/>
+                <w:szCs w:val="24"/>
+                <w:lang w:val="en-GB"/>
+              </w:rPr>
+              <m:t>2</m:t>
+            </m:r>
+          </m:sub>
+        </m:sSub>
+      </m:oMath>
+      <w:r>
+        <w:rPr>
+          <w:rFonts w:ascii="Times New Roman" w:eastAsiaTheme="minorEastAsia" w:hAnsi="Times New Roman" w:cs="Times New Roman"/>
+          <w:sz w:val="24"/>
+          <w:szCs w:val="24"/>
+          <w:lang w:val="en-GB"/>
+        </w:rPr>
+        <w:t xml:space="preserve">. Assuming that </w:t>
+      </w:r>
+      <m:oMath>
+        <m:r>
+          <m:rPr>
+            <m:sty m:val="bi"/>
+          </m:rPr>
+          <w:rPr>
+            <w:rFonts w:ascii="Cambria Math" w:eastAsiaTheme="minorEastAsia" w:hAnsi="Cambria Math" w:cs="Times New Roman"/>
+            <w:sz w:val="24"/>
+            <w:szCs w:val="24"/>
+            <w:lang w:val="en-GB"/>
+          </w:rPr>
+          <m:t>A</m:t>
+        </m:r>
+      </m:oMath>
+      <w:r>
+        <w:rPr>
+          <w:rFonts w:ascii="Times New Roman" w:eastAsiaTheme="minorEastAsia" w:hAnsi="Times New Roman" w:cs="Times New Roman"/>
+          <w:sz w:val="24"/>
+          <w:szCs w:val="24"/>
+          <w:lang w:val="en-GB"/>
+        </w:rPr>
+        <w:t xml:space="preserve"> is a differentiable function of </w:t>
+      </w:r>
+      <m:oMath>
+        <m:r>
+          <w:rPr>
+            <w:rFonts w:ascii="Cambria Math" w:eastAsiaTheme="minorEastAsia" w:hAnsi="Cambria Math" w:cs="Times New Roman"/>
+            <w:sz w:val="24"/>
+            <w:szCs w:val="24"/>
+            <w:lang w:val="en-GB"/>
+          </w:rPr>
+          <m:t>t</m:t>
+        </m:r>
+      </m:oMath>
+      <w:r>
+        <w:rPr>
+          <w:rFonts w:ascii="Times New Roman" w:eastAsiaTheme="minorEastAsia" w:hAnsi="Times New Roman" w:cs="Times New Roman"/>
+          <w:sz w:val="24"/>
+          <w:szCs w:val="24"/>
+          <w:lang w:val="en-GB"/>
+        </w:rPr>
+        <w:t xml:space="preserve"> between </w:t>
+      </w:r>
+      <m:oMath>
+        <m:sSub>
+          <m:sSubPr>
+            <m:ctrlPr>
+              <w:rPr>
+                <w:rFonts w:ascii="Cambria Math" w:eastAsiaTheme="minorEastAsia" w:hAnsi="Cambria Math" w:cs="Times New Roman"/>
+                <w:sz w:val="24"/>
+                <w:szCs w:val="24"/>
+                <w:lang w:val="en-GB"/>
+              </w:rPr>
+            </m:ctrlPr>
+          </m:sSubPr>
+          <m:e>
+            <m:r>
+              <w:rPr>
+                <w:rFonts w:ascii="Cambria Math" w:eastAsiaTheme="minorEastAsia" w:hAnsi="Cambria Math" w:cs="Times New Roman"/>
+                <w:sz w:val="24"/>
+                <w:szCs w:val="24"/>
+                <w:lang w:val="en-GB"/>
+              </w:rPr>
+              <m:t>t</m:t>
+            </m:r>
+          </m:e>
+          <m:sub>
+            <m:r>
+              <m:rPr>
+                <m:sty m:val="p"/>
+              </m:rPr>
+              <w:rPr>
+                <w:rFonts w:ascii="Cambria Math" w:eastAsiaTheme="minorEastAsia" w:hAnsi="Cambria Math" w:cs="Times New Roman"/>
+                <w:sz w:val="24"/>
+                <w:szCs w:val="24"/>
+                <w:lang w:val="en-GB"/>
+              </w:rPr>
+              <m:t>1</m:t>
+            </m:r>
+          </m:sub>
+        </m:sSub>
+      </m:oMath>
+      <w:r>
+        <w:rPr>
+          <w:rFonts w:ascii="Times New Roman" w:eastAsiaTheme="minorEastAsia" w:hAnsi="Times New Roman" w:cs="Times New Roman"/>
+          <w:sz w:val="24"/>
+          <w:szCs w:val="24"/>
+          <w:lang w:val="en-GB"/>
+        </w:rPr>
+        <w:t xml:space="preserve"> and </w:t>
+      </w:r>
+      <m:oMath>
+        <m:sSub>
+          <m:sSubPr>
+            <m:ctrlPr>
+              <w:rPr>
+                <w:rFonts w:ascii="Cambria Math" w:eastAsiaTheme="minorEastAsia" w:hAnsi="Cambria Math" w:cs="Times New Roman"/>
+                <w:sz w:val="24"/>
+                <w:szCs w:val="24"/>
+                <w:lang w:val="en-GB"/>
+              </w:rPr>
+            </m:ctrlPr>
+          </m:sSubPr>
+          <m:e>
+            <m:r>
+              <w:rPr>
+                <w:rFonts w:ascii="Cambria Math" w:eastAsiaTheme="minorEastAsia" w:hAnsi="Cambria Math" w:cs="Times New Roman"/>
+                <w:sz w:val="24"/>
+                <w:szCs w:val="24"/>
+                <w:lang w:val="en-GB"/>
+              </w:rPr>
+              <m:t>t</m:t>
+            </m:r>
+          </m:e>
+          <m:sub>
+            <m:r>
+              <m:rPr>
+                <m:sty m:val="p"/>
+              </m:rPr>
+              <w:rPr>
+                <w:rFonts w:ascii="Cambria Math" w:eastAsiaTheme="minorEastAsia" w:hAnsi="Cambria Math" w:cs="Times New Roman"/>
+                <w:sz w:val="24"/>
+                <w:szCs w:val="24"/>
+                <w:lang w:val="en-GB"/>
+              </w:rPr>
+              <m:t>2</m:t>
+            </m:r>
+          </m:sub>
+        </m:sSub>
+      </m:oMath>
+      <w:r>
+        <w:rPr>
+          <w:rFonts w:ascii="Times New Roman" w:eastAsiaTheme="minorEastAsia" w:hAnsi="Times New Roman" w:cs="Times New Roman"/>
+          <w:sz w:val="24"/>
+          <w:szCs w:val="24"/>
+          <w:lang w:val="en-GB"/>
+        </w:rPr>
+        <w:t xml:space="preserve">, the difference in </w:t>
+      </w:r>
+      <m:oMath>
+        <m:r>
+          <w:rPr>
+            <w:rFonts w:ascii="Cambria Math" w:eastAsiaTheme="minorEastAsia" w:hAnsi="Cambria Math" w:cs="Times New Roman"/>
+            <w:sz w:val="24"/>
+            <w:szCs w:val="24"/>
+            <w:lang w:val="en-GB"/>
+          </w:rPr>
+          <m:t>f</m:t>
+        </m:r>
+      </m:oMath>
+      <w:r>
+        <w:rPr>
+          <w:rFonts w:ascii="Times New Roman" w:eastAsiaTheme="minorEastAsia" w:hAnsi="Times New Roman" w:cs="Times New Roman"/>
+          <w:sz w:val="24"/>
+          <w:szCs w:val="24"/>
+          <w:lang w:val="en-GB"/>
+        </w:rPr>
+        <w:t xml:space="preserve"> between </w:t>
+      </w:r>
+      <m:oMath>
+        <m:sSub>
+          <m:sSubPr>
+            <m:ctrlPr>
+              <w:rPr>
+                <w:rFonts w:ascii="Cambria Math" w:eastAsiaTheme="minorEastAsia" w:hAnsi="Cambria Math" w:cs="Times New Roman"/>
+                <w:sz w:val="24"/>
+                <w:szCs w:val="24"/>
+                <w:lang w:val="en-GB"/>
+              </w:rPr>
+            </m:ctrlPr>
+          </m:sSubPr>
+          <m:e>
+            <m:r>
+              <w:rPr>
+                <w:rFonts w:ascii="Cambria Math" w:eastAsiaTheme="minorEastAsia" w:hAnsi="Cambria Math" w:cs="Times New Roman"/>
+                <w:sz w:val="24"/>
+                <w:szCs w:val="24"/>
+                <w:lang w:val="en-GB"/>
+              </w:rPr>
+              <m:t>t</m:t>
+            </m:r>
+          </m:e>
+          <m:sub>
+            <m:r>
+              <m:rPr>
+                <m:sty m:val="p"/>
+              </m:rPr>
+              <w:rPr>
+                <w:rFonts w:ascii="Cambria Math" w:eastAsiaTheme="minorEastAsia" w:hAnsi="Cambria Math" w:cs="Times New Roman"/>
+                <w:sz w:val="24"/>
+                <w:szCs w:val="24"/>
+                <w:lang w:val="en-GB"/>
+              </w:rPr>
+              <m:t>1</m:t>
+            </m:r>
+          </m:sub>
+        </m:sSub>
+      </m:oMath>
+      <w:r>
+        <w:rPr>
+          <w:rFonts w:ascii="Times New Roman" w:eastAsiaTheme="minorEastAsia" w:hAnsi="Times New Roman" w:cs="Times New Roman"/>
+          <w:sz w:val="24"/>
+          <w:szCs w:val="24"/>
+          <w:lang w:val="en-GB"/>
+        </w:rPr>
+        <w:t xml:space="preserve"> and </w:t>
+      </w:r>
+      <m:oMath>
+        <m:sSub>
+          <m:sSubPr>
+            <m:ctrlPr>
+              <w:rPr>
+                <w:rFonts w:ascii="Cambria Math" w:eastAsiaTheme="minorEastAsia" w:hAnsi="Cambria Math" w:cs="Times New Roman"/>
+                <w:sz w:val="24"/>
+                <w:szCs w:val="24"/>
+                <w:lang w:val="en-GB"/>
+              </w:rPr>
+            </m:ctrlPr>
+          </m:sSubPr>
+          <m:e>
+            <m:r>
+              <w:rPr>
+                <w:rFonts w:ascii="Cambria Math" w:eastAsiaTheme="minorEastAsia" w:hAnsi="Cambria Math" w:cs="Times New Roman"/>
+                <w:sz w:val="24"/>
+                <w:szCs w:val="24"/>
+                <w:lang w:val="en-GB"/>
+              </w:rPr>
+              <m:t>t</m:t>
+            </m:r>
+          </m:e>
+          <m:sub>
+            <m:r>
+              <m:rPr>
+                <m:sty m:val="p"/>
+              </m:rPr>
+              <w:rPr>
+                <w:rFonts w:ascii="Cambria Math" w:eastAsiaTheme="minorEastAsia" w:hAnsi="Cambria Math" w:cs="Times New Roman"/>
+                <w:sz w:val="24"/>
+                <w:szCs w:val="24"/>
+                <w:lang w:val="en-GB"/>
+              </w:rPr>
+              <m:t>2</m:t>
+            </m:r>
+          </m:sub>
+        </m:sSub>
+      </m:oMath>
+      <w:r>
+        <w:rPr>
+          <w:rFonts w:ascii="Times New Roman" w:eastAsiaTheme="minorEastAsia" w:hAnsi="Times New Roman" w:cs="Times New Roman"/>
+          <w:sz w:val="24"/>
+          <w:szCs w:val="24"/>
+          <w:lang w:val="en-GB"/>
+        </w:rPr>
+        <w:t>can be expressed as follows:</w:t>
+      </w:r>
+    </w:p>
+    <w:p>
+      <w:pPr>
+        <w:tabs>
+          <w:tab w:val="left" w:pos="916"/>
+          <w:tab w:val="left" w:pos="1832"/>
+          <w:tab w:val="left" w:pos="2748"/>
+          <w:tab w:val="left" w:pos="3664"/>
+          <w:tab w:val="left" w:pos="4580"/>
+          <w:tab w:val="left" w:pos="5496"/>
+          <w:tab w:val="left" w:pos="6412"/>
+          <w:tab w:val="left" w:pos="7328"/>
+          <w:tab w:val="left" w:pos="8244"/>
+          <w:tab w:val="left" w:pos="9160"/>
+          <w:tab w:val="left" w:pos="10076"/>
+          <w:tab w:val="left" w:pos="10992"/>
+          <w:tab w:val="left" w:pos="11908"/>
+          <w:tab w:val="left" w:pos="12824"/>
+          <w:tab w:val="left" w:pos="13740"/>
+          <w:tab w:val="left" w:pos="14656"/>
+        </w:tabs>
+        <w:rPr>
+          <w:rFonts w:ascii="Times New Roman" w:eastAsiaTheme="minorEastAsia" w:hAnsi="Times New Roman" w:cs="Times New Roman"/>
+          <w:sz w:val="24"/>
+          <w:szCs w:val="24"/>
+          <w:lang w:val="en-GB"/>
+        </w:rPr>
+      </w:pPr>
+      <m:oMathPara>
+        <m:oMath>
+          <m:sSub>
+            <m:sSubPr>
+              <m:ctrlPr>
+                <w:rPr>
+                  <w:rFonts w:ascii="Cambria Math" w:eastAsiaTheme="minorEastAsia" w:hAnsi="Cambria Math" w:cs="Times New Roman"/>
+                  <w:sz w:val="24"/>
+                  <w:szCs w:val="24"/>
+                  <w:lang w:val="en-GB"/>
+                </w:rPr>
+              </m:ctrlPr>
+            </m:sSubPr>
+            <m:e>
+              <m:r>
+                <w:rPr>
+                  <w:rFonts w:ascii="Cambria Math" w:eastAsiaTheme="minorEastAsia" w:hAnsi="Cambria Math" w:cs="Times New Roman"/>
+                  <w:sz w:val="24"/>
+                  <w:szCs w:val="24"/>
+                  <w:lang w:val="en-GB"/>
+                </w:rPr>
+                <m:t>f</m:t>
+              </m:r>
+            </m:e>
+            <m:sub>
+              <m:r>
+                <m:rPr>
+                  <m:sty m:val="p"/>
+                </m:rPr>
+                <w:rPr>
+                  <w:rFonts w:ascii="Cambria Math" w:eastAsiaTheme="minorEastAsia" w:hAnsi="Cambria Math" w:cs="Times New Roman"/>
+                  <w:sz w:val="24"/>
+                  <w:szCs w:val="24"/>
+                  <w:lang w:val="en-GB"/>
+                </w:rPr>
+                <m:t>2</m:t>
+              </m:r>
+            </m:sub>
+          </m:sSub>
+          <m:r>
+            <m:rPr>
+              <m:sty m:val="p"/>
+            </m:rPr>
+            <w:rPr>
+              <w:rFonts w:ascii="Cambria Math" w:eastAsiaTheme="minorEastAsia" w:hAnsi="Cambria Math" w:cs="Times New Roman"/>
+              <w:sz w:val="24"/>
+              <w:szCs w:val="24"/>
+              <w:lang w:val="en-GB"/>
+            </w:rPr>
+            <m:t>-</m:t>
+          </m:r>
+          <m:sSub>
+            <m:sSubPr>
+              <m:ctrlPr>
+                <w:rPr>
+                  <w:rFonts w:ascii="Cambria Math" w:eastAsiaTheme="minorEastAsia" w:hAnsi="Cambria Math" w:cs="Times New Roman"/>
+                  <w:sz w:val="24"/>
+                  <w:szCs w:val="24"/>
+                  <w:lang w:val="en-GB"/>
+                </w:rPr>
+              </m:ctrlPr>
+            </m:sSubPr>
+            <m:e>
+              <m:r>
+                <w:rPr>
+                  <w:rFonts w:ascii="Cambria Math" w:eastAsiaTheme="minorEastAsia" w:hAnsi="Cambria Math" w:cs="Times New Roman"/>
+                  <w:sz w:val="24"/>
+                  <w:szCs w:val="24"/>
+                  <w:lang w:val="en-GB"/>
+                </w:rPr>
+                <m:t>f</m:t>
+              </m:r>
+            </m:e>
+            <m:sub>
+              <m:r>
+                <m:rPr>
+                  <m:sty m:val="p"/>
+                </m:rPr>
+                <w:rPr>
+                  <w:rFonts w:ascii="Cambria Math" w:eastAsiaTheme="minorEastAsia" w:hAnsi="Cambria Math" w:cs="Times New Roman"/>
+                  <w:sz w:val="24"/>
+                  <w:szCs w:val="24"/>
+                  <w:lang w:val="en-GB"/>
+                </w:rPr>
+                <m:t>1</m:t>
+              </m:r>
+            </m:sub>
+          </m:sSub>
+          <m:r>
+            <m:rPr>
+              <m:sty m:val="p"/>
+            </m:rPr>
+            <w:rPr>
+              <w:rFonts w:ascii="Cambria Math" w:eastAsiaTheme="minorEastAsia" w:hAnsi="Cambria Math" w:cs="Times New Roman"/>
+              <w:sz w:val="24"/>
+              <w:szCs w:val="24"/>
+              <w:lang w:val="en-GB"/>
+            </w:rPr>
+            <m:t xml:space="preserve">= </m:t>
+          </m:r>
+          <m:nary>
+            <m:naryPr>
+              <m:chr m:val="∑"/>
+              <m:limLoc m:val="undOvr"/>
+              <m:ctrlPr>
+                <w:rPr>
+                  <w:rFonts w:ascii="Cambria Math" w:eastAsiaTheme="minorEastAsia" w:hAnsi="Cambria Math" w:cs="Times New Roman"/>
+                  <w:sz w:val="24"/>
+                  <w:szCs w:val="24"/>
+                  <w:lang w:val="en-GB"/>
+                </w:rPr>
+              </m:ctrlPr>
+            </m:naryPr>
+            <m:sub>
+              <m:r>
+                <w:rPr>
+                  <w:rFonts w:ascii="Cambria Math" w:eastAsiaTheme="minorEastAsia" w:hAnsi="Cambria Math" w:cs="Times New Roman"/>
+                  <w:sz w:val="24"/>
+                  <w:szCs w:val="24"/>
+                  <w:lang w:val="en-GB"/>
+                </w:rPr>
+                <m:t>i</m:t>
+              </m:r>
+              <m:r>
+                <m:rPr>
+                  <m:sty m:val="p"/>
+                </m:rPr>
+                <w:rPr>
+                  <w:rFonts w:ascii="Cambria Math" w:eastAsiaTheme="minorEastAsia" w:hAnsi="Cambria Math" w:cs="Times New Roman"/>
+                  <w:sz w:val="24"/>
+                  <w:szCs w:val="24"/>
+                  <w:lang w:val="en-GB"/>
+                </w:rPr>
+                <m:t>=1</m:t>
+              </m:r>
+            </m:sub>
+            <m:sup>
+              <m:r>
+                <w:rPr>
+                  <w:rFonts w:ascii="Cambria Math" w:eastAsiaTheme="minorEastAsia" w:hAnsi="Cambria Math" w:cs="Times New Roman"/>
+                  <w:sz w:val="24"/>
+                  <w:szCs w:val="24"/>
+                  <w:lang w:val="en-GB"/>
+                </w:rPr>
+                <m:t>n</m:t>
+              </m:r>
+            </m:sup>
+            <m:e>
+              <m:nary>
+                <m:naryPr>
+                  <m:limLoc m:val="subSup"/>
+                  <m:ctrlPr>
+                    <w:rPr>
+                      <w:rFonts w:ascii="Cambria Math" w:eastAsiaTheme="minorEastAsia" w:hAnsi="Cambria Math" w:cs="Times New Roman"/>
+                      <w:sz w:val="24"/>
+                      <w:szCs w:val="24"/>
+                      <w:lang w:val="en-GB"/>
+                    </w:rPr>
+                  </m:ctrlPr>
+                </m:naryPr>
+                <m:sub>
+                  <m:sSub>
+                    <m:sSubPr>
+                      <m:ctrlPr>
+                        <w:rPr>
+                          <w:rFonts w:ascii="Cambria Math" w:eastAsiaTheme="minorEastAsia" w:hAnsi="Cambria Math" w:cs="Times New Roman"/>
+                          <w:sz w:val="24"/>
+                          <w:szCs w:val="24"/>
+                          <w:lang w:val="en-GB"/>
+                        </w:rPr>
+                      </m:ctrlPr>
+                    </m:sSubPr>
+                    <m:e>
+                      <m:r>
+                        <w:rPr>
+                          <w:rFonts w:ascii="Cambria Math" w:eastAsiaTheme="minorEastAsia" w:hAnsi="Cambria Math" w:cs="Times New Roman"/>
+                          <w:sz w:val="24"/>
+                          <w:szCs w:val="24"/>
+                          <w:lang w:val="en-GB"/>
+                        </w:rPr>
+                        <m:t>x</m:t>
+                      </m:r>
+                    </m:e>
+                    <m:sub>
+                      <m:r>
+                        <w:rPr>
+                          <w:rFonts w:ascii="Cambria Math" w:eastAsiaTheme="minorEastAsia" w:hAnsi="Cambria Math" w:cs="Times New Roman"/>
+                          <w:sz w:val="24"/>
+                          <w:szCs w:val="24"/>
+                          <w:lang w:val="en-GB"/>
+                        </w:rPr>
+                        <m:t>i</m:t>
+                      </m:r>
+                    </m:sub>
+                  </m:sSub>
+                  <m:d>
+                    <m:dPr>
+                      <m:ctrlPr>
+                        <w:rPr>
+                          <w:rFonts w:ascii="Cambria Math" w:eastAsiaTheme="minorEastAsia" w:hAnsi="Cambria Math" w:cs="Times New Roman"/>
+                          <w:sz w:val="24"/>
+                          <w:szCs w:val="24"/>
+                          <w:lang w:val="en-GB"/>
+                        </w:rPr>
+                      </m:ctrlPr>
+                    </m:dPr>
+                    <m:e>
+                      <m:sSub>
+                        <m:sSubPr>
+                          <m:ctrlPr>
+                            <w:rPr>
+                              <w:rFonts w:ascii="Cambria Math" w:eastAsiaTheme="minorEastAsia" w:hAnsi="Cambria Math" w:cs="Times New Roman"/>
+                              <w:sz w:val="24"/>
+                              <w:szCs w:val="24"/>
+                              <w:lang w:val="en-GB"/>
+                            </w:rPr>
+                          </m:ctrlPr>
+                        </m:sSubPr>
+                        <m:e>
+                          <m:r>
+                            <w:rPr>
+                              <w:rFonts w:ascii="Cambria Math" w:eastAsiaTheme="minorEastAsia" w:hAnsi="Cambria Math" w:cs="Times New Roman"/>
+                              <w:sz w:val="24"/>
+                              <w:szCs w:val="24"/>
+                              <w:lang w:val="en-GB"/>
+                            </w:rPr>
+                            <m:t>t</m:t>
+                          </m:r>
+                        </m:e>
+                        <m:sub>
+                          <m:r>
+                            <m:rPr>
+                              <m:sty m:val="p"/>
+                            </m:rPr>
+                            <w:rPr>
+                              <w:rFonts w:ascii="Cambria Math" w:eastAsiaTheme="minorEastAsia" w:hAnsi="Cambria Math" w:cs="Times New Roman"/>
+                              <w:sz w:val="24"/>
+                              <w:szCs w:val="24"/>
+                              <w:lang w:val="en-GB"/>
+                            </w:rPr>
+                            <m:t>1</m:t>
+                          </m:r>
+                        </m:sub>
+                      </m:sSub>
+                    </m:e>
+                  </m:d>
+                </m:sub>
+                <m:sup>
+                  <m:sSub>
+                    <m:sSubPr>
+                      <m:ctrlPr>
+                        <w:rPr>
+                          <w:rFonts w:ascii="Cambria Math" w:eastAsiaTheme="minorEastAsia" w:hAnsi="Cambria Math" w:cs="Times New Roman"/>
+                          <w:sz w:val="24"/>
+                          <w:szCs w:val="24"/>
+                          <w:lang w:val="en-GB"/>
+                        </w:rPr>
+                      </m:ctrlPr>
+                    </m:sSubPr>
+                    <m:e>
+                      <m:r>
+                        <w:rPr>
+                          <w:rFonts w:ascii="Cambria Math" w:eastAsiaTheme="minorEastAsia" w:hAnsi="Cambria Math" w:cs="Times New Roman"/>
+                          <w:sz w:val="24"/>
+                          <w:szCs w:val="24"/>
+                          <w:lang w:val="en-GB"/>
+                        </w:rPr>
+                        <m:t>x</m:t>
+                      </m:r>
+                    </m:e>
+                    <m:sub>
+                      <m:r>
+                        <w:rPr>
+                          <w:rFonts w:ascii="Cambria Math" w:eastAsiaTheme="minorEastAsia" w:hAnsi="Cambria Math" w:cs="Times New Roman"/>
+                          <w:sz w:val="24"/>
+                          <w:szCs w:val="24"/>
+                          <w:lang w:val="en-GB"/>
+                        </w:rPr>
+                        <m:t>i</m:t>
+                      </m:r>
+                    </m:sub>
+                  </m:sSub>
+                  <m:d>
+                    <m:dPr>
+                      <m:ctrlPr>
+                        <w:rPr>
+                          <w:rFonts w:ascii="Cambria Math" w:eastAsiaTheme="minorEastAsia" w:hAnsi="Cambria Math" w:cs="Times New Roman"/>
+                          <w:sz w:val="24"/>
+                          <w:szCs w:val="24"/>
+                          <w:lang w:val="en-GB"/>
+                        </w:rPr>
+                      </m:ctrlPr>
+                    </m:dPr>
+                    <m:e>
+                      <m:sSub>
+                        <m:sSubPr>
+                          <m:ctrlPr>
+                            <w:rPr>
+                              <w:rFonts w:ascii="Cambria Math" w:eastAsiaTheme="minorEastAsia" w:hAnsi="Cambria Math" w:cs="Times New Roman"/>
+                              <w:sz w:val="24"/>
+                              <w:szCs w:val="24"/>
+                              <w:lang w:val="en-GB"/>
+                            </w:rPr>
+                          </m:ctrlPr>
+                        </m:sSubPr>
+                        <m:e>
+                          <m:r>
+                            <w:rPr>
+                              <w:rFonts w:ascii="Cambria Math" w:eastAsiaTheme="minorEastAsia" w:hAnsi="Cambria Math" w:cs="Times New Roman"/>
+                              <w:sz w:val="24"/>
+                              <w:szCs w:val="24"/>
+                              <w:lang w:val="en-GB"/>
+                            </w:rPr>
+                            <m:t>t</m:t>
+                          </m:r>
+                        </m:e>
+                        <m:sub>
+                          <m:r>
+                            <m:rPr>
+                              <m:sty m:val="p"/>
+                            </m:rPr>
+                            <w:rPr>
+                              <w:rFonts w:ascii="Cambria Math" w:eastAsiaTheme="minorEastAsia" w:hAnsi="Cambria Math" w:cs="Times New Roman"/>
+                              <w:sz w:val="24"/>
+                              <w:szCs w:val="24"/>
+                              <w:lang w:val="en-GB"/>
+                            </w:rPr>
+                            <m:t>2</m:t>
+                          </m:r>
+                        </m:sub>
+                      </m:sSub>
+                    </m:e>
+                  </m:d>
+                </m:sup>
+                <m:e>
+                  <m:f>
+                    <m:fPr>
+                      <m:ctrlPr>
+                        <w:rPr>
+                          <w:rFonts w:ascii="Cambria Math" w:eastAsiaTheme="minorEastAsia" w:hAnsi="Cambria Math" w:cs="Times New Roman"/>
+                          <w:sz w:val="24"/>
+                          <w:szCs w:val="24"/>
+                          <w:lang w:val="en-GB"/>
+                        </w:rPr>
+                      </m:ctrlPr>
+                    </m:fPr>
+                    <m:num>
+                      <m:r>
+                        <w:rPr>
+                          <w:rFonts w:ascii="Cambria Math" w:eastAsiaTheme="minorEastAsia" w:hAnsi="Cambria Math" w:cs="Times New Roman"/>
+                          <w:sz w:val="24"/>
+                          <w:szCs w:val="24"/>
+                          <w:lang w:val="en-GB"/>
+                        </w:rPr>
+                        <m:t>∂f</m:t>
+                      </m:r>
+                    </m:num>
+                    <m:den>
+                      <m:r>
+                        <w:rPr>
+                          <w:rFonts w:ascii="Cambria Math" w:eastAsiaTheme="minorEastAsia" w:hAnsi="Cambria Math" w:cs="Times New Roman"/>
+                          <w:sz w:val="24"/>
+                          <w:szCs w:val="24"/>
+                          <w:lang w:val="en-GB"/>
+                        </w:rPr>
+                        <m:t>∂</m:t>
+                      </m:r>
+                      <m:sSub>
+                        <m:sSubPr>
+                          <m:ctrlPr>
+                            <w:rPr>
+                              <w:rFonts w:ascii="Cambria Math" w:eastAsiaTheme="minorEastAsia" w:hAnsi="Cambria Math" w:cs="Times New Roman"/>
+                              <w:sz w:val="24"/>
+                              <w:szCs w:val="24"/>
+                              <w:lang w:val="en-GB"/>
+                            </w:rPr>
+                          </m:ctrlPr>
+                        </m:sSubPr>
+                        <m:e>
+                          <m:r>
+                            <w:rPr>
+                              <w:rFonts w:ascii="Cambria Math" w:eastAsiaTheme="minorEastAsia" w:hAnsi="Cambria Math" w:cs="Times New Roman"/>
+                              <w:sz w:val="24"/>
+                              <w:szCs w:val="24"/>
+                              <w:lang w:val="en-GB"/>
+                            </w:rPr>
+                            <m:t>x</m:t>
+                          </m:r>
+                        </m:e>
+                        <m:sub>
+                          <m:r>
+                            <w:rPr>
+                              <w:rFonts w:ascii="Cambria Math" w:eastAsiaTheme="minorEastAsia" w:hAnsi="Cambria Math" w:cs="Times New Roman"/>
+                              <w:sz w:val="24"/>
+                              <w:szCs w:val="24"/>
+                              <w:lang w:val="en-GB"/>
+                            </w:rPr>
+                            <m:t>i</m:t>
+                          </m:r>
+                        </m:sub>
+                      </m:sSub>
+                    </m:den>
+                  </m:f>
+                  <m:r>
+                    <w:rPr>
+                      <w:rFonts w:ascii="Cambria Math" w:eastAsiaTheme="minorEastAsia" w:hAnsi="Cambria Math" w:cs="Times New Roman"/>
+                      <w:sz w:val="24"/>
+                      <w:szCs w:val="24"/>
+                      <w:lang w:val="en-GB"/>
+                    </w:rPr>
+                    <m:t>d</m:t>
+                  </m:r>
+                  <m:sSub>
+                    <m:sSubPr>
+                      <m:ctrlPr>
+                        <w:rPr>
+                          <w:rFonts w:ascii="Cambria Math" w:eastAsiaTheme="minorEastAsia" w:hAnsi="Cambria Math" w:cs="Times New Roman"/>
+                          <w:sz w:val="24"/>
+                          <w:szCs w:val="24"/>
+                          <w:lang w:val="en-GB"/>
+                        </w:rPr>
+                      </m:ctrlPr>
+                    </m:sSubPr>
+                    <m:e>
+                      <m:r>
+                        <w:rPr>
+                          <w:rFonts w:ascii="Cambria Math" w:eastAsiaTheme="minorEastAsia" w:hAnsi="Cambria Math" w:cs="Times New Roman"/>
+                          <w:sz w:val="24"/>
+                          <w:szCs w:val="24"/>
+                          <w:lang w:val="en-GB"/>
+                        </w:rPr>
+                        <m:t>x</m:t>
+                      </m:r>
+                    </m:e>
+                    <m:sub>
+                      <m:r>
+                        <w:rPr>
+                          <w:rFonts w:ascii="Cambria Math" w:eastAsiaTheme="minorEastAsia" w:hAnsi="Cambria Math" w:cs="Times New Roman"/>
+                          <w:sz w:val="24"/>
+                          <w:szCs w:val="24"/>
+                          <w:lang w:val="en-GB"/>
+                        </w:rPr>
+                        <m:t>i</m:t>
+                      </m:r>
+                    </m:sub>
+                  </m:sSub>
+                  <m:r>
+                    <m:rPr>
+                      <m:sty m:val="p"/>
+                    </m:rPr>
+                    <w:rPr>
+                      <w:rFonts w:ascii="Cambria Math" w:eastAsiaTheme="minorEastAsia" w:hAnsi="Cambria Math" w:cs="Times New Roman"/>
+                      <w:sz w:val="24"/>
+                      <w:szCs w:val="24"/>
+                      <w:lang w:val="en-GB"/>
+                    </w:rPr>
+                    <m:t>=</m:t>
+                  </m:r>
+                  <m:nary>
+                    <m:naryPr>
+                      <m:chr m:val="∑"/>
+                      <m:limLoc m:val="undOvr"/>
+                      <m:ctrlPr>
+                        <w:rPr>
+                          <w:rFonts w:ascii="Cambria Math" w:eastAsiaTheme="minorEastAsia" w:hAnsi="Cambria Math" w:cs="Times New Roman"/>
+                          <w:sz w:val="24"/>
+                          <w:szCs w:val="24"/>
+                          <w:lang w:val="en-GB"/>
+                        </w:rPr>
+                      </m:ctrlPr>
+                    </m:naryPr>
+                    <m:sub>
+                      <m:r>
+                        <w:rPr>
+                          <w:rFonts w:ascii="Cambria Math" w:eastAsiaTheme="minorEastAsia" w:hAnsi="Cambria Math" w:cs="Times New Roman"/>
+                          <w:sz w:val="24"/>
+                          <w:szCs w:val="24"/>
+                          <w:lang w:val="en-GB"/>
+                        </w:rPr>
+                        <m:t>i</m:t>
+                      </m:r>
+                      <m:r>
+                        <m:rPr>
+                          <m:sty m:val="p"/>
+                        </m:rPr>
+                        <w:rPr>
+                          <w:rFonts w:ascii="Cambria Math" w:eastAsiaTheme="minorEastAsia" w:hAnsi="Cambria Math" w:cs="Times New Roman"/>
+                          <w:sz w:val="24"/>
+                          <w:szCs w:val="24"/>
+                          <w:lang w:val="en-GB"/>
+                        </w:rPr>
+                        <m:t>=1</m:t>
+                      </m:r>
+                    </m:sub>
+                    <m:sup>
+                      <m:r>
+                        <w:rPr>
+                          <w:rFonts w:ascii="Cambria Math" w:eastAsiaTheme="minorEastAsia" w:hAnsi="Cambria Math" w:cs="Times New Roman"/>
+                          <w:sz w:val="24"/>
+                          <w:szCs w:val="24"/>
+                          <w:lang w:val="en-GB"/>
+                        </w:rPr>
+                        <m:t>n</m:t>
+                      </m:r>
+                    </m:sup>
+                    <m:e>
+                      <m:sSub>
+                        <m:sSubPr>
+                          <m:ctrlPr>
+                            <w:rPr>
+                              <w:rFonts w:ascii="Cambria Math" w:eastAsiaTheme="minorEastAsia" w:hAnsi="Cambria Math" w:cs="Times New Roman"/>
+                              <w:sz w:val="24"/>
+                              <w:szCs w:val="24"/>
+                              <w:lang w:val="en-GB"/>
+                            </w:rPr>
+                          </m:ctrlPr>
+                        </m:sSubPr>
+                        <m:e>
+                          <m:r>
+                            <w:rPr>
+                              <w:rFonts w:ascii="Cambria Math" w:eastAsiaTheme="minorEastAsia" w:hAnsi="Cambria Math" w:cs="Times New Roman"/>
+                              <w:sz w:val="24"/>
+                              <w:szCs w:val="24"/>
+                              <w:lang w:val="en-GB"/>
+                            </w:rPr>
+                            <m:t>c</m:t>
+                          </m:r>
+                        </m:e>
+                        <m:sub>
+                          <m:r>
+                            <w:rPr>
+                              <w:rFonts w:ascii="Cambria Math" w:eastAsiaTheme="minorEastAsia" w:hAnsi="Cambria Math" w:cs="Times New Roman"/>
+                              <w:sz w:val="24"/>
+                              <w:szCs w:val="24"/>
+                              <w:lang w:val="en-GB"/>
+                            </w:rPr>
+                            <m:t>i</m:t>
+                          </m:r>
+                        </m:sub>
+                      </m:sSub>
+                    </m:e>
+                  </m:nary>
+                </m:e>
+              </m:nary>
+            </m:e>
+          </m:nary>
+          <m:r>
+            <m:rPr>
+              <m:sty m:val="p"/>
+            </m:rPr>
+            <w:rPr>
+              <w:rFonts w:ascii="Cambria Math" w:eastAsiaTheme="minorEastAsia" w:hAnsi="Cambria Math" w:cs="Times New Roman"/>
+              <w:sz w:val="24"/>
+              <w:szCs w:val="24"/>
+              <w:lang w:val="en-GB"/>
+            </w:rPr>
+            <m:t>,                                 (2)</m:t>
+          </m:r>
+        </m:oMath>
+      </m:oMathPara>
+    </w:p>
+    <w:p>
+      <w:pPr>
+        <w:rPr>
+          <w:rFonts w:ascii="Times New Roman" w:eastAsiaTheme="minorEastAsia" w:hAnsi="Times New Roman" w:cs="Times New Roman"/>
+          <w:sz w:val="24"/>
+          <w:szCs w:val="24"/>
+          <w:lang w:val="en-GB"/>
+        </w:rPr>
+      </w:pPr>
+      <w:r>
+        <w:rPr>
+          <w:rFonts w:ascii="Times New Roman" w:eastAsiaTheme="minorEastAsia" w:hAnsi="Times New Roman" w:cs="Times New Roman"/>
+          <w:sz w:val="24"/>
+          <w:szCs w:val="24"/>
+          <w:lang w:val="en-GB"/>
+        </w:rPr>
+        <w:t xml:space="preserve">where </w:t>
+      </w:r>
+      <m:oMath>
+        <m:sSub>
+          <m:sSubPr>
+            <m:ctrlPr>
+              <w:rPr>
+                <w:rFonts w:ascii="Cambria Math" w:eastAsiaTheme="minorEastAsia" w:hAnsi="Cambria Math" w:cs="Times New Roman"/>
+                <w:sz w:val="24"/>
+                <w:szCs w:val="24"/>
+                <w:lang w:val="en-GB"/>
+              </w:rPr>
+            </m:ctrlPr>
+          </m:sSubPr>
+          <m:e>
+            <m:r>
+              <w:rPr>
+                <w:rFonts w:ascii="Cambria Math" w:eastAsiaTheme="minorEastAsia" w:hAnsi="Cambria Math" w:cs="Times New Roman"/>
+                <w:sz w:val="24"/>
+                <w:szCs w:val="24"/>
+                <w:lang w:val="en-GB"/>
+              </w:rPr>
+              <m:t>c</m:t>
+            </m:r>
+          </m:e>
+          <m:sub>
+            <m:r>
+              <w:rPr>
+                <w:rFonts w:ascii="Cambria Math" w:eastAsiaTheme="minorEastAsia" w:hAnsi="Cambria Math" w:cs="Times New Roman"/>
+                <w:sz w:val="24"/>
+                <w:szCs w:val="24"/>
+                <w:lang w:val="en-GB"/>
+              </w:rPr>
+              <m:t>i</m:t>
+            </m:r>
+          </m:sub>
+        </m:sSub>
+      </m:oMath>
+      <w:r>
+        <w:rPr>
+          <w:rFonts w:ascii="Times New Roman" w:eastAsiaTheme="minorEastAsia" w:hAnsi="Times New Roman" w:cs="Times New Roman"/>
+          <w:sz w:val="24"/>
+          <w:szCs w:val="24"/>
+          <w:lang w:val="en-GB"/>
+        </w:rPr>
+        <w:t xml:space="preserve"> is the total change in </w:t>
+      </w:r>
+      <m:oMath>
+        <m:r>
+          <w:rPr>
+            <w:rFonts w:ascii="Cambria Math" w:eastAsiaTheme="minorEastAsia" w:hAnsi="Cambria Math" w:cs="Times New Roman"/>
+            <w:sz w:val="24"/>
+            <w:szCs w:val="24"/>
+            <w:lang w:val="en-GB"/>
+          </w:rPr>
+          <m:t>f</m:t>
+        </m:r>
+      </m:oMath>
+      <w:r>
+        <w:rPr>
+          <w:rFonts w:ascii="Times New Roman" w:eastAsiaTheme="minorEastAsia" w:hAnsi="Times New Roman" w:cs="Times New Roman"/>
+          <w:sz w:val="24"/>
+          <w:szCs w:val="24"/>
+          <w:lang w:val="en-GB"/>
+        </w:rPr>
+        <w:t xml:space="preserve"> (e.g. </w:t>
+      </w:r>
+      <m:oMath>
+        <m:sSup>
+          <m:sSupPr>
+            <m:ctrlPr>
+              <w:rPr>
+                <w:rFonts w:ascii="Cambria Math" w:eastAsiaTheme="minorEastAsia" w:hAnsi="Cambria Math" w:cs="Times New Roman"/>
+                <w:sz w:val="24"/>
+                <w:szCs w:val="24"/>
+                <w:lang w:val="en-GB"/>
+              </w:rPr>
+            </m:ctrlPr>
+          </m:sSupPr>
+          <m:e>
+            <m:r>
+              <w:rPr>
+                <w:rFonts w:ascii="Cambria Math" w:eastAsiaTheme="minorEastAsia" w:hAnsi="Cambria Math" w:cs="Times New Roman"/>
+                <w:sz w:val="24"/>
+                <w:szCs w:val="24"/>
+                <w:lang w:val="en-GB"/>
+              </w:rPr>
+              <m:t>e</m:t>
+            </m:r>
+          </m:e>
+          <m:sup>
+            <m:r>
+              <m:rPr>
+                <m:sty m:val="p"/>
+              </m:rPr>
+              <w:rPr>
+                <w:rFonts w:ascii="Cambria Math" w:eastAsiaTheme="minorEastAsia" w:hAnsi="Cambria Math" w:cs="Times New Roman"/>
+                <w:sz w:val="24"/>
+                <w:szCs w:val="24"/>
+                <w:lang w:val="en-GB"/>
+              </w:rPr>
+              <m:t>†</m:t>
+            </m:r>
+          </m:sup>
+        </m:sSup>
+      </m:oMath>
+      <w:r>
+        <w:rPr>
+          <w:rFonts w:ascii="Times New Roman" w:eastAsiaTheme="minorEastAsia" w:hAnsi="Times New Roman" w:cs="Times New Roman"/>
+          <w:sz w:val="24"/>
+          <w:szCs w:val="24"/>
+          <w:lang w:val="en-GB"/>
+        </w:rPr>
+        <w:t xml:space="preserve"> or life expectancy) produced by changes in the </w:t>
+      </w:r>
+      <m:oMath>
+        <m:r>
+          <w:rPr>
+            <w:rFonts w:ascii="Cambria Math" w:eastAsiaTheme="minorEastAsia" w:hAnsi="Cambria Math" w:cs="Times New Roman"/>
+            <w:sz w:val="24"/>
+            <w:szCs w:val="24"/>
+            <w:lang w:val="en-GB"/>
+          </w:rPr>
+          <m:t>i</m:t>
+        </m:r>
+      </m:oMath>
+      <w:r>
+        <w:rPr>
+          <w:rFonts w:ascii="Times New Roman" w:eastAsiaTheme="minorEastAsia" w:hAnsi="Times New Roman" w:cs="Times New Roman"/>
+          <w:sz w:val="24"/>
+          <w:szCs w:val="24"/>
+          <w:lang w:val="en-GB"/>
+        </w:rPr>
+        <w:t xml:space="preserve">-th covariate, </w:t>
+      </w:r>
+      <m:oMath>
+        <m:sSub>
+          <m:sSubPr>
+            <m:ctrlPr>
+              <w:rPr>
+                <w:rFonts w:ascii="Cambria Math" w:eastAsiaTheme="minorEastAsia" w:hAnsi="Cambria Math" w:cs="Times New Roman"/>
+                <w:sz w:val="24"/>
+                <w:szCs w:val="24"/>
+                <w:lang w:val="en-GB"/>
+              </w:rPr>
+            </m:ctrlPr>
+          </m:sSubPr>
+          <m:e>
+            <m:r>
+              <w:rPr>
+                <w:rFonts w:ascii="Cambria Math" w:eastAsiaTheme="minorEastAsia" w:hAnsi="Cambria Math" w:cs="Times New Roman"/>
+                <w:sz w:val="24"/>
+                <w:szCs w:val="24"/>
+                <w:lang w:val="en-GB"/>
+              </w:rPr>
+              <m:t>x</m:t>
+            </m:r>
+          </m:e>
+          <m:sub>
+            <m:r>
+              <w:rPr>
+                <w:rFonts w:ascii="Cambria Math" w:eastAsiaTheme="minorEastAsia" w:hAnsi="Cambria Math" w:cs="Times New Roman"/>
+                <w:sz w:val="24"/>
+                <w:szCs w:val="24"/>
+                <w:lang w:val="en-GB"/>
+              </w:rPr>
+              <m:t>i</m:t>
+            </m:r>
+          </m:sub>
+        </m:sSub>
+      </m:oMath>
+      <w:r>
+        <w:rPr>
+          <w:rFonts w:ascii="Times New Roman" w:eastAsiaTheme="minorEastAsia" w:hAnsi="Times New Roman" w:cs="Times New Roman"/>
+          <w:sz w:val="24"/>
+          <w:szCs w:val="24"/>
+          <w:lang w:val="en-GB"/>
+        </w:rPr>
+        <w:t xml:space="preserve">. The </w:t>
+      </w:r>
+      <m:oMath>
+        <m:sSub>
+          <m:sSubPr>
+            <m:ctrlPr>
+              <w:rPr>
+                <w:rFonts w:ascii="Cambria Math" w:eastAsiaTheme="minorEastAsia" w:hAnsi="Cambria Math" w:cs="Times New Roman"/>
+                <w:sz w:val="24"/>
+                <w:szCs w:val="24"/>
+                <w:lang w:val="en-GB"/>
+              </w:rPr>
+            </m:ctrlPr>
+          </m:sSubPr>
+          <m:e>
+            <m:r>
+              <w:rPr>
+                <w:rFonts w:ascii="Cambria Math" w:eastAsiaTheme="minorEastAsia" w:hAnsi="Cambria Math" w:cs="Times New Roman"/>
+                <w:sz w:val="24"/>
+                <w:szCs w:val="24"/>
+                <w:lang w:val="en-GB"/>
+              </w:rPr>
+              <m:t>c</m:t>
+            </m:r>
+          </m:e>
+          <m:sub>
+            <m:r>
+              <w:rPr>
+                <w:rFonts w:ascii="Cambria Math" w:eastAsiaTheme="minorEastAsia" w:hAnsi="Cambria Math" w:cs="Times New Roman"/>
+                <w:sz w:val="24"/>
+                <w:szCs w:val="24"/>
+                <w:lang w:val="en-GB"/>
+              </w:rPr>
+              <m:t>i</m:t>
+            </m:r>
+          </m:sub>
+        </m:sSub>
+      </m:oMath>
+      <w:r>
+        <w:rPr>
+          <w:rFonts w:ascii="Times New Roman" w:eastAsiaTheme="minorEastAsia" w:hAnsi="Times New Roman" w:cs="Times New Roman"/>
+          <w:sz w:val="24"/>
+          <w:szCs w:val="24"/>
+          <w:lang w:val="en-GB"/>
+        </w:rPr>
+        <w:t xml:space="preserve">'s in equation (2) were computed with numerical integration following the algorithm suggested by </w:t>
+      </w:r>
+      <w:proofErr w:type="spellStart"/>
+      <w:r>
+        <w:rPr>
+          <w:rFonts w:ascii="Times New Roman" w:eastAsiaTheme="minorEastAsia" w:hAnsi="Times New Roman" w:cs="Times New Roman"/>
+          <w:sz w:val="24"/>
+          <w:szCs w:val="24"/>
+          <w:lang w:val="en-GB"/>
+        </w:rPr>
+        <w:t>Horiuchi</w:t>
+      </w:r>
+      <w:proofErr w:type="spellEnd"/>
+      <w:r>
+        <w:rPr>
+          <w:rFonts w:ascii="Times New Roman" w:eastAsiaTheme="minorEastAsia" w:hAnsi="Times New Roman" w:cs="Times New Roman"/>
+          <w:sz w:val="24"/>
+          <w:szCs w:val="24"/>
+          <w:lang w:val="en-GB"/>
+        </w:rPr>
+        <w:t xml:space="preserve"> et al (2008). This method has the advantage of assuming that covariates change gradually along the time dimension</w:t>
+      </w:r>
+    </w:p>
+    <w:p>
+      <w:pPr>
+        <w:rPr>
+          <w:rFonts w:ascii="Times New Roman" w:eastAsiaTheme="minorEastAsia" w:hAnsi="Times New Roman" w:cs="Times New Roman"/>
+          <w:sz w:val="24"/>
+          <w:szCs w:val="24"/>
+          <w:lang w:val="en-GB"/>
+        </w:rPr>
+      </w:pPr>
+    </w:p>
+    <w:p>
+      <w:pPr>
+        <w:rPr>
+          <w:rFonts w:ascii="Times New Roman" w:hAnsi="Times New Roman" w:cs="Times New Roman"/>
+          <w:b/>
+          <w:sz w:val="24"/>
+          <w:szCs w:val="24"/>
+        </w:rPr>
+      </w:pPr>
+      <w:r>
+        <w:rPr>
+          <w:rFonts w:ascii="Times New Roman" w:hAnsi="Times New Roman" w:cs="Times New Roman"/>
+          <w:b/>
+          <w:sz w:val="24"/>
+          <w:szCs w:val="24"/>
+        </w:rPr>
         <w:t>Code and data to reproduce results</w:t>
       </w:r>
     </w:p>
@@ -2023,6 +3349,32 @@
       </w:pPr>
     </w:p>
     <w:p>
+      <w:r>
+        <w:rPr>
+          <w:rFonts w:ascii="Times New Roman" w:hAnsi="Times New Roman" w:cs="Times New Roman"/>
+          <w:sz w:val="24"/>
+          <w:szCs w:val="24"/>
+        </w:rPr>
+        <w:t>Results with starting age 15, a</w:t>
+      </w:r>
+      <w:r>
+        <w:rPr>
+          <w:rFonts w:ascii="Times New Roman" w:hAnsi="Times New Roman" w:cs="Times New Roman"/>
+          <w:sz w:val="24"/>
+          <w:szCs w:val="24"/>
+        </w:rPr>
+        <w:t xml:space="preserve">vailable at </w:t>
+      </w:r>
+      <w:hyperlink r:id="rId10" w:history="1">
+        <w:r>
+          <w:rPr>
+            <w:rStyle w:val="Hyperlink"/>
+          </w:rPr>
+          <w:t>https://demographs.shinyapps.io/LVMx_15_App/</w:t>
+        </w:r>
+      </w:hyperlink>
+    </w:p>
+    <w:p>
       <w:pPr>
         <w:rPr>
           <w:rFonts w:ascii="Helvetica" w:hAnsi="Helvetica"/>
@@ -2031,61 +3383,6 @@
           <w:szCs w:val="20"/>
         </w:rPr>
       </w:pPr>
-      <w:r>
-        <w:rPr>
-          <w:rFonts w:ascii="Times New Roman" w:hAnsi="Times New Roman" w:cs="Times New Roman"/>
-          <w:sz w:val="24"/>
-          <w:szCs w:val="24"/>
-        </w:rPr>
-        <w:t xml:space="preserve">Results with </w:t>
-      </w:r>
-      <w:r>
-        <w:rPr>
-          <w:rFonts w:ascii="Times New Roman" w:hAnsi="Times New Roman" w:cs="Times New Roman"/>
-          <w:sz w:val="24"/>
-          <w:szCs w:val="24"/>
-        </w:rPr>
-        <w:t>starting age 15</w:t>
-      </w:r>
-      <w:r>
-        <w:rPr>
-          <w:rFonts w:ascii="Times New Roman" w:hAnsi="Times New Roman" w:cs="Times New Roman"/>
-          <w:sz w:val="24"/>
-          <w:szCs w:val="24"/>
-        </w:rPr>
-        <w:t>, a</w:t>
-      </w:r>
-      <w:r>
-        <w:rPr>
-          <w:rFonts w:ascii="Times New Roman" w:hAnsi="Times New Roman" w:cs="Times New Roman"/>
-          <w:sz w:val="24"/>
-          <w:szCs w:val="24"/>
-        </w:rPr>
-        <w:t xml:space="preserve">vailable at </w:t>
-      </w:r>
-      <w:hyperlink r:id="rId10" w:history="1">
-        <w:r>
-          <w:rPr>
-            <w:rStyle w:val="Hyperlink"/>
-            <w:rFonts w:ascii="Helvetica" w:hAnsi="Helvetica"/>
-            <w:sz w:val="20"/>
-            <w:szCs w:val="20"/>
-          </w:rPr>
-          <w:t>https://goo.gl/wy1miT</w:t>
-        </w:r>
-      </w:hyperlink>
-    </w:p>
-    <w:p>
-      <w:pPr>
-        <w:rPr>
-          <w:rFonts w:ascii="Times New Roman" w:hAnsi="Times New Roman" w:cs="Times New Roman"/>
-          <w:color w:val="444444"/>
-          <w:sz w:val="24"/>
-          <w:szCs w:val="24"/>
-        </w:rPr>
-      </w:pPr>
-      <w:bookmarkStart w:id="0" w:name="_GoBack"/>
-      <w:bookmarkEnd w:id="0"/>
     </w:p>
     <w:p>
       <w:pPr>
@@ -3392,24 +4689,6 @@
         <w:fldChar w:fldCharType="separate"/>
       </w:r>
       <w:r>
-        <w:t xml:space="preserve">Aburto, J. M., Beltrán-Sánchez, H., García-Guerrero, V. M., &amp; Canudas-Romo, V. (2016). Homicides in Mexico reversed life expectancy gains for men and slowed them for women, 2000–10. </w:t>
-      </w:r>
-      <w:r>
-        <w:rPr>
-          <w:i/>
-        </w:rPr>
-        <w:t>Health Affairs, 35</w:t>
-      </w:r>
-      <w:r>
-        <w:t xml:space="preserve">(1), 88-95. </w:t>
-      </w:r>
-    </w:p>
-    <w:p>
-      <w:pPr>
-        <w:pStyle w:val="EndNoteBibliography"/>
-        <w:ind w:left="720" w:hanging="720"/>
-      </w:pPr>
-      <w:r>
         <w:t xml:space="preserve">CONAPO. (2017). Mexican Population Council: Population estimates. Retrieved from </w:t>
       </w:r>
       <w:hyperlink r:id="rId18" w:history="1">
@@ -3520,7 +4799,7 @@
           <w:rPr>
             <w:noProof/>
           </w:rPr>
-          <w:t>3</w:t>
+          <w:t>10</w:t>
         </w:r>
         <w:r>
           <w:rPr>
@@ -3579,7 +4858,15 @@
           <w:pStyle w:val="Header"/>
         </w:pPr>
         <w:r>
-          <w:t xml:space="preserve">Aburto &amp; Beltrán-Sánchez, Violence and </w:t>
+          <w:t xml:space="preserve">Aburto &amp; </w:t>
+        </w:r>
+        <w:proofErr w:type="spellStart"/>
+        <w:r>
+          <w:t>Beltrán</w:t>
+        </w:r>
+        <w:proofErr w:type="spellEnd"/>
+        <w:r>
+          <w:t xml:space="preserve">-Sánchez, Violence and </w:t>
         </w:r>
         <w:r>
           <w:t>l</w:t>
@@ -4340,7 +5627,6 @@
   <w:style w:type="character" w:default="1" w:styleId="DefaultParagraphFont">
     <w:name w:val="Default Paragraph Font"/>
     <w:uiPriority w:val="1"/>
-    <w:semiHidden/>
     <w:unhideWhenUsed/>
   </w:style>
   <w:style w:type="table" w:default="1" w:styleId="TableNormal">
@@ -5125,7 +6411,7 @@
 </file>
 
 <file path=customXml/itemProps1.xml><?xml version="1.0" encoding="utf-8"?>
-<ds:datastoreItem xmlns:ds="http://schemas.openxmlformats.org/officeDocument/2006/customXml" ds:itemID="{763DAC9B-1881-44DC-98B0-CD2220D7C0CE}">
+<ds:datastoreItem xmlns:ds="http://schemas.openxmlformats.org/officeDocument/2006/customXml" ds:itemID="{64496083-F6B3-46ED-A8CB-4C15CB784619}">
   <ds:schemaRefs>
     <ds:schemaRef ds:uri="http://schemas.openxmlformats.org/officeDocument/2006/bibliography"/>
   </ds:schemaRefs>
